--- a/pages/report_fs/Files Generated/jp company.docx
+++ b/pages/report_fs/Files Generated/jp company.docx
@@ -200,7 +200,7 @@
     </w:p>
     <w:tbl>
       <w:tblGrid>
-        <w:gridCol w:w="8750" w:type="dxa"/>
+        <w:gridCol w:w="7000" w:type="dxa"/>
         <w:gridCol w:w="1750" w:type="dxa"/>
         <w:gridCol w:w="1750" w:type="dxa"/>
       </w:tblGrid>
@@ -208,7 +208,7 @@
         <w:trPr/>
         <w:tc>
           <w:tcPr>
-            <w:tcW w:w="8750" w:type="dxa"/>
+            <w:tcW w:w="7000" w:type="dxa"/>
           </w:tcPr>
           <w:p/>
         </w:tc>
@@ -251,7 +251,7 @@
         <w:trPr/>
         <w:tc>
           <w:tcPr>
-            <w:tcW w:w="8750" w:type="dxa"/>
+            <w:tcW w:w="7000" w:type="dxa"/>
           </w:tcPr>
           <w:p>
             <w:pPr/>
@@ -465,1164 +465,13 @@
         <w:rPr>
           <w:rStyle w:val="Arial11"/>
         </w:rPr>
-        <w:t xml:space="preserve">Singapore, July 29 2018</w:t>
+        <w:t xml:space="preserve">Singapore, July 30 2018</w:t>
       </w:r>
     </w:p>
     <w:p>
       <w:pPr>
         <w:sectPr>
           <w:headerReference w:type="default" r:id="rId8"/>
-          <w:pgSz w:orient="portrait" w:w="11905.511811024" w:h="16837.795275591"/>
-          <w:pgMar w:top="1440" w:right="1440" w:bottom="1440" w:left="1440" w:header="720" w:footer="720" w:gutter="0"/>
-          <w:cols w:num="1" w:space="720"/>
-        </w:sectPr>
-      </w:pPr>
-    </w:p>
-    <w:tbl>
-      <w:tblGrid>
-        <w:gridCol w:w="8750" w:type="dxa"/>
-        <w:gridCol w:w="1750" w:type="dxa"/>
-        <w:gridCol w:w="1750" w:type="dxa"/>
-      </w:tblGrid>
-      <w:tr>
-        <w:trPr/>
-        <w:tc>
-          <w:tcPr>
-            <w:tcW w:w="8750" w:type="dxa"/>
-          </w:tcPr>
-          <w:p/>
-        </w:tc>
-        <w:tc>
-          <w:tcPr>
-            <w:tcW w:w="1750" w:type="dxa"/>
-          </w:tcPr>
-          <w:p>
-            <w:pPr>
-              <w:jc w:val="center"/>
-              <w:spacing w:after="0"/>
-            </w:pPr>
-            <w:r>
-              <w:rPr>
-                <w:rStyle w:val="Arial11"/>
-              </w:rPr>
-              <w:t xml:space="preserve">Notes</w:t>
-            </w:r>
-          </w:p>
-        </w:tc>
-        <w:tc>
-          <w:tcPr>
-            <w:tcW w:w="1750" w:type="dxa"/>
-          </w:tcPr>
-          <w:p>
-            <w:pPr/>
-            <w:r>
-              <w:rPr/>
-              <w:t xml:space="preserve">01.08.2018</w:t>
-            </w:r>
-          </w:p>
-          <w:p>
-            <w:pPr>
-              <w:jc w:val="center"/>
-              <w:spacing w:after="0"/>
-            </w:pPr>
-            <w:r>
-              <w:rPr>
-                <w:rStyle w:val="Arial11"/>
-              </w:rPr>
-              <w:t xml:space="preserve">to</w:t>
-            </w:r>
-          </w:p>
-          <w:p>
-            <w:pPr/>
-            <w:r>
-              <w:rPr>
-                <w:rStyle w:val="TableUnderline"/>
-              </w:rPr>
-              <w:t xml:space="preserve">31.07.2018</w:t>
-            </w:r>
-          </w:p>
-          <w:p>
-            <w:pPr>
-              <w:jc w:val="center"/>
-              <w:spacing w:after="0"/>
-            </w:pPr>
-            <w:r>
-              <w:rPr>
-                <w:rStyle w:val="Arial11"/>
-              </w:rPr>
-              <w:t xml:space="preserve">$</w:t>
-            </w:r>
-          </w:p>
-        </w:tc>
-      </w:tr>
-      <w:tr>
-        <w:trPr/>
-        <w:tc>
-          <w:tcPr>
-            <w:tcW w:w="8750" w:type="dxa"/>
-          </w:tcPr>
-          <w:p>
-            <w:pPr/>
-            <w:r>
-              <w:rPr/>
-              <w:t xml:space="preserve">Revenue</w:t>
-            </w:r>
-          </w:p>
-        </w:tc>
-        <w:tc>
-          <w:tcPr>
-            <w:tcW w:w="1750" w:type="dxa"/>
-          </w:tcPr>
-          <w:p/>
-        </w:tc>
-        <w:tc>
-          <w:tcPr>
-            <w:tcW w:w="1750" w:type="dxa"/>
-          </w:tcPr>
-          <w:p>
-            <w:pPr>
-              <w:jc w:val="center"/>
-              <w:spacing w:after="0"/>
-            </w:pPr>
-            <w:r>
-              <w:rPr>
-                <w:rStyle w:val="Arial11"/>
-              </w:rPr>
-              <w:t xml:space="preserve">3,121,988</w:t>
-            </w:r>
-          </w:p>
-        </w:tc>
-      </w:tr>
-      <w:tr>
-        <w:trPr/>
-        <w:tc>
-          <w:tcPr>
-            <w:tcW w:w="8750" w:type="dxa"/>
-          </w:tcPr>
-          <w:p>
-            <w:pPr/>
-            <w:r>
-              <w:rPr/>
-              <w:t xml:space="preserve">Less: Cost of sales</w:t>
-            </w:r>
-          </w:p>
-        </w:tc>
-        <w:tc>
-          <w:tcPr>
-            <w:tcW w:w="1750" w:type="dxa"/>
-          </w:tcPr>
-          <w:p/>
-        </w:tc>
-        <w:tc>
-          <w:tcPr>
-            <w:tcW w:w="1750" w:type="dxa"/>
-            <w:tcBorders>
-              <w:bottom w:val="single" w:sz="1" w:color="000000"/>
-            </w:tcBorders>
-          </w:tcPr>
-          <w:p>
-            <w:pPr>
-              <w:jc w:val="center"/>
-              <w:spacing w:after="0"/>
-            </w:pPr>
-            <w:r>
-              <w:rPr>
-                <w:rStyle w:val="Arial11"/>
-              </w:rPr>
-              <w:t xml:space="preserve">(1,978,616)</w:t>
-            </w:r>
-          </w:p>
-        </w:tc>
-      </w:tr>
-      <w:tr>
-        <w:trPr/>
-        <w:tc>
-          <w:tcPr>
-            <w:tcW w:w="8750" w:type="dxa"/>
-          </w:tcPr>
-          <w:p>
-            <w:pPr/>
-            <w:r>
-              <w:rPr>
-                <w:rStyle w:val="ArialBlack11"/>
-              </w:rPr>
-              <w:t xml:space="preserve">Gross profit</w:t>
-            </w:r>
-          </w:p>
-        </w:tc>
-        <w:tc>
-          <w:tcPr>
-            <w:tcW w:w="1750" w:type="dxa"/>
-          </w:tcPr>
-          <w:p/>
-        </w:tc>
-        <w:tc>
-          <w:tcPr>
-            <w:tcW w:w="1750" w:type="dxa"/>
-          </w:tcPr>
-          <w:p>
-            <w:pPr>
-              <w:jc w:val="center"/>
-              <w:spacing w:after="0"/>
-            </w:pPr>
-            <w:r>
-              <w:rPr>
-                <w:rStyle w:val="Arial11"/>
-              </w:rPr>
-              <w:t xml:space="preserve">1,143,372</w:t>
-            </w:r>
-          </w:p>
-        </w:tc>
-      </w:tr>
-      <w:tr>
-        <w:trPr/>
-        <w:tc>
-          <w:tcPr>
-            <w:tcW w:w="8750" w:type="dxa"/>
-          </w:tcPr>
-          <w:p>
-            <w:pPr/>
-            <w:r>
-              <w:rPr/>
-              <w:t xml:space="preserve">Other income</w:t>
-            </w:r>
-          </w:p>
-        </w:tc>
-        <w:tc>
-          <w:tcPr>
-            <w:tcW w:w="1750" w:type="dxa"/>
-          </w:tcPr>
-          <w:p/>
-        </w:tc>
-        <w:tc>
-          <w:tcPr>
-            <w:tcW w:w="1750" w:type="dxa"/>
-          </w:tcPr>
-          <w:p>
-            <w:pPr>
-              <w:jc w:val="center"/>
-              <w:spacing w:after="0"/>
-            </w:pPr>
-            <w:r>
-              <w:rPr>
-                <w:rStyle w:val="Arial11"/>
-              </w:rPr>
-              <w:t xml:space="preserve">106,179</w:t>
-            </w:r>
-          </w:p>
-        </w:tc>
-      </w:tr>
-      <w:tr>
-        <w:trPr/>
-        <w:tc>
-          <w:tcPr>
-            <w:tcW w:w="8750" w:type="dxa"/>
-          </w:tcPr>
-          <w:p>
-            <w:pPr/>
-            <w:r>
-              <w:rPr/>
-              <w:t xml:space="preserve">Expenses</w:t>
-            </w:r>
-          </w:p>
-        </w:tc>
-      </w:tr>
-      <w:tr>
-        <w:trPr/>
-        <w:tc>
-          <w:tcPr>
-            <w:tcW w:w="8750" w:type="dxa"/>
-          </w:tcPr>
-          <w:p>
-            <w:pPr/>
-            <w:r>
-              <w:rPr/>
-              <w:t xml:space="preserve">-Administrative</w:t>
-            </w:r>
-          </w:p>
-        </w:tc>
-        <w:tc>
-          <w:tcPr>
-            <w:tcW w:w="1750" w:type="dxa"/>
-          </w:tcPr>
-          <w:p/>
-        </w:tc>
-        <w:tc>
-          <w:tcPr>
-            <w:tcW w:w="1750" w:type="dxa"/>
-          </w:tcPr>
-          <w:p>
-            <w:pPr>
-              <w:jc w:val="center"/>
-              <w:spacing w:after="0"/>
-            </w:pPr>
-            <w:r>
-              <w:rPr>
-                <w:rStyle w:val="Arial11"/>
-              </w:rPr>
-              <w:t xml:space="preserve">(282,542)</w:t>
-            </w:r>
-          </w:p>
-        </w:tc>
-      </w:tr>
-      <w:tr>
-        <w:trPr/>
-        <w:tc>
-          <w:tcPr>
-            <w:tcW w:w="8750" w:type="dxa"/>
-          </w:tcPr>
-          <w:p>
-            <w:pPr/>
-            <w:r>
-              <w:rPr/>
-              <w:t xml:space="preserve">-Distribution and marketing</w:t>
-            </w:r>
-          </w:p>
-        </w:tc>
-        <w:tc>
-          <w:tcPr>
-            <w:tcW w:w="1750" w:type="dxa"/>
-          </w:tcPr>
-          <w:p/>
-        </w:tc>
-        <w:tc>
-          <w:tcPr>
-            <w:tcW w:w="1750" w:type="dxa"/>
-            <w:tcBorders>
-              <w:bottom w:val="single" w:sz="1" w:color="000000"/>
-            </w:tcBorders>
-          </w:tcPr>
-          <w:p>
-            <w:pPr>
-              <w:jc w:val="center"/>
-              <w:spacing w:after="0"/>
-            </w:pPr>
-            <w:r>
-              <w:rPr>
-                <w:rStyle w:val="Arial11"/>
-              </w:rPr>
-              <w:t xml:space="preserve">(412)</w:t>
-            </w:r>
-          </w:p>
-        </w:tc>
-      </w:tr>
-      <w:tr>
-        <w:trPr/>
-        <w:tc>
-          <w:tcPr>
-            <w:tcW w:w="8750" w:type="dxa"/>
-          </w:tcPr>
-          <w:p>
-            <w:pPr/>
-            <w:r>
-              <w:rPr>
-                <w:rStyle w:val="ArialBlack11"/>
-              </w:rPr>
-              <w:t xml:space="preserve">Profit before income tax</w:t>
-            </w:r>
-          </w:p>
-        </w:tc>
-        <w:tc>
-          <w:tcPr>
-            <w:tcW w:w="1750" w:type="dxa"/>
-          </w:tcPr>
-          <w:p/>
-        </w:tc>
-        <w:tc>
-          <w:tcPr>
-            <w:tcW w:w="1750" w:type="dxa"/>
-          </w:tcPr>
-          <w:p>
-            <w:pPr>
-              <w:jc w:val="center"/>
-              <w:spacing w:after="0"/>
-            </w:pPr>
-            <w:r>
-              <w:rPr>
-                <w:rStyle w:val="Arial11"/>
-              </w:rPr>
-              <w:t xml:space="preserve">966,597</w:t>
-            </w:r>
-          </w:p>
-        </w:tc>
-      </w:tr>
-      <w:tr>
-        <w:trPr/>
-        <w:tc>
-          <w:tcPr>
-            <w:tcW w:w="8750" w:type="dxa"/>
-          </w:tcPr>
-          <w:p>
-            <w:pPr/>
-            <w:r>
-              <w:rPr/>
-              <w:t xml:space="preserve">Income tax expense</w:t>
-            </w:r>
-          </w:p>
-        </w:tc>
-        <w:tc>
-          <w:tcPr>
-            <w:tcW w:w="1750" w:type="dxa"/>
-          </w:tcPr>
-          <w:p/>
-        </w:tc>
-        <w:tc>
-          <w:tcPr>
-            <w:tcW w:w="1750" w:type="dxa"/>
-            <w:tcBorders>
-              <w:bottom w:val="single" w:sz="1" w:color="000000"/>
-            </w:tcBorders>
-          </w:tcPr>
-          <w:p>
-            <w:pPr>
-              <w:jc w:val="center"/>
-              <w:spacing w:after="0"/>
-            </w:pPr>
-            <w:r>
-              <w:rPr>
-                <w:rStyle w:val="Arial11"/>
-              </w:rPr>
-              <w:t xml:space="preserve">(99,641)</w:t>
-            </w:r>
-          </w:p>
-        </w:tc>
-      </w:tr>
-      <w:tr>
-        <w:trPr/>
-        <w:tc>
-          <w:tcPr>
-            <w:tcW w:w="8750" w:type="dxa"/>
-          </w:tcPr>
-          <w:p>
-            <w:pPr/>
-            <w:r>
-              <w:rPr>
-                <w:rStyle w:val="ArialBlack11"/>
-              </w:rPr>
-              <w:t xml:space="preserve">Net profit and total comprehensive income for the year/period</w:t>
-            </w:r>
-          </w:p>
-        </w:tc>
-        <w:tc>
-          <w:tcPr>
-            <w:tcW w:w="1750" w:type="dxa"/>
-          </w:tcPr>
-          <w:p/>
-        </w:tc>
-        <w:tc>
-          <w:tcPr>
-            <w:tcW w:w="1750" w:type="dxa"/>
-            <w:tcBorders>
-              <w:bottom w:val="single" w:sz="18" w:color="#000000"/>
-            </w:tcBorders>
-          </w:tcPr>
-          <w:p>
-            <w:pPr>
-              <w:jc w:val="center"/>
-              <w:spacing w:after="0"/>
-            </w:pPr>
-            <w:r>
-              <w:rPr>
-                <w:rStyle w:val="Arial11"/>
-              </w:rPr>
-              <w:t xml:space="preserve">866,956</w:t>
-            </w:r>
-          </w:p>
-        </w:tc>
-      </w:tr>
-    </w:tbl>
-    <w:p>
-      <w:pPr>
-        <w:sectPr>
-          <w:headerReference w:type="default" r:id="rId9"/>
-          <w:pgSz w:orient="portrait" w:w="11905.511811024" w:h="16837.795275591"/>
-          <w:pgMar w:top="1440" w:right="1440" w:bottom="1440" w:left="1440" w:header="720" w:footer="720" w:gutter="0"/>
-          <w:cols w:num="1" w:space="720"/>
-        </w:sectPr>
-      </w:pPr>
-    </w:p>
-    <w:tbl>
-      <w:tblGrid>
-        <w:gridCol w:w="8750" w:type="dxa"/>
-        <w:gridCol w:w="1750" w:type="dxa"/>
-        <w:gridCol w:w="1750" w:type="dxa"/>
-      </w:tblGrid>
-      <w:tr>
-        <w:trPr/>
-        <w:tc>
-          <w:tcPr>
-            <w:tcW w:w="8750" w:type="dxa"/>
-          </w:tcPr>
-          <w:p/>
-        </w:tc>
-        <w:tc>
-          <w:tcPr>
-            <w:tcW w:w="1750" w:type="dxa"/>
-          </w:tcPr>
-          <w:p>
-            <w:pPr>
-              <w:jc w:val="center"/>
-              <w:spacing w:after="0"/>
-            </w:pPr>
-            <w:r>
-              <w:rPr>
-                <w:rStyle w:val="Arial11"/>
-              </w:rPr>
-              <w:t xml:space="preserve">Notes</w:t>
-            </w:r>
-          </w:p>
-        </w:tc>
-        <w:tc>
-          <w:tcPr>
-            <w:tcW w:w="1750" w:type="dxa"/>
-          </w:tcPr>
-          <w:p>
-            <w:pPr>
-              <w:jc w:val="center"/>
-              <w:spacing w:after="0"/>
-            </w:pPr>
-            <w:r>
-              <w:rPr>
-                <w:rStyle w:val="TableUnderline"/>
-              </w:rPr>
-              <w:t xml:space="preserve">2018</w:t>
-            </w:r>
-          </w:p>
-          <w:p>
-            <w:pPr>
-              <w:jc w:val="center"/>
-              <w:spacing w:after="0"/>
-            </w:pPr>
-            <w:r>
-              <w:rPr>
-                <w:rStyle w:val="Arial11"/>
-              </w:rPr>
-              <w:t xml:space="preserve">$</w:t>
-            </w:r>
-          </w:p>
-        </w:tc>
-      </w:tr>
-      <w:tr>
-        <w:trPr/>
-        <w:tc>
-          <w:tcPr>
-            <w:tcW w:w="8750" w:type="dxa"/>
-          </w:tcPr>
-          <w:p>
-            <w:pPr/>
-            <w:r>
-              <w:rPr>
-                <w:rStyle w:val="ArialBlack11"/>
-              </w:rPr>
-              <w:t xml:space="preserve">ASSETS</w:t>
-            </w:r>
-          </w:p>
-        </w:tc>
-      </w:tr>
-      <w:tr>
-        <w:trPr/>
-        <w:tc>
-          <w:tcPr>
-            <w:tcW w:w="8750" w:type="dxa"/>
-          </w:tcPr>
-          <w:p>
-            <w:pPr/>
-            <w:r>
-              <w:rPr>
-                <w:rStyle w:val="ArialBlack11"/>
-              </w:rPr>
-              <w:t xml:space="preserve">Current assets</w:t>
-            </w:r>
-          </w:p>
-        </w:tc>
-      </w:tr>
-      <w:tr>
-        <w:trPr/>
-        <w:tc>
-          <w:tcPr>
-            <w:tcW w:w="8750" w:type="dxa"/>
-          </w:tcPr>
-          <w:p>
-            <w:pPr/>
-            <w:r>
-              <w:rPr>
-                <w:rStyle w:val="Arial11"/>
-              </w:rPr>
-              <w:t xml:space="preserve">Bank balances</w:t>
-            </w:r>
-          </w:p>
-        </w:tc>
-        <w:tc>
-          <w:tcPr>
-            <w:tcW w:w="1750" w:type="dxa"/>
-          </w:tcPr>
-          <w:p/>
-        </w:tc>
-        <w:tc>
-          <w:tcPr>
-            <w:tcW w:w="1750" w:type="dxa"/>
-          </w:tcPr>
-          <w:p>
-            <w:pPr>
-              <w:jc w:val="center"/>
-              <w:spacing w:after="0"/>
-            </w:pPr>
-            <w:r>
-              <w:rPr>
-                <w:rStyle w:val="Arial11"/>
-              </w:rPr>
-              <w:t xml:space="preserve">1,008,693</w:t>
-            </w:r>
-          </w:p>
-        </w:tc>
-      </w:tr>
-      <w:tr>
-        <w:trPr/>
-        <w:tc>
-          <w:tcPr>
-            <w:tcW w:w="8750" w:type="dxa"/>
-          </w:tcPr>
-          <w:p>
-            <w:pPr/>
-            <w:r>
-              <w:rPr>
-                <w:rStyle w:val="Arial11"/>
-              </w:rPr>
-              <w:t xml:space="preserve">Trade and other receivables</w:t>
-            </w:r>
-          </w:p>
-        </w:tc>
-        <w:tc>
-          <w:tcPr>
-            <w:tcW w:w="1750" w:type="dxa"/>
-          </w:tcPr>
-          <w:p/>
-        </w:tc>
-        <w:tc>
-          <w:tcPr>
-            <w:tcW w:w="1750" w:type="dxa"/>
-            <w:tcBorders>
-              <w:bottom w:val="single" w:sz="1" w:color="000000"/>
-            </w:tcBorders>
-          </w:tcPr>
-          <w:p>
-            <w:pPr>
-              <w:jc w:val="center"/>
-              <w:spacing w:after="0"/>
-            </w:pPr>
-            <w:r>
-              <w:rPr>
-                <w:rStyle w:val="Arial11"/>
-              </w:rPr>
-              <w:t xml:space="preserve">494,548</w:t>
-            </w:r>
-          </w:p>
-        </w:tc>
-      </w:tr>
-      <w:tr>
-        <w:trPr/>
-        <w:tc>
-          <w:tcPr>
-            <w:tcW w:w="8750" w:type="dxa"/>
-          </w:tcPr>
-          <w:p/>
-        </w:tc>
-        <w:tc>
-          <w:tcPr>
-            <w:tcW w:w="1750" w:type="dxa"/>
-          </w:tcPr>
-          <w:p/>
-        </w:tc>
-        <w:tc>
-          <w:tcPr>
-            <w:tcW w:w="1750" w:type="dxa"/>
-          </w:tcPr>
-          <w:p>
-            <w:pPr>
-              <w:jc w:val="center"/>
-              <w:spacing w:after="0"/>
-            </w:pPr>
-            <w:r>
-              <w:rPr>
-                <w:rStyle w:val="Arial11"/>
-              </w:rPr>
-              <w:t xml:space="preserve">1,503,241</w:t>
-            </w:r>
-          </w:p>
-        </w:tc>
-      </w:tr>
-      <w:tr>
-        <w:trPr/>
-        <w:tc>
-          <w:tcPr>
-            <w:tcW w:w="8750" w:type="dxa"/>
-          </w:tcPr>
-          <w:p>
-            <w:pPr/>
-            <w:r>
-              <w:rPr>
-                <w:rStyle w:val="ArialBlack11"/>
-              </w:rPr>
-              <w:t xml:space="preserve">Non-current assets</w:t>
-            </w:r>
-          </w:p>
-        </w:tc>
-      </w:tr>
-      <w:tr>
-        <w:trPr/>
-        <w:tc>
-          <w:tcPr>
-            <w:tcW w:w="8750" w:type="dxa"/>
-          </w:tcPr>
-          <w:p>
-            <w:pPr/>
-            <w:r>
-              <w:rPr/>
-              <w:t xml:space="preserve">Plant and Equipment</w:t>
-            </w:r>
-          </w:p>
-        </w:tc>
-        <w:tc>
-          <w:tcPr>
-            <w:tcW w:w="1750" w:type="dxa"/>
-          </w:tcPr>
-          <w:p>
-            <w:pPr>
-              <w:jc w:val="center"/>
-              <w:spacing w:after="0"/>
-            </w:pPr>
-            <w:r>
-              <w:rPr>
-                <w:rStyle w:val="Arial11"/>
-              </w:rPr>
-              <w:t xml:space="preserve">4</w:t>
-            </w:r>
-          </w:p>
-        </w:tc>
-        <w:tc>
-          <w:tcPr>
-            <w:tcW w:w="1750" w:type="dxa"/>
-            <w:tcBorders>
-              <w:bottom w:val="single" w:sz="1" w:color="000000"/>
-            </w:tcBorders>
-          </w:tcPr>
-          <w:p>
-            <w:pPr>
-              <w:jc w:val="center"/>
-              <w:spacing w:after="0"/>
-            </w:pPr>
-            <w:r>
-              <w:rPr>
-                <w:rStyle w:val="Arial11"/>
-              </w:rPr>
-              <w:t xml:space="preserve">912</w:t>
-            </w:r>
-          </w:p>
-        </w:tc>
-      </w:tr>
-      <w:tr>
-        <w:trPr/>
-        <w:tc>
-          <w:tcPr>
-            <w:tcW w:w="8750" w:type="dxa"/>
-          </w:tcPr>
-          <w:p>
-            <w:pPr/>
-            <w:r>
-              <w:rPr>
-                <w:rStyle w:val="ArialBlack11"/>
-              </w:rPr>
-              <w:t xml:space="preserve">Total assets</w:t>
-            </w:r>
-          </w:p>
-        </w:tc>
-        <w:tc>
-          <w:tcPr>
-            <w:tcW w:w="1750" w:type="dxa"/>
-          </w:tcPr>
-          <w:p/>
-        </w:tc>
-        <w:tc>
-          <w:tcPr>
-            <w:tcW w:w="1750" w:type="dxa"/>
-            <w:tcBorders>
-              <w:bottom w:val="single" w:sz="1" w:color="000000"/>
-            </w:tcBorders>
-          </w:tcPr>
-          <w:p>
-            <w:pPr>
-              <w:jc w:val="center"/>
-              <w:spacing w:after="0"/>
-            </w:pPr>
-            <w:r>
-              <w:rPr>
-                <w:rStyle w:val="Arial11"/>
-              </w:rPr>
-              <w:t xml:space="preserve">1,504,153</w:t>
-            </w:r>
-          </w:p>
-        </w:tc>
-      </w:tr>
-      <w:tr>
-        <w:trPr/>
-        <w:tc>
-          <w:tcPr>
-            <w:tcW w:w="8750" w:type="dxa"/>
-          </w:tcPr>
-          <w:p>
-            <w:pPr/>
-            <w:r>
-              <w:rPr>
-                <w:rStyle w:val="ArialBlack11"/>
-              </w:rPr>
-              <w:t xml:space="preserve">LIABILITIES</w:t>
-            </w:r>
-          </w:p>
-        </w:tc>
-      </w:tr>
-      <w:tr>
-        <w:trPr/>
-        <w:tc>
-          <w:tcPr>
-            <w:tcW w:w="8750" w:type="dxa"/>
-          </w:tcPr>
-          <w:p>
-            <w:pPr/>
-            <w:r>
-              <w:rPr>
-                <w:rStyle w:val="ArialBlack11"/>
-              </w:rPr>
-              <w:t xml:space="preserve">Current liabilities</w:t>
-            </w:r>
-          </w:p>
-        </w:tc>
-      </w:tr>
-      <w:tr>
-        <w:trPr/>
-        <w:tc>
-          <w:tcPr>
-            <w:tcW w:w="8750" w:type="dxa"/>
-          </w:tcPr>
-          <w:p>
-            <w:pPr/>
-            <w:r>
-              <w:rPr/>
-              <w:t xml:space="preserve">Trade and other payables</w:t>
-            </w:r>
-          </w:p>
-        </w:tc>
-        <w:tc>
-          <w:tcPr>
-            <w:tcW w:w="1750" w:type="dxa"/>
-          </w:tcPr>
-          <w:p/>
-        </w:tc>
-        <w:tc>
-          <w:tcPr>
-            <w:tcW w:w="1750" w:type="dxa"/>
-          </w:tcPr>
-          <w:p>
-            <w:pPr>
-              <w:jc w:val="center"/>
-              <w:spacing w:after="0"/>
-            </w:pPr>
-            <w:r>
-              <w:rPr>
-                <w:rStyle w:val="Arial11"/>
-              </w:rPr>
-              <w:t xml:space="preserve">335,291</w:t>
-            </w:r>
-          </w:p>
-        </w:tc>
-      </w:tr>
-      <w:tr>
-        <w:trPr/>
-        <w:tc>
-          <w:tcPr>
-            <w:tcW w:w="8750" w:type="dxa"/>
-          </w:tcPr>
-          <w:p>
-            <w:pPr/>
-            <w:r>
-              <w:rPr/>
-              <w:t xml:space="preserve">Current Income Tax Liabilities</w:t>
-            </w:r>
-          </w:p>
-        </w:tc>
-        <w:tc>
-          <w:tcPr>
-            <w:tcW w:w="1750" w:type="dxa"/>
-          </w:tcPr>
-          <w:p/>
-        </w:tc>
-        <w:tc>
-          <w:tcPr>
-            <w:tcW w:w="1750" w:type="dxa"/>
-            <w:tcBorders>
-              <w:bottom w:val="single" w:sz="1" w:color="000000"/>
-            </w:tcBorders>
-          </w:tcPr>
-          <w:p>
-            <w:pPr>
-              <w:jc w:val="center"/>
-              <w:spacing w:after="0"/>
-            </w:pPr>
-            <w:r>
-              <w:rPr>
-                <w:rStyle w:val="Arial11"/>
-              </w:rPr>
-              <w:t xml:space="preserve">99,694</w:t>
-            </w:r>
-          </w:p>
-        </w:tc>
-      </w:tr>
-      <w:tr>
-        <w:trPr/>
-        <w:tc>
-          <w:tcPr>
-            <w:tcW w:w="8750" w:type="dxa"/>
-          </w:tcPr>
-          <w:p>
-            <w:pPr/>
-            <w:r>
-              <w:rPr>
-                <w:rStyle w:val="ArialBlack11"/>
-              </w:rPr>
-              <w:t xml:space="preserve">Total liabilities</w:t>
-            </w:r>
-          </w:p>
-        </w:tc>
-        <w:tc>
-          <w:tcPr>
-            <w:tcW w:w="1750" w:type="dxa"/>
-          </w:tcPr>
-          <w:p/>
-        </w:tc>
-        <w:tc>
-          <w:tcPr>
-            <w:tcW w:w="1750" w:type="dxa"/>
-            <w:tcBorders>
-              <w:bottom w:val="single" w:sz="1" w:color="000000"/>
-            </w:tcBorders>
-          </w:tcPr>
-          <w:p>
-            <w:pPr>
-              <w:jc w:val="center"/>
-              <w:spacing w:after="0"/>
-            </w:pPr>
-            <w:r>
-              <w:rPr>
-                <w:rStyle w:val="Arial11"/>
-              </w:rPr>
-              <w:t xml:space="preserve">434,985</w:t>
-            </w:r>
-          </w:p>
-        </w:tc>
-      </w:tr>
-      <w:tr>
-        <w:trPr/>
-        <w:tc>
-          <w:tcPr>
-            <w:tcW w:w="8750" w:type="dxa"/>
-          </w:tcPr>
-          <w:p>
-            <w:pPr/>
-            <w:r>
-              <w:rPr>
-                <w:rStyle w:val="ArialBlack11"/>
-              </w:rPr>
-              <w:t xml:space="preserve">NET ASSETS</w:t>
-            </w:r>
-          </w:p>
-        </w:tc>
-        <w:tc>
-          <w:tcPr>
-            <w:tcW w:w="1750" w:type="dxa"/>
-          </w:tcPr>
-          <w:p/>
-        </w:tc>
-        <w:tc>
-          <w:tcPr>
-            <w:tcW w:w="1750" w:type="dxa"/>
-            <w:tcBorders>
-              <w:bottom w:val="single" w:sz="18" w:color="#000000"/>
-            </w:tcBorders>
-          </w:tcPr>
-          <w:p>
-            <w:pPr>
-              <w:jc w:val="center"/>
-              <w:spacing w:after="0"/>
-            </w:pPr>
-            <w:r>
-              <w:rPr>
-                <w:rStyle w:val="Arial11"/>
-              </w:rPr>
-              <w:t xml:space="preserve">1,069,168</w:t>
-            </w:r>
-          </w:p>
-        </w:tc>
-      </w:tr>
-      <w:tr>
-        <w:trPr/>
-        <w:tc>
-          <w:tcPr>
-            <w:tcW w:w="8750" w:type="dxa"/>
-          </w:tcPr>
-          <w:p>
-            <w:pPr/>
-            <w:r>
-              <w:rPr>
-                <w:rStyle w:val="ArialBlack11"/>
-              </w:rPr>
-              <w:t xml:space="preserve">EQUITY</w:t>
-            </w:r>
-          </w:p>
-        </w:tc>
-        <w:tc>
-          <w:tcPr>
-            <w:tcW w:w="1750" w:type="dxa"/>
-          </w:tcPr>
-          <w:p/>
-        </w:tc>
-      </w:tr>
-      <w:tr>
-        <w:trPr/>
-        <w:tc>
-          <w:tcPr>
-            <w:tcW w:w="8750" w:type="dxa"/>
-          </w:tcPr>
-          <w:p>
-            <w:pPr/>
-            <w:r>
-              <w:rPr/>
-              <w:t xml:space="preserve">Share Capital</w:t>
-            </w:r>
-          </w:p>
-        </w:tc>
-        <w:tc>
-          <w:tcPr>
-            <w:tcW w:w="1750" w:type="dxa"/>
-          </w:tcPr>
-          <w:p>
-            <w:pPr>
-              <w:jc w:val="center"/>
-              <w:spacing w:after="0"/>
-            </w:pPr>
-            <w:r>
-              <w:rPr>
-                <w:rStyle w:val="Arial11"/>
-              </w:rPr>
-              <w:t xml:space="preserve">5</w:t>
-            </w:r>
-          </w:p>
-        </w:tc>
-        <w:tc>
-          <w:tcPr>
-            <w:tcW w:w="1750" w:type="dxa"/>
-          </w:tcPr>
-          <w:p>
-            <w:pPr>
-              <w:jc w:val="center"/>
-              <w:spacing w:after="0"/>
-            </w:pPr>
-            <w:r>
-              <w:rPr>
-                <w:rStyle w:val="Arial11"/>
-              </w:rPr>
-              <w:t xml:space="preserve">65,000</w:t>
-            </w:r>
-          </w:p>
-        </w:tc>
-      </w:tr>
-      <w:tr>
-        <w:trPr/>
-        <w:tc>
-          <w:tcPr>
-            <w:tcW w:w="8750" w:type="dxa"/>
-          </w:tcPr>
-          <w:p>
-            <w:pPr/>
-            <w:r>
-              <w:rPr/>
-              <w:t xml:space="preserve">Retained Profits</w:t>
-            </w:r>
-          </w:p>
-        </w:tc>
-        <w:tc>
-          <w:tcPr>
-            <w:tcW w:w="1750" w:type="dxa"/>
-          </w:tcPr>
-          <w:p/>
-        </w:tc>
-        <w:tc>
-          <w:tcPr>
-            <w:tcW w:w="1750" w:type="dxa"/>
-            <w:tcBorders>
-              <w:bottom w:val="single" w:sz="1" w:color="000000"/>
-            </w:tcBorders>
-          </w:tcPr>
-          <w:p>
-            <w:pPr>
-              <w:jc w:val="center"/>
-              <w:spacing w:after="0"/>
-            </w:pPr>
-            <w:r>
-              <w:rPr>
-                <w:rStyle w:val="Arial11"/>
-              </w:rPr>
-              <w:t xml:space="preserve">1,005,367</w:t>
-            </w:r>
-          </w:p>
-        </w:tc>
-      </w:tr>
-      <w:tr>
-        <w:trPr/>
-        <w:tc>
-          <w:tcPr>
-            <w:tcW w:w="8750" w:type="dxa"/>
-          </w:tcPr>
-          <w:p>
-            <w:pPr/>
-            <w:r>
-              <w:rPr>
-                <w:rStyle w:val="ArialBlack11"/>
-              </w:rPr>
-              <w:t xml:space="preserve">Total Equity</w:t>
-            </w:r>
-          </w:p>
-        </w:tc>
-        <w:tc>
-          <w:tcPr>
-            <w:tcW w:w="1750" w:type="dxa"/>
-          </w:tcPr>
-          <w:p/>
-        </w:tc>
-        <w:tc>
-          <w:tcPr>
-            <w:tcW w:w="1750" w:type="dxa"/>
-            <w:tcBorders>
-              <w:bottom w:val="single" w:sz="18" w:color="#000000"/>
-            </w:tcBorders>
-          </w:tcPr>
-          <w:p>
-            <w:pPr>
-              <w:jc w:val="center"/>
-              <w:spacing w:after="0"/>
-            </w:pPr>
-            <w:r>
-              <w:rPr>
-                <w:rStyle w:val="Arial11"/>
-              </w:rPr>
-              <w:t xml:space="preserve">65,000</w:t>
-            </w:r>
-          </w:p>
-        </w:tc>
-      </w:tr>
-    </w:tbl>
-    <w:p>
-      <w:pPr>
-        <w:sectPr>
-          <w:headerReference w:type="default" r:id="rId10"/>
           <w:pgSz w:orient="portrait" w:w="11905.511811024" w:h="16837.795275591"/>
           <w:pgMar w:top="1440" w:right="1440" w:bottom="1440" w:left="1440" w:header="720" w:footer="720" w:gutter="0"/>
           <w:cols w:num="1" w:space="720"/>
@@ -1647,6 +496,1686 @@
         <w:tc>
           <w:tcPr>
             <w:tcW w:w="1750" w:type="dxa"/>
+          </w:tcPr>
+          <w:p>
+            <w:pPr>
+              <w:jc w:val="center"/>
+              <w:spacing w:after="0"/>
+            </w:pPr>
+            <w:r>
+              <w:rPr>
+                <w:rStyle w:val="Arial11"/>
+              </w:rPr>
+              <w:t xml:space="preserve">Notes</w:t>
+            </w:r>
+          </w:p>
+        </w:tc>
+        <w:tc>
+          <w:tcPr>
+            <w:tcW w:w="1750" w:type="dxa"/>
+          </w:tcPr>
+          <w:p>
+            <w:pPr/>
+            <w:r>
+              <w:rPr/>
+              <w:t xml:space="preserve">01.08.2018</w:t>
+            </w:r>
+          </w:p>
+          <w:p>
+            <w:pPr>
+              <w:jc w:val="center"/>
+              <w:spacing w:after="0"/>
+            </w:pPr>
+            <w:r>
+              <w:rPr>
+                <w:rStyle w:val="Arial11"/>
+              </w:rPr>
+              <w:t xml:space="preserve">to</w:t>
+            </w:r>
+          </w:p>
+          <w:p>
+            <w:pPr/>
+            <w:r>
+              <w:rPr>
+                <w:rStyle w:val="TableUnderline"/>
+              </w:rPr>
+              <w:t xml:space="preserve">31.07.2018</w:t>
+            </w:r>
+          </w:p>
+          <w:p>
+            <w:pPr>
+              <w:jc w:val="center"/>
+              <w:spacing w:after="0"/>
+            </w:pPr>
+            <w:r>
+              <w:rPr>
+                <w:rStyle w:val="Arial11"/>
+              </w:rPr>
+              <w:t xml:space="preserve">$</w:t>
+            </w:r>
+          </w:p>
+        </w:tc>
+        <w:tc>
+          <w:tcPr>
+            <w:tcW w:w="1750" w:type="dxa"/>
+          </w:tcPr>
+          <w:p>
+            <w:pPr/>
+            <w:r>
+              <w:rPr/>
+              <w:t xml:space="preserve">01.08.2018</w:t>
+            </w:r>
+          </w:p>
+          <w:p>
+            <w:pPr>
+              <w:jc w:val="center"/>
+              <w:spacing w:after="0"/>
+            </w:pPr>
+            <w:r>
+              <w:rPr>
+                <w:rStyle w:val="Arial11"/>
+              </w:rPr>
+              <w:t xml:space="preserve">to</w:t>
+            </w:r>
+          </w:p>
+          <w:p>
+            <w:pPr/>
+            <w:r>
+              <w:rPr>
+                <w:rStyle w:val="TableUnderline"/>
+              </w:rPr>
+              <w:t xml:space="preserve">31.07.2018</w:t>
+            </w:r>
+          </w:p>
+          <w:p>
+            <w:pPr>
+              <w:jc w:val="center"/>
+              <w:spacing w:after="0"/>
+            </w:pPr>
+            <w:r>
+              <w:rPr>
+                <w:rStyle w:val="Arial11"/>
+              </w:rPr>
+              <w:t xml:space="preserve">$</w:t>
+            </w:r>
+          </w:p>
+        </w:tc>
+      </w:tr>
+      <w:tr>
+        <w:trPr/>
+        <w:tc>
+          <w:tcPr>
+            <w:tcW w:w="7000" w:type="dxa"/>
+          </w:tcPr>
+          <w:p>
+            <w:pPr/>
+            <w:r>
+              <w:rPr/>
+              <w:t xml:space="preserve">Revenue</w:t>
+            </w:r>
+          </w:p>
+        </w:tc>
+        <w:tc>
+          <w:tcPr>
+            <w:tcW w:w="1750" w:type="dxa"/>
+          </w:tcPr>
+          <w:p/>
+        </w:tc>
+        <w:tc>
+          <w:tcPr>
+            <w:tcW w:w="1750" w:type="dxa"/>
+          </w:tcPr>
+          <w:p>
+            <w:pPr>
+              <w:jc w:val="center"/>
+              <w:spacing w:after="0"/>
+            </w:pPr>
+            <w:r>
+              <w:rPr>
+                <w:rStyle w:val="Arial11"/>
+              </w:rPr>
+              <w:t xml:space="preserve">2,168,614</w:t>
+            </w:r>
+          </w:p>
+        </w:tc>
+        <w:tc>
+          <w:tcPr>
+            <w:tcW w:w="1750" w:type="dxa"/>
+          </w:tcPr>
+          <w:p>
+            <w:pPr>
+              <w:jc w:val="center"/>
+              <w:spacing w:after="0"/>
+            </w:pPr>
+            <w:r>
+              <w:rPr>
+                <w:rStyle w:val="Arial11"/>
+              </w:rPr>
+              <w:t xml:space="preserve">3,121,988</w:t>
+            </w:r>
+          </w:p>
+        </w:tc>
+      </w:tr>
+      <w:tr>
+        <w:trPr/>
+        <w:tc>
+          <w:tcPr>
+            <w:tcW w:w="7000" w:type="dxa"/>
+          </w:tcPr>
+          <w:p>
+            <w:pPr/>
+            <w:r>
+              <w:rPr/>
+              <w:t xml:space="preserve">Less: Cost of sales</w:t>
+            </w:r>
+          </w:p>
+        </w:tc>
+        <w:tc>
+          <w:tcPr>
+            <w:tcW w:w="1750" w:type="dxa"/>
+          </w:tcPr>
+          <w:p/>
+        </w:tc>
+        <w:tc>
+          <w:tcPr>
+            <w:tcW w:w="1750" w:type="dxa"/>
+            <w:tcBorders>
+              <w:bottom w:val="single" w:sz="1" w:color="000000"/>
+            </w:tcBorders>
+          </w:tcPr>
+          <w:p>
+            <w:pPr>
+              <w:jc w:val="center"/>
+              <w:spacing w:after="0"/>
+            </w:pPr>
+            <w:r>
+              <w:rPr>
+                <w:rStyle w:val="Arial11"/>
+              </w:rPr>
+              <w:t xml:space="preserve">(1,338,882)</w:t>
+            </w:r>
+          </w:p>
+        </w:tc>
+        <w:tc>
+          <w:tcPr>
+            <w:tcW w:w="1750" w:type="dxa"/>
+            <w:tcBorders>
+              <w:bottom w:val="single" w:sz="1" w:color="000000"/>
+            </w:tcBorders>
+          </w:tcPr>
+          <w:p>
+            <w:pPr>
+              <w:jc w:val="center"/>
+              <w:spacing w:after="0"/>
+            </w:pPr>
+            <w:r>
+              <w:rPr>
+                <w:rStyle w:val="Arial11"/>
+              </w:rPr>
+              <w:t xml:space="preserve">(1,978,616)</w:t>
+            </w:r>
+          </w:p>
+        </w:tc>
+      </w:tr>
+      <w:tr>
+        <w:trPr/>
+        <w:tc>
+          <w:tcPr>
+            <w:tcW w:w="7000" w:type="dxa"/>
+          </w:tcPr>
+          <w:p>
+            <w:pPr/>
+            <w:r>
+              <w:rPr>
+                <w:rStyle w:val="ArialBlack11"/>
+              </w:rPr>
+              <w:t xml:space="preserve">Gross profit</w:t>
+            </w:r>
+          </w:p>
+        </w:tc>
+        <w:tc>
+          <w:tcPr>
+            <w:tcW w:w="1750" w:type="dxa"/>
+          </w:tcPr>
+          <w:p/>
+        </w:tc>
+        <w:tc>
+          <w:tcPr>
+            <w:tcW w:w="1750" w:type="dxa"/>
+          </w:tcPr>
+          <w:p>
+            <w:pPr>
+              <w:jc w:val="center"/>
+              <w:spacing w:after="0"/>
+            </w:pPr>
+            <w:r>
+              <w:rPr>
+                <w:rStyle w:val="Arial11"/>
+              </w:rPr>
+              <w:t xml:space="preserve">829,732</w:t>
+            </w:r>
+          </w:p>
+        </w:tc>
+        <w:tc>
+          <w:tcPr>
+            <w:tcW w:w="1750" w:type="dxa"/>
+          </w:tcPr>
+          <w:p>
+            <w:pPr>
+              <w:jc w:val="center"/>
+              <w:spacing w:after="0"/>
+            </w:pPr>
+            <w:r>
+              <w:rPr>
+                <w:rStyle w:val="Arial11"/>
+              </w:rPr>
+              <w:t xml:space="preserve">1,143,372</w:t>
+            </w:r>
+          </w:p>
+        </w:tc>
+      </w:tr>
+      <w:tr>
+        <w:trPr/>
+        <w:tc>
+          <w:tcPr>
+            <w:tcW w:w="7000" w:type="dxa"/>
+          </w:tcPr>
+          <w:p>
+            <w:pPr/>
+            <w:r>
+              <w:rPr/>
+              <w:t xml:space="preserve">Other income</w:t>
+            </w:r>
+          </w:p>
+        </w:tc>
+        <w:tc>
+          <w:tcPr>
+            <w:tcW w:w="1750" w:type="dxa"/>
+          </w:tcPr>
+          <w:p>
+            <w:pPr>
+              <w:jc w:val="center"/>
+              <w:spacing w:after="0"/>
+            </w:pPr>
+            <w:r>
+              <w:rPr>
+                <w:rStyle w:val="Arial11"/>
+              </w:rPr>
+              <w:t xml:space="preserve">6</w:t>
+            </w:r>
+          </w:p>
+        </w:tc>
+        <w:tc>
+          <w:tcPr>
+            <w:tcW w:w="1750" w:type="dxa"/>
+          </w:tcPr>
+          <w:p>
+            <w:pPr>
+              <w:jc w:val="center"/>
+              <w:spacing w:after="0"/>
+            </w:pPr>
+            <w:r>
+              <w:rPr>
+                <w:rStyle w:val="Arial11"/>
+              </w:rPr>
+              <w:t xml:space="preserve">62,733</w:t>
+            </w:r>
+          </w:p>
+        </w:tc>
+        <w:tc>
+          <w:tcPr>
+            <w:tcW w:w="1750" w:type="dxa"/>
+          </w:tcPr>
+          <w:p>
+            <w:pPr>
+              <w:jc w:val="center"/>
+              <w:spacing w:after="0"/>
+            </w:pPr>
+            <w:r>
+              <w:rPr>
+                <w:rStyle w:val="Arial11"/>
+              </w:rPr>
+              <w:t xml:space="preserve">106,179</w:t>
+            </w:r>
+          </w:p>
+        </w:tc>
+      </w:tr>
+      <w:tr>
+        <w:trPr/>
+        <w:tc>
+          <w:tcPr>
+            <w:tcW w:w="7000" w:type="dxa"/>
+          </w:tcPr>
+          <w:p>
+            <w:pPr/>
+            <w:r>
+              <w:rPr/>
+              <w:t xml:space="preserve">Expenses</w:t>
+            </w:r>
+          </w:p>
+        </w:tc>
+      </w:tr>
+      <w:tr>
+        <w:trPr/>
+        <w:tc>
+          <w:tcPr>
+            <w:tcW w:w="7000" w:type="dxa"/>
+          </w:tcPr>
+          <w:p>
+            <w:pPr/>
+            <w:r>
+              <w:rPr/>
+              <w:t xml:space="preserve">-Administrative</w:t>
+            </w:r>
+          </w:p>
+        </w:tc>
+        <w:tc>
+          <w:tcPr>
+            <w:tcW w:w="1750" w:type="dxa"/>
+          </w:tcPr>
+          <w:p/>
+        </w:tc>
+        <w:tc>
+          <w:tcPr>
+            <w:tcW w:w="1750" w:type="dxa"/>
+          </w:tcPr>
+          <w:p>
+            <w:pPr>
+              <w:jc w:val="center"/>
+              <w:spacing w:after="0"/>
+            </w:pPr>
+            <w:r>
+              <w:rPr>
+                <w:rStyle w:val="Arial11"/>
+              </w:rPr>
+              <w:t xml:space="preserve">(237,827)</w:t>
+            </w:r>
+          </w:p>
+        </w:tc>
+        <w:tc>
+          <w:tcPr>
+            <w:tcW w:w="1750" w:type="dxa"/>
+          </w:tcPr>
+          <w:p>
+            <w:pPr>
+              <w:jc w:val="center"/>
+              <w:spacing w:after="0"/>
+            </w:pPr>
+            <w:r>
+              <w:rPr>
+                <w:rStyle w:val="Arial11"/>
+              </w:rPr>
+              <w:t xml:space="preserve">(282,542)</w:t>
+            </w:r>
+          </w:p>
+        </w:tc>
+      </w:tr>
+      <w:tr>
+        <w:trPr/>
+        <w:tc>
+          <w:tcPr>
+            <w:tcW w:w="7000" w:type="dxa"/>
+          </w:tcPr>
+          <w:p>
+            <w:pPr/>
+            <w:r>
+              <w:rPr/>
+              <w:t xml:space="preserve">-Distribution and marketing</w:t>
+            </w:r>
+          </w:p>
+        </w:tc>
+        <w:tc>
+          <w:tcPr>
+            <w:tcW w:w="1750" w:type="dxa"/>
+          </w:tcPr>
+          <w:p/>
+        </w:tc>
+        <w:tc>
+          <w:tcPr>
+            <w:tcW w:w="1750" w:type="dxa"/>
+          </w:tcPr>
+          <w:p>
+            <w:pPr>
+              <w:jc w:val="center"/>
+              <w:spacing w:after="0"/>
+            </w:pPr>
+            <w:r>
+              <w:rPr>
+                <w:rStyle w:val="Arial11"/>
+              </w:rPr>
+              <w:t xml:space="preserve">(1,049)</w:t>
+            </w:r>
+          </w:p>
+        </w:tc>
+        <w:tc>
+          <w:tcPr>
+            <w:tcW w:w="1750" w:type="dxa"/>
+          </w:tcPr>
+          <w:p>
+            <w:pPr>
+              <w:jc w:val="center"/>
+              <w:spacing w:after="0"/>
+            </w:pPr>
+            <w:r>
+              <w:rPr>
+                <w:rStyle w:val="Arial11"/>
+              </w:rPr>
+              <w:t xml:space="preserve">(412)</w:t>
+            </w:r>
+          </w:p>
+        </w:tc>
+      </w:tr>
+      <w:tr>
+        <w:trPr/>
+        <w:tc>
+          <w:tcPr>
+            <w:tcW w:w="7000" w:type="dxa"/>
+          </w:tcPr>
+          <w:p>
+            <w:pPr/>
+            <w:r>
+              <w:rPr/>
+              <w:t xml:space="preserve">-Finance Expenses</w:t>
+            </w:r>
+          </w:p>
+        </w:tc>
+        <w:tc>
+          <w:tcPr>
+            <w:tcW w:w="1750" w:type="dxa"/>
+          </w:tcPr>
+          <w:p/>
+        </w:tc>
+        <w:tc>
+          <w:tcPr>
+            <w:tcW w:w="1750" w:type="dxa"/>
+            <w:tcBorders>
+              <w:bottom w:val="single" w:sz="1" w:color="000000"/>
+            </w:tcBorders>
+          </w:tcPr>
+          <w:p>
+            <w:pPr>
+              <w:jc w:val="center"/>
+              <w:spacing w:after="0"/>
+            </w:pPr>
+            <w:r>
+              <w:rPr>
+                <w:rStyle w:val="Arial11"/>
+              </w:rPr>
+              <w:t xml:space="preserve">(191)</w:t>
+            </w:r>
+          </w:p>
+        </w:tc>
+        <w:tc>
+          <w:tcPr>
+            <w:tcW w:w="1750" w:type="dxa"/>
+            <w:tcBorders>
+              <w:bottom w:val="single" w:sz="1" w:color="000000"/>
+            </w:tcBorders>
+          </w:tcPr>
+          <w:p>
+            <w:pPr>
+              <w:jc w:val="center"/>
+              <w:spacing w:after="0"/>
+            </w:pPr>
+            <w:r>
+              <w:rPr>
+                <w:rStyle w:val="Arial11"/>
+              </w:rPr>
+              <w:t xml:space="preserve">-</w:t>
+            </w:r>
+          </w:p>
+        </w:tc>
+      </w:tr>
+      <w:tr>
+        <w:trPr/>
+        <w:tc>
+          <w:tcPr>
+            <w:tcW w:w="7000" w:type="dxa"/>
+          </w:tcPr>
+          <w:p>
+            <w:pPr/>
+            <w:r>
+              <w:rPr>
+                <w:rStyle w:val="ArialBlack11"/>
+              </w:rPr>
+              <w:t xml:space="preserve">Profit before income tax</w:t>
+            </w:r>
+          </w:p>
+        </w:tc>
+        <w:tc>
+          <w:tcPr>
+            <w:tcW w:w="1750" w:type="dxa"/>
+          </w:tcPr>
+          <w:p/>
+        </w:tc>
+        <w:tc>
+          <w:tcPr>
+            <w:tcW w:w="1750" w:type="dxa"/>
+          </w:tcPr>
+          <w:p>
+            <w:pPr>
+              <w:jc w:val="center"/>
+              <w:spacing w:after="0"/>
+            </w:pPr>
+            <w:r>
+              <w:rPr>
+                <w:rStyle w:val="Arial11"/>
+              </w:rPr>
+              <w:t xml:space="preserve">653,398</w:t>
+            </w:r>
+          </w:p>
+        </w:tc>
+        <w:tc>
+          <w:tcPr>
+            <w:tcW w:w="1750" w:type="dxa"/>
+          </w:tcPr>
+          <w:p>
+            <w:pPr>
+              <w:jc w:val="center"/>
+              <w:spacing w:after="0"/>
+            </w:pPr>
+            <w:r>
+              <w:rPr>
+                <w:rStyle w:val="Arial11"/>
+              </w:rPr>
+              <w:t xml:space="preserve">966,597</w:t>
+            </w:r>
+          </w:p>
+        </w:tc>
+      </w:tr>
+      <w:tr>
+        <w:trPr/>
+        <w:tc>
+          <w:tcPr>
+            <w:tcW w:w="7000" w:type="dxa"/>
+          </w:tcPr>
+          <w:p>
+            <w:pPr/>
+            <w:r>
+              <w:rPr/>
+              <w:t xml:space="preserve">Income tax expense</w:t>
+            </w:r>
+          </w:p>
+        </w:tc>
+        <w:tc>
+          <w:tcPr>
+            <w:tcW w:w="1750" w:type="dxa"/>
+          </w:tcPr>
+          <w:p/>
+        </w:tc>
+        <w:tc>
+          <w:tcPr>
+            <w:tcW w:w="1750" w:type="dxa"/>
+            <w:tcBorders>
+              <w:bottom w:val="single" w:sz="1" w:color="000000"/>
+            </w:tcBorders>
+          </w:tcPr>
+          <w:p>
+            <w:pPr>
+              <w:jc w:val="center"/>
+              <w:spacing w:after="0"/>
+            </w:pPr>
+            <w:r>
+              <w:rPr>
+                <w:rStyle w:val="Arial11"/>
+              </w:rPr>
+              <w:t xml:space="preserve">(36,463)</w:t>
+            </w:r>
+          </w:p>
+        </w:tc>
+        <w:tc>
+          <w:tcPr>
+            <w:tcW w:w="1750" w:type="dxa"/>
+            <w:tcBorders>
+              <w:bottom w:val="single" w:sz="1" w:color="000000"/>
+            </w:tcBorders>
+          </w:tcPr>
+          <w:p>
+            <w:pPr>
+              <w:jc w:val="center"/>
+              <w:spacing w:after="0"/>
+            </w:pPr>
+            <w:r>
+              <w:rPr>
+                <w:rStyle w:val="Arial11"/>
+              </w:rPr>
+              <w:t xml:space="preserve">(99,641)</w:t>
+            </w:r>
+          </w:p>
+        </w:tc>
+      </w:tr>
+      <w:tr>
+        <w:trPr/>
+        <w:tc>
+          <w:tcPr>
+            <w:tcW w:w="7000" w:type="dxa"/>
+          </w:tcPr>
+          <w:p>
+            <w:pPr/>
+            <w:r>
+              <w:rPr>
+                <w:rStyle w:val="ArialBlack11"/>
+              </w:rPr>
+              <w:t xml:space="preserve">Net profit and total comprehensive income for the year/period</w:t>
+            </w:r>
+          </w:p>
+        </w:tc>
+        <w:tc>
+          <w:tcPr>
+            <w:tcW w:w="1750" w:type="dxa"/>
+          </w:tcPr>
+          <w:p/>
+        </w:tc>
+        <w:tc>
+          <w:tcPr>
+            <w:tcW w:w="1750" w:type="dxa"/>
+            <w:tcBorders>
+              <w:bottom w:val="single" w:sz="18" w:color="#000000"/>
+            </w:tcBorders>
+          </w:tcPr>
+          <w:p>
+            <w:pPr>
+              <w:jc w:val="center"/>
+              <w:spacing w:after="0"/>
+            </w:pPr>
+            <w:r>
+              <w:rPr>
+                <w:rStyle w:val="Arial11"/>
+              </w:rPr>
+              <w:t xml:space="preserve">616,935</w:t>
+            </w:r>
+          </w:p>
+        </w:tc>
+        <w:tc>
+          <w:tcPr>
+            <w:tcW w:w="1750" w:type="dxa"/>
+            <w:tcBorders>
+              <w:bottom w:val="single" w:sz="18" w:color="#000000"/>
+            </w:tcBorders>
+          </w:tcPr>
+          <w:p>
+            <w:pPr>
+              <w:jc w:val="center"/>
+              <w:spacing w:after="0"/>
+            </w:pPr>
+            <w:r>
+              <w:rPr>
+                <w:rStyle w:val="Arial11"/>
+              </w:rPr>
+              <w:t xml:space="preserve">866,956</w:t>
+            </w:r>
+          </w:p>
+        </w:tc>
+      </w:tr>
+    </w:tbl>
+    <w:p>
+      <w:pPr>
+        <w:sectPr>
+          <w:headerReference w:type="default" r:id="rId9"/>
+          <w:pgSz w:orient="portrait" w:w="11905.511811024" w:h="16837.795275591"/>
+          <w:pgMar w:top="1440" w:right="1440" w:bottom="1440" w:left="1440" w:header="720" w:footer="720" w:gutter="0"/>
+          <w:cols w:num="1" w:space="720"/>
+        </w:sectPr>
+      </w:pPr>
+    </w:p>
+    <w:tbl>
+      <w:tblGrid>
+        <w:gridCol w:w="7000" w:type="dxa"/>
+        <w:gridCol w:w="1750" w:type="dxa"/>
+        <w:gridCol w:w="1750" w:type="dxa"/>
+        <w:gridCol w:w="1750" w:type="dxa"/>
+      </w:tblGrid>
+      <w:tr>
+        <w:trPr/>
+        <w:tc>
+          <w:tcPr>
+            <w:tcW w:w="7000" w:type="dxa"/>
+          </w:tcPr>
+          <w:p/>
+        </w:tc>
+        <w:tc>
+          <w:tcPr>
+            <w:tcW w:w="1750" w:type="dxa"/>
+          </w:tcPr>
+          <w:p>
+            <w:pPr>
+              <w:jc w:val="center"/>
+              <w:spacing w:after="0"/>
+            </w:pPr>
+            <w:r>
+              <w:rPr>
+                <w:rStyle w:val="Arial11"/>
+              </w:rPr>
+              <w:t xml:space="preserve">Notes</w:t>
+            </w:r>
+          </w:p>
+        </w:tc>
+        <w:tc>
+          <w:tcPr>
+            <w:tcW w:w="1750" w:type="dxa"/>
+          </w:tcPr>
+          <w:p>
+            <w:pPr>
+              <w:jc w:val="center"/>
+              <w:spacing w:after="0"/>
+            </w:pPr>
+            <w:r>
+              <w:rPr>
+                <w:rStyle w:val="TableUnderline"/>
+              </w:rPr>
+              <w:t xml:space="preserve">2018</w:t>
+            </w:r>
+          </w:p>
+          <w:p>
+            <w:pPr>
+              <w:jc w:val="center"/>
+              <w:spacing w:after="0"/>
+            </w:pPr>
+            <w:r>
+              <w:rPr>
+                <w:rStyle w:val="Arial11"/>
+              </w:rPr>
+              <w:t xml:space="preserve">$</w:t>
+            </w:r>
+          </w:p>
+        </w:tc>
+        <w:tc>
+          <w:tcPr>
+            <w:tcW w:w="1750" w:type="dxa"/>
+          </w:tcPr>
+          <w:p>
+            <w:pPr>
+              <w:jc w:val="center"/>
+              <w:spacing w:after="0"/>
+            </w:pPr>
+            <w:r>
+              <w:rPr>
+                <w:rStyle w:val="TableUnderline"/>
+              </w:rPr>
+              <w:t xml:space="preserve">2018</w:t>
+            </w:r>
+          </w:p>
+          <w:p>
+            <w:pPr>
+              <w:jc w:val="center"/>
+              <w:spacing w:after="0"/>
+            </w:pPr>
+            <w:r>
+              <w:rPr>
+                <w:rStyle w:val="Arial11"/>
+              </w:rPr>
+              <w:t xml:space="preserve">$</w:t>
+            </w:r>
+          </w:p>
+        </w:tc>
+      </w:tr>
+      <w:tr>
+        <w:trPr/>
+        <w:tc>
+          <w:tcPr>
+            <w:tcW w:w="7000" w:type="dxa"/>
+          </w:tcPr>
+          <w:p>
+            <w:pPr/>
+            <w:r>
+              <w:rPr>
+                <w:rStyle w:val="ArialBlack11"/>
+              </w:rPr>
+              <w:t xml:space="preserve">ASSETS</w:t>
+            </w:r>
+          </w:p>
+        </w:tc>
+      </w:tr>
+      <w:tr>
+        <w:trPr/>
+        <w:tc>
+          <w:tcPr>
+            <w:tcW w:w="7000" w:type="dxa"/>
+          </w:tcPr>
+          <w:p>
+            <w:pPr/>
+            <w:r>
+              <w:rPr>
+                <w:rStyle w:val="ArialBlack11"/>
+              </w:rPr>
+              <w:t xml:space="preserve">Current assets</w:t>
+            </w:r>
+          </w:p>
+        </w:tc>
+      </w:tr>
+      <w:tr>
+        <w:trPr/>
+        <w:tc>
+          <w:tcPr>
+            <w:tcW w:w="7000" w:type="dxa"/>
+          </w:tcPr>
+          <w:p>
+            <w:pPr/>
+            <w:r>
+              <w:rPr>
+                <w:rStyle w:val="Arial11"/>
+              </w:rPr>
+              <w:t xml:space="preserve">Bank balances</w:t>
+            </w:r>
+          </w:p>
+        </w:tc>
+        <w:tc>
+          <w:tcPr>
+            <w:tcW w:w="1750" w:type="dxa"/>
+          </w:tcPr>
+          <w:p/>
+        </w:tc>
+        <w:tc>
+          <w:tcPr>
+            <w:tcW w:w="1750" w:type="dxa"/>
+          </w:tcPr>
+          <w:p>
+            <w:pPr>
+              <w:jc w:val="center"/>
+              <w:spacing w:after="0"/>
+            </w:pPr>
+            <w:r>
+              <w:rPr>
+                <w:rStyle w:val="Arial11"/>
+              </w:rPr>
+              <w:t xml:space="preserve">1,804,036</w:t>
+            </w:r>
+          </w:p>
+        </w:tc>
+        <w:tc>
+          <w:tcPr>
+            <w:tcW w:w="1750" w:type="dxa"/>
+          </w:tcPr>
+          <w:p>
+            <w:pPr>
+              <w:jc w:val="center"/>
+              <w:spacing w:after="0"/>
+            </w:pPr>
+            <w:r>
+              <w:rPr>
+                <w:rStyle w:val="Arial11"/>
+              </w:rPr>
+              <w:t xml:space="preserve">1,008,693</w:t>
+            </w:r>
+          </w:p>
+        </w:tc>
+      </w:tr>
+      <w:tr>
+        <w:trPr/>
+        <w:tc>
+          <w:tcPr>
+            <w:tcW w:w="7000" w:type="dxa"/>
+          </w:tcPr>
+          <w:p>
+            <w:pPr/>
+            <w:r>
+              <w:rPr>
+                <w:rStyle w:val="Arial11"/>
+              </w:rPr>
+              <w:t xml:space="preserve">Trade and other receivables</w:t>
+            </w:r>
+          </w:p>
+        </w:tc>
+        <w:tc>
+          <w:tcPr>
+            <w:tcW w:w="1750" w:type="dxa"/>
+          </w:tcPr>
+          <w:p/>
+        </w:tc>
+        <w:tc>
+          <w:tcPr>
+            <w:tcW w:w="1750" w:type="dxa"/>
+            <w:tcBorders>
+              <w:bottom w:val="single" w:sz="1" w:color="000000"/>
+            </w:tcBorders>
+          </w:tcPr>
+          <w:p>
+            <w:pPr>
+              <w:jc w:val="center"/>
+              <w:spacing w:after="0"/>
+            </w:pPr>
+            <w:r>
+              <w:rPr>
+                <w:rStyle w:val="Arial11"/>
+              </w:rPr>
+              <w:t xml:space="preserve">766,294</w:t>
+            </w:r>
+          </w:p>
+        </w:tc>
+        <w:tc>
+          <w:tcPr>
+            <w:tcW w:w="1750" w:type="dxa"/>
+            <w:tcBorders>
+              <w:bottom w:val="single" w:sz="1" w:color="000000"/>
+            </w:tcBorders>
+          </w:tcPr>
+          <w:p>
+            <w:pPr>
+              <w:jc w:val="center"/>
+              <w:spacing w:after="0"/>
+            </w:pPr>
+            <w:r>
+              <w:rPr>
+                <w:rStyle w:val="Arial11"/>
+              </w:rPr>
+              <w:t xml:space="preserve">494,548</w:t>
+            </w:r>
+          </w:p>
+        </w:tc>
+      </w:tr>
+      <w:tr>
+        <w:trPr/>
+        <w:tc>
+          <w:tcPr>
+            <w:tcW w:w="7000" w:type="dxa"/>
+          </w:tcPr>
+          <w:p/>
+        </w:tc>
+        <w:tc>
+          <w:tcPr>
+            <w:tcW w:w="1750" w:type="dxa"/>
+          </w:tcPr>
+          <w:p/>
+        </w:tc>
+        <w:tc>
+          <w:tcPr>
+            <w:tcW w:w="1750" w:type="dxa"/>
+          </w:tcPr>
+          <w:p>
+            <w:pPr>
+              <w:jc w:val="center"/>
+              <w:spacing w:after="0"/>
+            </w:pPr>
+            <w:r>
+              <w:rPr>
+                <w:rStyle w:val="Arial11"/>
+              </w:rPr>
+              <w:t xml:space="preserve">2,570,330</w:t>
+            </w:r>
+          </w:p>
+        </w:tc>
+        <w:tc>
+          <w:tcPr>
+            <w:tcW w:w="1750" w:type="dxa"/>
+          </w:tcPr>
+          <w:p>
+            <w:pPr>
+              <w:jc w:val="center"/>
+              <w:spacing w:after="0"/>
+            </w:pPr>
+            <w:r>
+              <w:rPr>
+                <w:rStyle w:val="Arial11"/>
+              </w:rPr>
+              <w:t xml:space="preserve">1,503,241</w:t>
+            </w:r>
+          </w:p>
+        </w:tc>
+      </w:tr>
+      <w:tr>
+        <w:trPr/>
+        <w:tc>
+          <w:tcPr>
+            <w:tcW w:w="7000" w:type="dxa"/>
+          </w:tcPr>
+          <w:p>
+            <w:pPr/>
+            <w:r>
+              <w:rPr>
+                <w:rStyle w:val="ArialBlack11"/>
+              </w:rPr>
+              <w:t xml:space="preserve">Non-current assets</w:t>
+            </w:r>
+          </w:p>
+        </w:tc>
+      </w:tr>
+      <w:tr>
+        <w:trPr/>
+        <w:tc>
+          <w:tcPr>
+            <w:tcW w:w="7000" w:type="dxa"/>
+          </w:tcPr>
+          <w:p>
+            <w:pPr/>
+            <w:r>
+              <w:rPr/>
+              <w:t xml:space="preserve">Plant and Equipment</w:t>
+            </w:r>
+          </w:p>
+        </w:tc>
+        <w:tc>
+          <w:tcPr>
+            <w:tcW w:w="1750" w:type="dxa"/>
+          </w:tcPr>
+          <w:p>
+            <w:pPr>
+              <w:jc w:val="center"/>
+              <w:spacing w:after="0"/>
+            </w:pPr>
+            <w:r>
+              <w:rPr>
+                <w:rStyle w:val="Arial11"/>
+              </w:rPr>
+              <w:t xml:space="preserve">4</w:t>
+            </w:r>
+          </w:p>
+        </w:tc>
+        <w:tc>
+          <w:tcPr>
+            <w:tcW w:w="1750" w:type="dxa"/>
+            <w:tcBorders>
+              <w:bottom w:val="single" w:sz="1" w:color="000000"/>
+            </w:tcBorders>
+          </w:tcPr>
+          <w:p>
+            <w:pPr>
+              <w:jc w:val="center"/>
+              <w:spacing w:after="0"/>
+            </w:pPr>
+            <w:r>
+              <w:rPr>
+                <w:rStyle w:val="Arial11"/>
+              </w:rPr>
+              <w:t xml:space="preserve">30,988</w:t>
+            </w:r>
+          </w:p>
+        </w:tc>
+        <w:tc>
+          <w:tcPr>
+            <w:tcW w:w="1750" w:type="dxa"/>
+            <w:tcBorders>
+              <w:bottom w:val="single" w:sz="1" w:color="000000"/>
+            </w:tcBorders>
+          </w:tcPr>
+          <w:p>
+            <w:pPr>
+              <w:jc w:val="center"/>
+              <w:spacing w:after="0"/>
+            </w:pPr>
+            <w:r>
+              <w:rPr>
+                <w:rStyle w:val="Arial11"/>
+              </w:rPr>
+              <w:t xml:space="preserve">912</w:t>
+            </w:r>
+          </w:p>
+        </w:tc>
+      </w:tr>
+      <w:tr>
+        <w:trPr/>
+        <w:tc>
+          <w:tcPr>
+            <w:tcW w:w="7000" w:type="dxa"/>
+          </w:tcPr>
+          <w:p>
+            <w:pPr/>
+            <w:r>
+              <w:rPr>
+                <w:rStyle w:val="ArialBlack11"/>
+              </w:rPr>
+              <w:t xml:space="preserve">Total assets</w:t>
+            </w:r>
+          </w:p>
+        </w:tc>
+        <w:tc>
+          <w:tcPr>
+            <w:tcW w:w="1750" w:type="dxa"/>
+          </w:tcPr>
+          <w:p/>
+        </w:tc>
+        <w:tc>
+          <w:tcPr>
+            <w:tcW w:w="1750" w:type="dxa"/>
+            <w:tcBorders>
+              <w:bottom w:val="single" w:sz="1" w:color="000000"/>
+            </w:tcBorders>
+          </w:tcPr>
+          <w:p>
+            <w:pPr>
+              <w:jc w:val="center"/>
+              <w:spacing w:after="0"/>
+            </w:pPr>
+            <w:r>
+              <w:rPr>
+                <w:rStyle w:val="Arial11"/>
+              </w:rPr>
+              <w:t xml:space="preserve">2,601,318</w:t>
+            </w:r>
+          </w:p>
+        </w:tc>
+        <w:tc>
+          <w:tcPr>
+            <w:tcW w:w="1750" w:type="dxa"/>
+            <w:tcBorders>
+              <w:bottom w:val="single" w:sz="1" w:color="000000"/>
+            </w:tcBorders>
+          </w:tcPr>
+          <w:p>
+            <w:pPr>
+              <w:jc w:val="center"/>
+              <w:spacing w:after="0"/>
+            </w:pPr>
+            <w:r>
+              <w:rPr>
+                <w:rStyle w:val="Arial11"/>
+              </w:rPr>
+              <w:t xml:space="preserve">1,504,153</w:t>
+            </w:r>
+          </w:p>
+        </w:tc>
+      </w:tr>
+      <w:tr>
+        <w:trPr/>
+        <w:tc>
+          <w:tcPr>
+            <w:tcW w:w="7000" w:type="dxa"/>
+          </w:tcPr>
+          <w:p>
+            <w:pPr/>
+            <w:r>
+              <w:rPr>
+                <w:rStyle w:val="ArialBlack11"/>
+              </w:rPr>
+              <w:t xml:space="preserve">LIABILITIES</w:t>
+            </w:r>
+          </w:p>
+        </w:tc>
+      </w:tr>
+      <w:tr>
+        <w:trPr/>
+        <w:tc>
+          <w:tcPr>
+            <w:tcW w:w="7000" w:type="dxa"/>
+          </w:tcPr>
+          <w:p>
+            <w:pPr/>
+            <w:r>
+              <w:rPr>
+                <w:rStyle w:val="ArialBlack11"/>
+              </w:rPr>
+              <w:t xml:space="preserve">Current liabilities</w:t>
+            </w:r>
+          </w:p>
+        </w:tc>
+      </w:tr>
+      <w:tr>
+        <w:trPr/>
+        <w:tc>
+          <w:tcPr>
+            <w:tcW w:w="7000" w:type="dxa"/>
+          </w:tcPr>
+          <w:p>
+            <w:pPr/>
+            <w:r>
+              <w:rPr/>
+              <w:t xml:space="preserve">Trade and other payables</w:t>
+            </w:r>
+          </w:p>
+        </w:tc>
+        <w:tc>
+          <w:tcPr>
+            <w:tcW w:w="1750" w:type="dxa"/>
+          </w:tcPr>
+          <w:p/>
+        </w:tc>
+        <w:tc>
+          <w:tcPr>
+            <w:tcW w:w="1750" w:type="dxa"/>
+          </w:tcPr>
+          <w:p>
+            <w:pPr>
+              <w:jc w:val="center"/>
+              <w:spacing w:after="0"/>
+            </w:pPr>
+            <w:r>
+              <w:rPr>
+                <w:rStyle w:val="Arial11"/>
+              </w:rPr>
+              <w:t xml:space="preserve">267,850</w:t>
+            </w:r>
+          </w:p>
+        </w:tc>
+        <w:tc>
+          <w:tcPr>
+            <w:tcW w:w="1750" w:type="dxa"/>
+          </w:tcPr>
+          <w:p>
+            <w:pPr>
+              <w:jc w:val="center"/>
+              <w:spacing w:after="0"/>
+            </w:pPr>
+            <w:r>
+              <w:rPr>
+                <w:rStyle w:val="Arial11"/>
+              </w:rPr>
+              <w:t xml:space="preserve">335,291</w:t>
+            </w:r>
+          </w:p>
+        </w:tc>
+      </w:tr>
+      <w:tr>
+        <w:trPr/>
+        <w:tc>
+          <w:tcPr>
+            <w:tcW w:w="7000" w:type="dxa"/>
+          </w:tcPr>
+          <w:p>
+            <w:pPr/>
+            <w:r>
+              <w:rPr/>
+              <w:t xml:space="preserve">Current Income Tax Liabilities</w:t>
+            </w:r>
+          </w:p>
+        </w:tc>
+        <w:tc>
+          <w:tcPr>
+            <w:tcW w:w="1750" w:type="dxa"/>
+          </w:tcPr>
+          <w:p/>
+        </w:tc>
+        <w:tc>
+          <w:tcPr>
+            <w:tcW w:w="1750" w:type="dxa"/>
+          </w:tcPr>
+          <w:p>
+            <w:pPr>
+              <w:jc w:val="center"/>
+              <w:spacing w:after="0"/>
+            </w:pPr>
+            <w:r>
+              <w:rPr>
+                <w:rStyle w:val="Arial11"/>
+              </w:rPr>
+              <w:t xml:space="preserve">135,951</w:t>
+            </w:r>
+          </w:p>
+        </w:tc>
+        <w:tc>
+          <w:tcPr>
+            <w:tcW w:w="1750" w:type="dxa"/>
+          </w:tcPr>
+          <w:p>
+            <w:pPr>
+              <w:jc w:val="center"/>
+              <w:spacing w:after="0"/>
+            </w:pPr>
+            <w:r>
+              <w:rPr>
+                <w:rStyle w:val="Arial11"/>
+              </w:rPr>
+              <w:t xml:space="preserve">99,694</w:t>
+            </w:r>
+          </w:p>
+        </w:tc>
+      </w:tr>
+      <w:tr>
+        <w:trPr/>
+        <w:tc>
+          <w:tcPr>
+            <w:tcW w:w="7000" w:type="dxa"/>
+          </w:tcPr>
+          <w:p>
+            <w:pPr/>
+            <w:r>
+              <w:rPr>
+                <w:rStyle w:val="ArialBlack11"/>
+              </w:rPr>
+              <w:t xml:space="preserve">Total liabilities</w:t>
+            </w:r>
+          </w:p>
+        </w:tc>
+        <w:tc>
+          <w:tcPr>
+            <w:tcW w:w="1750" w:type="dxa"/>
+          </w:tcPr>
+          <w:p/>
+        </w:tc>
+        <w:tc>
+          <w:tcPr>
+            <w:tcW w:w="1750" w:type="dxa"/>
+            <w:tcBorders>
+              <w:bottom w:val="single" w:sz="1" w:color="000000"/>
+            </w:tcBorders>
+          </w:tcPr>
+          <w:p>
+            <w:pPr>
+              <w:jc w:val="center"/>
+              <w:spacing w:after="0"/>
+            </w:pPr>
+            <w:r>
+              <w:rPr>
+                <w:rStyle w:val="Arial11"/>
+              </w:rPr>
+              <w:t xml:space="preserve">480,215</w:t>
+            </w:r>
+          </w:p>
+        </w:tc>
+        <w:tc>
+          <w:tcPr>
+            <w:tcW w:w="1750" w:type="dxa"/>
+            <w:tcBorders>
+              <w:bottom w:val="single" w:sz="1" w:color="000000"/>
+            </w:tcBorders>
+          </w:tcPr>
+          <w:p>
+            <w:pPr>
+              <w:jc w:val="center"/>
+              <w:spacing w:after="0"/>
+            </w:pPr>
+            <w:r>
+              <w:rPr>
+                <w:rStyle w:val="Arial11"/>
+              </w:rPr>
+              <w:t xml:space="preserve">434,985</w:t>
+            </w:r>
+          </w:p>
+        </w:tc>
+      </w:tr>
+      <w:tr>
+        <w:trPr/>
+        <w:tc>
+          <w:tcPr>
+            <w:tcW w:w="7000" w:type="dxa"/>
+          </w:tcPr>
+          <w:p>
+            <w:pPr/>
+            <w:r>
+              <w:rPr>
+                <w:rStyle w:val="ArialBlack11"/>
+              </w:rPr>
+              <w:t xml:space="preserve">NET ASSETS</w:t>
+            </w:r>
+          </w:p>
+        </w:tc>
+        <w:tc>
+          <w:tcPr>
+            <w:tcW w:w="1750" w:type="dxa"/>
+          </w:tcPr>
+          <w:p/>
+        </w:tc>
+        <w:tc>
+          <w:tcPr>
+            <w:tcW w:w="1750" w:type="dxa"/>
+            <w:tcBorders>
+              <w:bottom w:val="single" w:sz="18" w:color="#000000"/>
+            </w:tcBorders>
+          </w:tcPr>
+          <w:p>
+            <w:pPr>
+              <w:jc w:val="center"/>
+              <w:spacing w:after="0"/>
+            </w:pPr>
+            <w:r>
+              <w:rPr>
+                <w:rStyle w:val="Arial11"/>
+              </w:rPr>
+              <w:t xml:space="preserve">2,121,103</w:t>
+            </w:r>
+          </w:p>
+        </w:tc>
+        <w:tc>
+          <w:tcPr>
+            <w:tcW w:w="1750" w:type="dxa"/>
+            <w:tcBorders>
+              <w:bottom w:val="single" w:sz="18" w:color="#000000"/>
+            </w:tcBorders>
+          </w:tcPr>
+          <w:p>
+            <w:pPr>
+              <w:jc w:val="center"/>
+              <w:spacing w:after="0"/>
+            </w:pPr>
+            <w:r>
+              <w:rPr>
+                <w:rStyle w:val="Arial11"/>
+              </w:rPr>
+              <w:t xml:space="preserve">1,069,168</w:t>
+            </w:r>
+          </w:p>
+        </w:tc>
+      </w:tr>
+      <w:tr>
+        <w:trPr/>
+        <w:tc>
+          <w:tcPr>
+            <w:tcW w:w="7000" w:type="dxa"/>
+          </w:tcPr>
+          <w:p>
+            <w:pPr/>
+            <w:r>
+              <w:rPr>
+                <w:rStyle w:val="ArialBlack11"/>
+              </w:rPr>
+              <w:t xml:space="preserve">EQUITY</w:t>
+            </w:r>
+          </w:p>
+        </w:tc>
+        <w:tc>
+          <w:tcPr>
+            <w:tcW w:w="1750" w:type="dxa"/>
+          </w:tcPr>
+          <w:p/>
+        </w:tc>
+      </w:tr>
+      <w:tr>
+        <w:trPr/>
+        <w:tc>
+          <w:tcPr>
+            <w:tcW w:w="7000" w:type="dxa"/>
+          </w:tcPr>
+          <w:p>
+            <w:pPr/>
+            <w:r>
+              <w:rPr/>
+              <w:t xml:space="preserve">Share Capital</w:t>
+            </w:r>
+          </w:p>
+        </w:tc>
+        <w:tc>
+          <w:tcPr>
+            <w:tcW w:w="1750" w:type="dxa"/>
+          </w:tcPr>
+          <w:p>
+            <w:pPr>
+              <w:jc w:val="center"/>
+              <w:spacing w:after="0"/>
+            </w:pPr>
+            <w:r>
+              <w:rPr>
+                <w:rStyle w:val="Arial11"/>
+              </w:rPr>
+              <w:t xml:space="preserve">5</w:t>
+            </w:r>
+          </w:p>
+        </w:tc>
+        <w:tc>
+          <w:tcPr>
+            <w:tcW w:w="1750" w:type="dxa"/>
+          </w:tcPr>
+          <w:p>
+            <w:pPr>
+              <w:jc w:val="center"/>
+              <w:spacing w:after="0"/>
+            </w:pPr>
+            <w:r>
+              <w:rPr>
+                <w:rStyle w:val="Arial11"/>
+              </w:rPr>
+              <w:t xml:space="preserve">500,000</w:t>
+            </w:r>
+          </w:p>
+        </w:tc>
+        <w:tc>
+          <w:tcPr>
+            <w:tcW w:w="1750" w:type="dxa"/>
+          </w:tcPr>
+          <w:p>
+            <w:pPr>
+              <w:jc w:val="center"/>
+              <w:spacing w:after="0"/>
+            </w:pPr>
+            <w:r>
+              <w:rPr>
+                <w:rStyle w:val="Arial11"/>
+              </w:rPr>
+              <w:t xml:space="preserve">65,000</w:t>
+            </w:r>
+          </w:p>
+        </w:tc>
+      </w:tr>
+      <w:tr>
+        <w:trPr/>
+        <w:tc>
+          <w:tcPr>
+            <w:tcW w:w="7000" w:type="dxa"/>
+          </w:tcPr>
+          <w:p>
+            <w:pPr/>
+            <w:r>
+              <w:rPr/>
+              <w:t xml:space="preserve">Retained Profits</w:t>
+            </w:r>
+          </w:p>
+        </w:tc>
+        <w:tc>
+          <w:tcPr>
+            <w:tcW w:w="1750" w:type="dxa"/>
+          </w:tcPr>
+          <w:p/>
+        </w:tc>
+        <w:tc>
+          <w:tcPr>
+            <w:tcW w:w="1750" w:type="dxa"/>
+            <w:tcBorders>
+              <w:bottom w:val="single" w:sz="1" w:color="000000"/>
+            </w:tcBorders>
+          </w:tcPr>
+          <w:p>
+            <w:pPr>
+              <w:jc w:val="center"/>
+              <w:spacing w:after="0"/>
+            </w:pPr>
+            <w:r>
+              <w:rPr>
+                <w:rStyle w:val="Arial11"/>
+              </w:rPr>
+              <w:t xml:space="preserve">1,621,103</w:t>
+            </w:r>
+          </w:p>
+        </w:tc>
+        <w:tc>
+          <w:tcPr>
+            <w:tcW w:w="1750" w:type="dxa"/>
+            <w:tcBorders>
+              <w:bottom w:val="single" w:sz="1" w:color="000000"/>
+            </w:tcBorders>
+          </w:tcPr>
+          <w:p>
+            <w:pPr>
+              <w:jc w:val="center"/>
+              <w:spacing w:after="0"/>
+            </w:pPr>
+            <w:r>
+              <w:rPr>
+                <w:rStyle w:val="Arial11"/>
+              </w:rPr>
+              <w:t xml:space="preserve">1,005,367</w:t>
+            </w:r>
+          </w:p>
+        </w:tc>
+      </w:tr>
+      <w:tr>
+        <w:trPr/>
+        <w:tc>
+          <w:tcPr>
+            <w:tcW w:w="7000" w:type="dxa"/>
+          </w:tcPr>
+          <w:p>
+            <w:pPr/>
+            <w:r>
+              <w:rPr>
+                <w:rStyle w:val="ArialBlack11"/>
+              </w:rPr>
+              <w:t xml:space="preserve">Total Equity</w:t>
+            </w:r>
+          </w:p>
+        </w:tc>
+        <w:tc>
+          <w:tcPr>
+            <w:tcW w:w="1750" w:type="dxa"/>
+          </w:tcPr>
+          <w:p/>
+        </w:tc>
+        <w:tc>
+          <w:tcPr>
+            <w:tcW w:w="1750" w:type="dxa"/>
+            <w:tcBorders>
+              <w:bottom w:val="single" w:sz="18" w:color="#000000"/>
+            </w:tcBorders>
+          </w:tcPr>
+          <w:p>
+            <w:pPr>
+              <w:jc w:val="center"/>
+              <w:spacing w:after="0"/>
+            </w:pPr>
+            <w:r>
+              <w:rPr>
+                <w:rStyle w:val="Arial11"/>
+              </w:rPr>
+              <w:t xml:space="preserve">2,121,103</w:t>
+            </w:r>
+          </w:p>
+        </w:tc>
+        <w:tc>
+          <w:tcPr>
+            <w:tcW w:w="1750" w:type="dxa"/>
+            <w:tcBorders>
+              <w:bottom w:val="single" w:sz="18" w:color="#000000"/>
+            </w:tcBorders>
+          </w:tcPr>
+          <w:p>
+            <w:pPr>
+              <w:jc w:val="center"/>
+              <w:spacing w:after="0"/>
+            </w:pPr>
+            <w:r>
+              <w:rPr>
+                <w:rStyle w:val="Arial11"/>
+              </w:rPr>
+              <w:t xml:space="preserve">1,070,367</w:t>
+            </w:r>
+          </w:p>
+        </w:tc>
+      </w:tr>
+    </w:tbl>
+    <w:p>
+      <w:pPr>
+        <w:sectPr>
+          <w:headerReference w:type="default" r:id="rId10"/>
+          <w:pgSz w:orient="portrait" w:w="11905.511811024" w:h="16837.795275591"/>
+          <w:pgMar w:top="1440" w:right="1440" w:bottom="1440" w:left="1440" w:header="720" w:footer="720" w:gutter="0"/>
+          <w:cols w:num="1" w:space="720"/>
+        </w:sectPr>
+      </w:pPr>
+    </w:p>
+    <w:tbl>
+      <w:tblGrid>
+        <w:gridCol w:w="7000" w:type="dxa"/>
+        <w:gridCol w:w="1750" w:type="dxa"/>
+        <w:gridCol w:w="1750" w:type="dxa"/>
+        <w:gridCol w:w="1750" w:type="dxa"/>
+      </w:tblGrid>
+      <w:tr>
+        <w:trPr/>
+        <w:tc>
+          <w:tcPr>
+            <w:tcW w:w="7000" w:type="dxa"/>
+          </w:tcPr>
+          <w:p/>
+        </w:tc>
+        <w:tc>
+          <w:tcPr>
+            <w:tcW w:w="1750" w:type="dxa"/>
             <w:tcBorders>
               <w:bottom w:val="single" w:sz="1" w:color="000000"/>
             </w:tcBorders>
@@ -1923,6 +2452,213 @@
         <w:tc>
           <w:tcPr>
             <w:tcW w:w="1750" w:type="dxa"/>
+          </w:tcPr>
+          <w:p>
+            <w:pPr>
+              <w:jc w:val="center"/>
+              <w:spacing w:after="0"/>
+            </w:pPr>
+            <w:r>
+              <w:rPr>
+                <w:rStyle w:val="Arial11"/>
+              </w:rPr>
+              <w:t xml:space="preserve">65,000</w:t>
+            </w:r>
+          </w:p>
+        </w:tc>
+        <w:tc>
+          <w:tcPr>
+            <w:tcW w:w="1750" w:type="dxa"/>
+          </w:tcPr>
+          <w:p>
+            <w:pPr>
+              <w:jc w:val="center"/>
+              <w:spacing w:after="0"/>
+            </w:pPr>
+            <w:r>
+              <w:rPr>
+                <w:rStyle w:val="Arial11"/>
+              </w:rPr>
+              <w:t xml:space="preserve">1,004,168</w:t>
+            </w:r>
+          </w:p>
+        </w:tc>
+        <w:tc>
+          <w:tcPr>
+            <w:tcW w:w="1750" w:type="dxa"/>
+          </w:tcPr>
+          <w:p>
+            <w:pPr>
+              <w:jc w:val="center"/>
+              <w:spacing w:after="0"/>
+            </w:pPr>
+            <w:r>
+              <w:rPr>
+                <w:rStyle w:val="Arial11"/>
+              </w:rPr>
+              <w:t xml:space="preserve">1,069,168</w:t>
+            </w:r>
+          </w:p>
+        </w:tc>
+      </w:tr>
+      <w:tr>
+        <w:trPr/>
+        <w:tc>
+          <w:tcPr>
+            <w:tcW w:w="7000" w:type="dxa"/>
+          </w:tcPr>
+          <w:p>
+            <w:pPr/>
+            <w:r>
+              <w:rPr/>
+              <w:t xml:space="preserve">Issuance of ordinary shares</w:t>
+            </w:r>
+          </w:p>
+        </w:tc>
+        <w:tc>
+          <w:tcPr>
+            <w:tcW w:w="1750" w:type="dxa"/>
+          </w:tcPr>
+          <w:p>
+            <w:pPr>
+              <w:jc w:val="center"/>
+              <w:spacing w:after="0"/>
+            </w:pPr>
+            <w:r>
+              <w:rPr>
+                <w:rStyle w:val="Arial11"/>
+              </w:rPr>
+              <w:t xml:space="preserve">435,000</w:t>
+            </w:r>
+          </w:p>
+        </w:tc>
+        <w:tc>
+          <w:tcPr>
+            <w:tcW w:w="1750" w:type="dxa"/>
+          </w:tcPr>
+          <w:p>
+            <w:pPr>
+              <w:jc w:val="center"/>
+              <w:spacing w:after="0"/>
+            </w:pPr>
+            <w:r>
+              <w:rPr>
+                <w:rStyle w:val="Arial11"/>
+              </w:rPr>
+              <w:t xml:space="preserve">-</w:t>
+            </w:r>
+          </w:p>
+        </w:tc>
+        <w:tc>
+          <w:tcPr>
+            <w:tcW w:w="1750" w:type="dxa"/>
+          </w:tcPr>
+          <w:p>
+            <w:pPr>
+              <w:jc w:val="center"/>
+              <w:spacing w:after="0"/>
+            </w:pPr>
+            <w:r>
+              <w:rPr>
+                <w:rStyle w:val="Arial11"/>
+              </w:rPr>
+              <w:t xml:space="preserve">435,000</w:t>
+            </w:r>
+          </w:p>
+        </w:tc>
+      </w:tr>
+      <w:tr>
+        <w:trPr/>
+        <w:tc>
+          <w:tcPr>
+            <w:tcW w:w="7000" w:type="dxa"/>
+          </w:tcPr>
+          <w:p>
+            <w:pPr/>
+            <w:r>
+              <w:rPr/>
+              <w:t xml:space="preserve">Total comprehensive income for the financial period</w:t>
+            </w:r>
+          </w:p>
+        </w:tc>
+        <w:tc>
+          <w:tcPr>
+            <w:tcW w:w="1750" w:type="dxa"/>
+            <w:tcBorders>
+              <w:bottom w:val="single" w:sz="1" w:color="000000"/>
+            </w:tcBorders>
+          </w:tcPr>
+          <w:p>
+            <w:pPr>
+              <w:jc w:val="center"/>
+              <w:spacing w:after="0"/>
+            </w:pPr>
+            <w:r>
+              <w:rPr>
+                <w:rStyle w:val="Arial11"/>
+              </w:rPr>
+              <w:t xml:space="preserve">-</w:t>
+            </w:r>
+          </w:p>
+        </w:tc>
+        <w:tc>
+          <w:tcPr>
+            <w:tcW w:w="1750" w:type="dxa"/>
+            <w:tcBorders>
+              <w:bottom w:val="single" w:sz="1" w:color="000000"/>
+            </w:tcBorders>
+          </w:tcPr>
+          <w:p>
+            <w:pPr>
+              <w:jc w:val="center"/>
+              <w:spacing w:after="0"/>
+            </w:pPr>
+            <w:r>
+              <w:rPr>
+                <w:rStyle w:val="Arial11"/>
+              </w:rPr>
+              <w:t xml:space="preserve">616,935</w:t>
+            </w:r>
+          </w:p>
+        </w:tc>
+        <w:tc>
+          <w:tcPr>
+            <w:tcW w:w="1750" w:type="dxa"/>
+            <w:tcBorders>
+              <w:bottom w:val="single" w:sz="1" w:color="000000"/>
+            </w:tcBorders>
+          </w:tcPr>
+          <w:p>
+            <w:pPr>
+              <w:jc w:val="center"/>
+              <w:spacing w:after="0"/>
+            </w:pPr>
+            <w:r>
+              <w:rPr>
+                <w:rStyle w:val="Arial11"/>
+              </w:rPr>
+              <w:t xml:space="preserve">616,935</w:t>
+            </w:r>
+          </w:p>
+        </w:tc>
+      </w:tr>
+      <w:tr>
+        <w:trPr/>
+        <w:tc>
+          <w:tcPr>
+            <w:tcW w:w="7000" w:type="dxa"/>
+          </w:tcPr>
+          <w:p>
+            <w:pPr/>
+            <w:r>
+              <w:rPr/>
+              <w:t xml:space="preserve">Balance as at 31 July 2018</w:t>
+            </w:r>
+          </w:p>
+        </w:tc>
+        <w:tc>
+          <w:tcPr>
+            <w:tcW w:w="1750" w:type="dxa"/>
             <w:tcBorders>
               <w:bottom w:val="single" w:sz="18" w:color="#000000"/>
             </w:tcBorders>
@@ -1936,7 +2672,7 @@
               <w:rPr>
                 <w:rStyle w:val="Arial11"/>
               </w:rPr>
-              <w:t xml:space="preserve">65,000</w:t>
+              <w:t xml:space="preserve">500,000</w:t>
             </w:r>
           </w:p>
         </w:tc>
@@ -1956,7 +2692,7 @@
               <w:rPr>
                 <w:rStyle w:val="Arial11"/>
               </w:rPr>
-              <w:t xml:space="preserve">1,005,367</w:t>
+              <w:t xml:space="preserve">1,621,103</w:t>
             </w:r>
           </w:p>
         </w:tc>
@@ -1976,7 +2712,7 @@
               <w:rPr>
                 <w:rStyle w:val="Arial11"/>
               </w:rPr>
-              <w:t xml:space="preserve">1,070,367</w:t>
+              <w:t xml:space="preserve">2,121,103</w:t>
             </w:r>
           </w:p>
         </w:tc>
@@ -1994,14 +2730,15 @@
     </w:p>
     <w:tbl>
       <w:tblGrid>
-        <w:gridCol w:w="10500" w:type="dxa"/>
+        <w:gridCol w:w="8750" w:type="dxa"/>
+        <w:gridCol w:w="1750" w:type="dxa"/>
         <w:gridCol w:w="1750" w:type="dxa"/>
       </w:tblGrid>
       <w:tr>
         <w:trPr/>
         <w:tc>
           <w:tcPr>
-            <w:tcW w:w="10500" w:type="dxa"/>
+            <w:tcW w:w="8750" w:type="dxa"/>
           </w:tcPr>
           <w:p/>
         </w:tc>
@@ -2058,12 +2795,65 @@
             </w:r>
           </w:p>
         </w:tc>
-      </w:tr>
-      <w:tr>
-        <w:trPr/>
-        <w:tc>
-          <w:tcPr>
-            <w:tcW w:w="10500" w:type="dxa"/>
+        <w:tc>
+          <w:tcPr>
+            <w:tcW w:w="1750" w:type="dxa"/>
+          </w:tcPr>
+          <w:p>
+            <w:pPr>
+              <w:jc w:val="center"/>
+              <w:spacing w:after="0"/>
+            </w:pPr>
+            <w:r>
+              <w:rPr>
+                <w:rStyle w:val="Arial11"/>
+              </w:rPr>
+              <w:t xml:space="preserve">01.08.2018</w:t>
+            </w:r>
+          </w:p>
+          <w:p>
+            <w:pPr>
+              <w:jc w:val="center"/>
+              <w:spacing w:after="0"/>
+            </w:pPr>
+            <w:r>
+              <w:rPr>
+                <w:rStyle w:val="Arial11"/>
+              </w:rPr>
+              <w:t xml:space="preserve">to</w:t>
+            </w:r>
+          </w:p>
+          <w:p>
+            <w:pPr>
+              <w:jc w:val="center"/>
+              <w:spacing w:after="0"/>
+            </w:pPr>
+            <w:r>
+              <w:rPr>
+                <w:rStyle w:val="TableUnderline"/>
+              </w:rPr>
+              <w:t xml:space="preserve">31.07.2018</w:t>
+            </w:r>
+          </w:p>
+          <w:p>
+            <w:pPr>
+              <w:jc w:val="center"/>
+              <w:spacing w:after="0"/>
+            </w:pPr>
+            <w:r>
+              <w:rPr>
+                <w:rStyle w:val="Arial11"/>
+              </w:rPr>
+              <w:t xml:space="preserve">$</w:t>
+            </w:r>
+          </w:p>
+        </w:tc>
+      </w:tr>
+      <w:tr>
+        <w:trPr/>
+        <w:tc>
+          <w:tcPr>
+            <w:tcW w:w="8750" w:type="dxa"/>
           </w:tcPr>
           <w:p>
             <w:pPr>
@@ -2082,7 +2872,7 @@
         <w:trPr/>
         <w:tc>
           <w:tcPr>
-            <w:tcW w:w="10500" w:type="dxa"/>
+            <w:tcW w:w="8750" w:type="dxa"/>
           </w:tcPr>
           <w:p>
             <w:pPr>
@@ -2109,6 +2899,23 @@
               <w:rPr>
                 <w:rStyle w:val="Arial11"/>
               </w:rPr>
+              <w:t xml:space="preserve">653,398</w:t>
+            </w:r>
+          </w:p>
+        </w:tc>
+        <w:tc>
+          <w:tcPr>
+            <w:tcW w:w="1750" w:type="dxa"/>
+          </w:tcPr>
+          <w:p>
+            <w:pPr>
+              <w:jc w:val="center"/>
+              <w:spacing w:after="0"/>
+            </w:pPr>
+            <w:r>
+              <w:rPr>
+                <w:rStyle w:val="Arial11"/>
+              </w:rPr>
               <w:t xml:space="preserve">966,597</w:t>
             </w:r>
           </w:p>
@@ -2118,7 +2925,7 @@
         <w:trPr/>
         <w:tc>
           <w:tcPr>
-            <w:tcW w:w="10500" w:type="dxa"/>
+            <w:tcW w:w="8750" w:type="dxa"/>
           </w:tcPr>
           <w:p/>
         </w:tc>
@@ -2135,6 +2942,23 @@
               <w:rPr>
                 <w:rStyle w:val="Arial11"/>
               </w:rPr>
+              <w:t xml:space="preserve">653,398</w:t>
+            </w:r>
+          </w:p>
+        </w:tc>
+        <w:tc>
+          <w:tcPr>
+            <w:tcW w:w="1750" w:type="dxa"/>
+          </w:tcPr>
+          <w:p>
+            <w:pPr>
+              <w:jc w:val="center"/>
+              <w:spacing w:after="0"/>
+            </w:pPr>
+            <w:r>
+              <w:rPr>
+                <w:rStyle w:val="Arial11"/>
+              </w:rPr>
               <w:t xml:space="preserve">966,597</w:t>
             </w:r>
           </w:p>
@@ -2144,7 +2968,7 @@
         <w:trPr/>
         <w:tc>
           <w:tcPr>
-            <w:tcW w:w="10500" w:type="dxa"/>
+            <w:tcW w:w="8750" w:type="dxa"/>
           </w:tcPr>
           <w:p>
             <w:pPr>
@@ -2163,7 +2987,7 @@
         <w:trPr/>
         <w:tc>
           <w:tcPr>
-            <w:tcW w:w="10500" w:type="dxa"/>
+            <w:tcW w:w="8750" w:type="dxa"/>
           </w:tcPr>
           <w:p>
             <w:pPr>
@@ -2190,6 +3014,23 @@
               <w:rPr>
                 <w:rStyle w:val="Arial11"/>
               </w:rPr>
+              <w:t xml:space="preserve">181,666</w:t>
+            </w:r>
+          </w:p>
+        </w:tc>
+        <w:tc>
+          <w:tcPr>
+            <w:tcW w:w="1750" w:type="dxa"/>
+          </w:tcPr>
+          <w:p>
+            <w:pPr>
+              <w:jc w:val="center"/>
+              <w:spacing w:after="0"/>
+            </w:pPr>
+            <w:r>
+              <w:rPr>
+                <w:rStyle w:val="Arial11"/>
+              </w:rPr>
               <w:t xml:space="preserve">494,548</w:t>
             </w:r>
           </w:p>
@@ -2199,7 +3040,7 @@
         <w:trPr/>
         <w:tc>
           <w:tcPr>
-            <w:tcW w:w="10500" w:type="dxa"/>
+            <w:tcW w:w="8750" w:type="dxa"/>
           </w:tcPr>
           <w:p>
             <w:pPr/>
@@ -2227,6 +3068,26 @@
               <w:rPr>
                 <w:rStyle w:val="Arial11"/>
               </w:rPr>
+              <w:t xml:space="preserve">(67,441)</w:t>
+            </w:r>
+          </w:p>
+        </w:tc>
+        <w:tc>
+          <w:tcPr>
+            <w:tcW w:w="1750" w:type="dxa"/>
+            <w:tcBorders>
+              <w:bottom w:val="single" w:sz="1" w:color="000000"/>
+            </w:tcBorders>
+          </w:tcPr>
+          <w:p>
+            <w:pPr>
+              <w:jc w:val="center"/>
+              <w:spacing w:after="0"/>
+            </w:pPr>
+            <w:r>
+              <w:rPr>
+                <w:rStyle w:val="Arial11"/>
+              </w:rPr>
               <w:t xml:space="preserve">335,291</w:t>
             </w:r>
           </w:p>
@@ -2236,7 +3097,7 @@
         <w:trPr/>
         <w:tc>
           <w:tcPr>
-            <w:tcW w:w="10500" w:type="dxa"/>
+            <w:tcW w:w="8750" w:type="dxa"/>
           </w:tcPr>
           <w:p>
             <w:pPr/>
@@ -2261,6 +3122,23 @@
               <w:rPr>
                 <w:rStyle w:val="Arial11"/>
               </w:rPr>
+              <w:t xml:space="preserve">767,623</w:t>
+            </w:r>
+          </w:p>
+        </w:tc>
+        <w:tc>
+          <w:tcPr>
+            <w:tcW w:w="1750" w:type="dxa"/>
+          </w:tcPr>
+          <w:p>
+            <w:pPr>
+              <w:jc w:val="center"/>
+              <w:spacing w:after="0"/>
+            </w:pPr>
+            <w:r>
+              <w:rPr>
+                <w:rStyle w:val="Arial11"/>
+              </w:rPr>
               <w:t xml:space="preserve">1,796,436</w:t>
             </w:r>
           </w:p>
@@ -2270,7 +3148,7 @@
         <w:trPr/>
         <w:tc>
           <w:tcPr>
-            <w:tcW w:w="10500" w:type="dxa"/>
+            <w:tcW w:w="8750" w:type="dxa"/>
           </w:tcPr>
           <w:p>
             <w:pPr/>
@@ -2298,6 +3176,26 @@
               <w:rPr>
                 <w:rStyle w:val="Arial11"/>
               </w:rPr>
+              <w:t xml:space="preserve">767,623</w:t>
+            </w:r>
+          </w:p>
+        </w:tc>
+        <w:tc>
+          <w:tcPr>
+            <w:tcW w:w="1750" w:type="dxa"/>
+            <w:tcBorders>
+              <w:bottom w:val="single" w:sz="1" w:color="000000"/>
+            </w:tcBorders>
+          </w:tcPr>
+          <w:p>
+            <w:pPr>
+              <w:jc w:val="center"/>
+              <w:spacing w:after="0"/>
+            </w:pPr>
+            <w:r>
+              <w:rPr>
+                <w:rStyle w:val="Arial11"/>
+              </w:rPr>
               <w:t xml:space="preserve">1,796,436</w:t>
             </w:r>
           </w:p>
@@ -2307,7 +3205,7 @@
         <w:trPr/>
         <w:tc>
           <w:tcPr>
-            <w:tcW w:w="10500" w:type="dxa"/>
+            <w:tcW w:w="8750" w:type="dxa"/>
           </w:tcPr>
           <w:p>
             <w:pPr>
@@ -2326,7 +3224,7 @@
         <w:trPr/>
         <w:tc>
           <w:tcPr>
-            <w:tcW w:w="10500" w:type="dxa"/>
+            <w:tcW w:w="8750" w:type="dxa"/>
           </w:tcPr>
           <w:p>
             <w:pPr/>
@@ -2354,6 +3252,26 @@
               <w:rPr>
                 <w:rStyle w:val="Arial11"/>
               </w:rPr>
+              <w:t xml:space="preserve">(33,090)</w:t>
+            </w:r>
+          </w:p>
+        </w:tc>
+        <w:tc>
+          <w:tcPr>
+            <w:tcW w:w="1750" w:type="dxa"/>
+            <w:tcBorders>
+              <w:bottom w:val="single" w:sz="1" w:color="000000"/>
+            </w:tcBorders>
+          </w:tcPr>
+          <w:p>
+            <w:pPr>
+              <w:jc w:val="center"/>
+              <w:spacing w:after="0"/>
+            </w:pPr>
+            <w:r>
+              <w:rPr>
+                <w:rStyle w:val="Arial11"/>
+              </w:rPr>
               <w:t xml:space="preserve">(8,975)</w:t>
             </w:r>
           </w:p>
@@ -2363,7 +3281,7 @@
         <w:trPr/>
         <w:tc>
           <w:tcPr>
-            <w:tcW w:w="10500" w:type="dxa"/>
+            <w:tcW w:w="8750" w:type="dxa"/>
           </w:tcPr>
           <w:p>
             <w:pPr/>
@@ -2391,6 +3309,26 @@
               <w:rPr>
                 <w:rStyle w:val="Arial11"/>
               </w:rPr>
+              <w:t xml:space="preserve">(33,090)</w:t>
+            </w:r>
+          </w:p>
+        </w:tc>
+        <w:tc>
+          <w:tcPr>
+            <w:tcW w:w="1750" w:type="dxa"/>
+            <w:tcBorders>
+              <w:bottom w:val="single" w:sz="1" w:color="000000"/>
+            </w:tcBorders>
+          </w:tcPr>
+          <w:p>
+            <w:pPr>
+              <w:jc w:val="center"/>
+              <w:spacing w:after="0"/>
+            </w:pPr>
+            <w:r>
+              <w:rPr>
+                <w:rStyle w:val="Arial11"/>
+              </w:rPr>
               <w:t xml:space="preserve">(8,975)</w:t>
             </w:r>
           </w:p>
@@ -2400,7 +3338,7 @@
         <w:trPr/>
         <w:tc>
           <w:tcPr>
-            <w:tcW w:w="10500" w:type="dxa"/>
+            <w:tcW w:w="8750" w:type="dxa"/>
           </w:tcPr>
           <w:p>
             <w:pPr>
@@ -2419,7 +3357,7 @@
         <w:trPr/>
         <w:tc>
           <w:tcPr>
-            <w:tcW w:w="10500" w:type="dxa"/>
+            <w:tcW w:w="8750" w:type="dxa"/>
           </w:tcPr>
           <w:p>
             <w:pPr>
@@ -2446,6 +3384,23 @@
               <w:rPr>
                 <w:rStyle w:val="Arial11"/>
               </w:rPr>
+              <w:t xml:space="preserve">435,000</w:t>
+            </w:r>
+          </w:p>
+        </w:tc>
+        <w:tc>
+          <w:tcPr>
+            <w:tcW w:w="1750" w:type="dxa"/>
+          </w:tcPr>
+          <w:p>
+            <w:pPr>
+              <w:jc w:val="center"/>
+              <w:spacing w:after="0"/>
+            </w:pPr>
+            <w:r>
+              <w:rPr>
+                <w:rStyle w:val="Arial11"/>
+              </w:rPr>
               <w:t xml:space="preserve">-</w:t>
             </w:r>
           </w:p>
@@ -2455,7 +3410,7 @@
         <w:trPr/>
         <w:tc>
           <w:tcPr>
-            <w:tcW w:w="10500" w:type="dxa"/>
+            <w:tcW w:w="8750" w:type="dxa"/>
           </w:tcPr>
           <w:p>
             <w:pPr>
@@ -2482,6 +3437,23 @@
               <w:rPr>
                 <w:rStyle w:val="Arial11"/>
               </w:rPr>
+              <w:t xml:space="preserve">(453,412)</w:t>
+            </w:r>
+          </w:p>
+        </w:tc>
+        <w:tc>
+          <w:tcPr>
+            <w:tcW w:w="1750" w:type="dxa"/>
+          </w:tcPr>
+          <w:p>
+            <w:pPr>
+              <w:jc w:val="center"/>
+              <w:spacing w:after="0"/>
+            </w:pPr>
+            <w:r>
+              <w:rPr>
+                <w:rStyle w:val="Arial11"/>
+              </w:rPr>
               <w:t xml:space="preserve">-</w:t>
             </w:r>
           </w:p>
@@ -2491,7 +3463,7 @@
         <w:trPr/>
         <w:tc>
           <w:tcPr>
-            <w:tcW w:w="10500" w:type="dxa"/>
+            <w:tcW w:w="8750" w:type="dxa"/>
           </w:tcPr>
           <w:p>
             <w:pPr/>
@@ -2519,6 +3491,26 @@
               <w:rPr>
                 <w:rStyle w:val="Arial11"/>
               </w:rPr>
+              <w:t xml:space="preserve">(191)</w:t>
+            </w:r>
+          </w:p>
+        </w:tc>
+        <w:tc>
+          <w:tcPr>
+            <w:tcW w:w="1750" w:type="dxa"/>
+            <w:tcBorders>
+              <w:bottom w:val="single" w:sz="1" w:color="000000"/>
+            </w:tcBorders>
+          </w:tcPr>
+          <w:p>
+            <w:pPr>
+              <w:jc w:val="center"/>
+              <w:spacing w:after="0"/>
+            </w:pPr>
+            <w:r>
+              <w:rPr>
+                <w:rStyle w:val="Arial11"/>
+              </w:rPr>
               <w:t xml:space="preserve">-</w:t>
             </w:r>
           </w:p>
@@ -2528,7 +3520,7 @@
         <w:trPr/>
         <w:tc>
           <w:tcPr>
-            <w:tcW w:w="10500" w:type="dxa"/>
+            <w:tcW w:w="8750" w:type="dxa"/>
           </w:tcPr>
           <w:p>
             <w:pPr/>
@@ -2536,7 +3528,7 @@
               <w:rPr>
                 <w:rStyle w:val="ArialBlack11"/>
               </w:rPr>
-              <w:t xml:space="preserve">Net cash generated from financing activities</w:t>
+              <w:t xml:space="preserve">Net cash (used in) / generated from financing activities</w:t>
             </w:r>
           </w:p>
         </w:tc>
@@ -2556,6 +3548,26 @@
               <w:rPr>
                 <w:rStyle w:val="Arial11"/>
               </w:rPr>
+              <w:t xml:space="preserve">(18,603)</w:t>
+            </w:r>
+          </w:p>
+        </w:tc>
+        <w:tc>
+          <w:tcPr>
+            <w:tcW w:w="1750" w:type="dxa"/>
+            <w:tcBorders>
+              <w:bottom w:val="single" w:sz="1" w:color="000000"/>
+            </w:tcBorders>
+          </w:tcPr>
+          <w:p>
+            <w:pPr>
+              <w:jc w:val="center"/>
+              <w:spacing w:after="0"/>
+            </w:pPr>
+            <w:r>
+              <w:rPr>
+                <w:rStyle w:val="Arial11"/>
+              </w:rPr>
               <w:t xml:space="preserve">-</w:t>
             </w:r>
           </w:p>
@@ -2565,7 +3577,7 @@
         <w:trPr/>
         <w:tc>
           <w:tcPr>
-            <w:tcW w:w="10500" w:type="dxa"/>
+            <w:tcW w:w="8750" w:type="dxa"/>
           </w:tcPr>
           <w:p>
             <w:pPr>
@@ -2592,6 +3604,23 @@
               <w:rPr>
                 <w:rStyle w:val="Arial11"/>
               </w:rPr>
+              <w:t xml:space="preserve">715,930</w:t>
+            </w:r>
+          </w:p>
+        </w:tc>
+        <w:tc>
+          <w:tcPr>
+            <w:tcW w:w="1750" w:type="dxa"/>
+          </w:tcPr>
+          <w:p>
+            <w:pPr>
+              <w:jc w:val="center"/>
+              <w:spacing w:after="0"/>
+            </w:pPr>
+            <w:r>
+              <w:rPr>
+                <w:rStyle w:val="Arial11"/>
+              </w:rPr>
               <w:t xml:space="preserve">1,787,461</w:t>
             </w:r>
           </w:p>
@@ -2601,7 +3630,7 @@
         <w:trPr/>
         <w:tc>
           <w:tcPr>
-            <w:tcW w:w="10500" w:type="dxa"/>
+            <w:tcW w:w="8750" w:type="dxa"/>
           </w:tcPr>
           <w:p>
             <w:pPr>
@@ -2631,6 +3660,26 @@
               <w:rPr>
                 <w:rStyle w:val="Arial11"/>
               </w:rPr>
+              <w:t xml:space="preserve">1,008,693</w:t>
+            </w:r>
+          </w:p>
+        </w:tc>
+        <w:tc>
+          <w:tcPr>
+            <w:tcW w:w="1750" w:type="dxa"/>
+            <w:tcBorders>
+              <w:bottom w:val="single" w:sz="1" w:color="000000"/>
+            </w:tcBorders>
+          </w:tcPr>
+          <w:p>
+            <w:pPr>
+              <w:jc w:val="center"/>
+              <w:spacing w:after="0"/>
+            </w:pPr>
+            <w:r>
+              <w:rPr>
+                <w:rStyle w:val="Arial11"/>
+              </w:rPr>
               <w:t xml:space="preserve">-</w:t>
             </w:r>
           </w:p>
@@ -2640,7 +3689,7 @@
         <w:trPr/>
         <w:tc>
           <w:tcPr>
-            <w:tcW w:w="10500" w:type="dxa"/>
+            <w:tcW w:w="8750" w:type="dxa"/>
           </w:tcPr>
           <w:p>
             <w:pPr>
@@ -2651,6 +3700,26 @@
                 <w:rStyle w:val="ArialBlack11"/>
               </w:rPr>
               <w:t xml:space="preserve">Cash and cash equivalents at end of financial year/period</w:t>
+            </w:r>
+          </w:p>
+        </w:tc>
+        <w:tc>
+          <w:tcPr>
+            <w:tcW w:w="1750" w:type="dxa"/>
+            <w:tcBorders>
+              <w:bottom w:val="single" w:sz="1" w:color="000000"/>
+            </w:tcBorders>
+          </w:tcPr>
+          <w:p>
+            <w:pPr>
+              <w:jc w:val="center"/>
+              <w:spacing w:after="0"/>
+            </w:pPr>
+            <w:r>
+              <w:rPr>
+                <w:rStyle w:val="Arial11"/>
+              </w:rPr>
+              <w:t xml:space="preserve">1,724,623</w:t>
             </w:r>
           </w:p>
         </w:tc>
@@ -2731,7 +3800,7 @@
         <w:rPr>
           <w:rStyle w:val="Arial11"/>
         </w:rPr>
-        <w:t xml:space="preserve">	The Company’s principal activities are those to carry-on the businesses of </w:t>
+        <w:t xml:space="preserve">	The Company’s principal activities are those to carry-on the businesses of 2</w:t>
       </w:r>
     </w:p>
     <w:p>
@@ -2742,7 +3811,7 @@
         <w:rPr>
           <w:rStyle w:val="Arial11"/>
         </w:rPr>
-        <w:t xml:space="preserve">	The Company’s registered office is at </w:t>
+        <w:t xml:space="preserve">	The Company’s registered office is at 216 Joo Chiat Road, #03-15</w:t>
       </w:r>
     </w:p>
     <w:p>
@@ -2842,7 +3911,7 @@
         <w:rPr>
           <w:rStyle w:val="Arial11"/>
         </w:rPr>
-        <w:t xml:space="preserve">	On January 01 1970 the Company adopted the new or amended FRS and 	Interpretations to FRS (“INT FRS”) that are mandatory for application for the financial 	year. The adoption of these new or amended FRS and INT FRS did not result 	insubstantial changes of the Company’s accounting policies and had no material 	effect on the amounts reported for the current or prior financial period.</w:t>
+        <w:t xml:space="preserve">	On July 10 2018 the Company adopted the new or amended FRS and 	Interpretations to FRS (“INT FRS”) that are mandatory for application for the financial 	year. The adoption of these new or amended FRS and INT FRS did not result 	insubstantial changes of the Company’s accounting policies and had no material 	effect on the amounts reported for the current or prior financial period.</w:t>
       </w:r>
     </w:p>
     <w:p>
@@ -4115,6 +5184,227 @@
     </w:p>
     <w:p>
       <w:pPr>
+        <w:numPr>
+          <w:ilvl w:val="0"/>
+          <w:numId w:val="7"/>
+        </w:numPr>
+      </w:pPr>
+      <w:r>
+        <w:rPr/>
+        <w:t xml:space="preserve">OTHER INCOME</w:t>
+      </w:r>
+    </w:p>
+    <w:tbl>
+      <w:tblGrid>
+        <w:gridCol w:w="5250" w:type="dxa"/>
+        <w:gridCol w:w="1750" w:type="dxa"/>
+        <w:gridCol w:w="1750" w:type="dxa"/>
+      </w:tblGrid>
+      <w:tr>
+        <w:trPr/>
+        <w:tc>
+          <w:tcPr>
+            <w:tcW w:w="5250" w:type="dxa"/>
+          </w:tcPr>
+          <w:p/>
+        </w:tc>
+        <w:tc>
+          <w:tcPr>
+            <w:tcW w:w="1750" w:type="dxa"/>
+          </w:tcPr>
+          <w:p/>
+        </w:tc>
+      </w:tr>
+      <w:tr>
+        <w:trPr/>
+        <w:tc>
+          <w:tcPr>
+            <w:tcW w:w="5250" w:type="dxa"/>
+          </w:tcPr>
+          <w:p/>
+        </w:tc>
+        <w:tc>
+          <w:tcPr>
+            <w:tcW w:w="1750" w:type="dxa"/>
+          </w:tcPr>
+          <w:p>
+            <w:pPr/>
+            <w:r>
+              <w:rPr/>
+              <w:t xml:space="preserve">01.08.2018</w:t>
+            </w:r>
+          </w:p>
+          <w:p>
+            <w:pPr>
+              <w:jc w:val="center"/>
+              <w:spacing w:after="0"/>
+            </w:pPr>
+            <w:r>
+              <w:rPr>
+                <w:rStyle w:val="Arial11"/>
+              </w:rPr>
+              <w:t xml:space="preserve">to</w:t>
+            </w:r>
+          </w:p>
+          <w:p>
+            <w:pPr/>
+            <w:r>
+              <w:rPr>
+                <w:rStyle w:val="TableUnderline"/>
+              </w:rPr>
+              <w:t xml:space="preserve">31.07.2018</w:t>
+            </w:r>
+          </w:p>
+          <w:p>
+            <w:pPr>
+              <w:jc w:val="center"/>
+              <w:spacing w:after="0"/>
+            </w:pPr>
+            <w:r>
+              <w:rPr>
+                <w:rStyle w:val="Arial11"/>
+              </w:rPr>
+              <w:t xml:space="preserve">$</w:t>
+            </w:r>
+          </w:p>
+        </w:tc>
+        <w:tc>
+          <w:tcPr>
+            <w:tcW w:w="1750" w:type="dxa"/>
+          </w:tcPr>
+          <w:p>
+            <w:pPr/>
+            <w:r>
+              <w:rPr/>
+              <w:t xml:space="preserve">01.08.2018</w:t>
+            </w:r>
+          </w:p>
+          <w:p>
+            <w:pPr>
+              <w:jc w:val="center"/>
+              <w:spacing w:after="0"/>
+            </w:pPr>
+            <w:r>
+              <w:rPr>
+                <w:rStyle w:val="Arial11"/>
+              </w:rPr>
+              <w:t xml:space="preserve">to</w:t>
+            </w:r>
+          </w:p>
+          <w:p>
+            <w:pPr/>
+            <w:r>
+              <w:rPr>
+                <w:rStyle w:val="TableUnderline"/>
+              </w:rPr>
+              <w:t xml:space="preserve">31.07.2018</w:t>
+            </w:r>
+          </w:p>
+          <w:p>
+            <w:pPr>
+              <w:jc w:val="center"/>
+              <w:spacing w:after="0"/>
+            </w:pPr>
+            <w:r>
+              <w:rPr>
+                <w:rStyle w:val="Arial11"/>
+              </w:rPr>
+              <w:t xml:space="preserve">$</w:t>
+            </w:r>
+          </w:p>
+        </w:tc>
+      </w:tr>
+      <w:tr>
+        <w:trPr/>
+        <w:tc>
+          <w:tcPr>
+            <w:tcW w:w="5250" w:type="dxa"/>
+          </w:tcPr>
+          <w:p>
+            <w:pPr/>
+            <w:r>
+              <w:rPr/>
+              <w:t xml:space="preserve">Compilation Fee</w:t>
+            </w:r>
+          </w:p>
+        </w:tc>
+        <w:tc>
+          <w:tcPr>
+            <w:tcW w:w="1750" w:type="dxa"/>
+          </w:tcPr>
+          <w:p>
+            <w:pPr>
+              <w:jc w:val="center"/>
+              <w:spacing w:after="0"/>
+            </w:pPr>
+            <w:r>
+              <w:rPr>
+                <w:rStyle w:val="Arial11"/>
+              </w:rPr>
+              <w:t xml:space="preserve">900</w:t>
+            </w:r>
+          </w:p>
+        </w:tc>
+        <w:tc>
+          <w:tcPr>
+            <w:tcW w:w="1750" w:type="dxa"/>
+          </w:tcPr>
+          <w:p>
+            <w:pPr>
+              <w:jc w:val="center"/>
+              <w:spacing w:after="0"/>
+            </w:pPr>
+            <w:r>
+              <w:rPr>
+                <w:rStyle w:val="Arial11"/>
+              </w:rPr>
+              <w:t xml:space="preserve">900</w:t>
+            </w:r>
+          </w:p>
+        </w:tc>
+      </w:tr>
+      <w:tr>
+        <w:trPr/>
+        <w:tc>
+          <w:tcPr>
+            <w:tcW w:w="5250" w:type="dxa"/>
+          </w:tcPr>
+          <w:p/>
+        </w:tc>
+        <w:tc>
+          <w:tcPr>
+            <w:tcW w:w="1750" w:type="dxa"/>
+            <w:tcBorders>
+              <w:top w:val="single" w:sz="1" w:color="#000000"/>
+              <w:bottom w:val="single" w:sz="18" w:color="#000000"/>
+            </w:tcBorders>
+          </w:tcPr>
+          <w:p>
+            <w:pPr>
+              <w:jc w:val="center"/>
+              <w:spacing w:after="0"/>
+            </w:pPr>
+            <w:r>
+              <w:rPr>
+                <w:rStyle w:val="Arial11"/>
+              </w:rPr>
+              <w:t xml:space="preserve">1,800</w:t>
+            </w:r>
+          </w:p>
+        </w:tc>
+      </w:tr>
+      <w:tr>
+        <w:trPr/>
+        <w:tc>
+          <w:tcPr>
+            <w:tcW w:w="5250" w:type="dxa"/>
+          </w:tcPr>
+          <w:p/>
+        </w:tc>
+      </w:tr>
+    </w:tbl>
+    <w:p>
+      <w:pPr>
         <w:sectPr>
           <w:headerReference w:type="default" r:id="rId14"/>
           <w:pgSz w:orient="portrait" w:w="11905.511811024" w:h="16837.795275591"/>
@@ -4125,7 +5415,9 @@
     </w:p>
     <w:tbl>
       <w:tblGrid>
-        <w:gridCol w:w="8750" w:type="dxa"/>
+        <w:gridCol w:w="7000" w:type="dxa"/>
+        <w:gridCol w:w="1750" w:type="dxa"/>
+        <w:gridCol w:w="1750" w:type="dxa"/>
         <w:gridCol w:w="1750" w:type="dxa"/>
         <w:gridCol w:w="1750" w:type="dxa"/>
       </w:tblGrid>
@@ -4133,7 +5425,7 @@
         <w:trPr/>
         <w:tc>
           <w:tcPr>
-            <w:tcW w:w="8750" w:type="dxa"/>
+            <w:tcW w:w="7000" w:type="dxa"/>
           </w:tcPr>
           <w:p>
             <w:pPr>
@@ -4153,7 +5445,7 @@
         <w:trPr/>
         <w:tc>
           <w:tcPr>
-            <w:tcW w:w="8750" w:type="dxa"/>
+            <w:tcW w:w="7000" w:type="dxa"/>
           </w:tcPr>
           <w:p/>
         </w:tc>
@@ -4191,12 +5483,46 @@
             </w:r>
           </w:p>
         </w:tc>
-      </w:tr>
-      <w:tr>
-        <w:trPr/>
-        <w:tc>
-          <w:tcPr>
-            <w:tcW w:w="8750" w:type="dxa"/>
+        <w:tc>
+          <w:tcPr>
+            <w:tcW w:w="1750" w:type="dxa"/>
+          </w:tcPr>
+          <w:p>
+            <w:pPr>
+              <w:jc w:val="center"/>
+              <w:spacing w:after="0"/>
+            </w:pPr>
+            <w:r>
+              <w:rPr>
+                <w:rStyle w:val="Arial11"/>
+              </w:rPr>
+              <w:t xml:space="preserve">Number of ordinary shares</w:t>
+            </w:r>
+          </w:p>
+        </w:tc>
+        <w:tc>
+          <w:tcPr>
+            <w:tcW w:w="1750" w:type="dxa"/>
+          </w:tcPr>
+          <w:p>
+            <w:pPr>
+              <w:jc w:val="center"/>
+              <w:spacing w:after="0"/>
+            </w:pPr>
+            <w:r>
+              <w:rPr>
+                <w:rStyle w:val="Arial11"/>
+              </w:rPr>
+              <w:t xml:space="preserve">$</w:t>
+            </w:r>
+          </w:p>
+        </w:tc>
+      </w:tr>
+      <w:tr>
+        <w:trPr/>
+        <w:tc>
+          <w:tcPr>
+            <w:tcW w:w="7000" w:type="dxa"/>
           </w:tcPr>
           <w:p>
             <w:pPr/>
@@ -4211,7 +5537,7 @@
         <w:trPr/>
         <w:tc>
           <w:tcPr>
-            <w:tcW w:w="8750" w:type="dxa"/>
+            <w:tcW w:w="7000" w:type="dxa"/>
           </w:tcPr>
           <w:p>
             <w:pPr/>
@@ -4255,12 +5581,46 @@
             </w:r>
           </w:p>
         </w:tc>
-      </w:tr>
-      <w:tr>
-        <w:trPr/>
-        <w:tc>
-          <w:tcPr>
-            <w:tcW w:w="8750" w:type="dxa"/>
+        <w:tc>
+          <w:tcPr>
+            <w:tcW w:w="1750" w:type="dxa"/>
+          </w:tcPr>
+          <w:p>
+            <w:pPr>
+              <w:jc w:val="center"/>
+              <w:spacing w:after="0"/>
+            </w:pPr>
+            <w:r>
+              <w:rPr>
+                <w:rStyle w:val="Arial11"/>
+              </w:rPr>
+              <w:t xml:space="preserve">65,000</w:t>
+            </w:r>
+          </w:p>
+        </w:tc>
+        <w:tc>
+          <w:tcPr>
+            <w:tcW w:w="1750" w:type="dxa"/>
+          </w:tcPr>
+          <w:p>
+            <w:pPr>
+              <w:jc w:val="center"/>
+              <w:spacing w:after="0"/>
+            </w:pPr>
+            <w:r>
+              <w:rPr>
+                <w:rStyle w:val="Arial11"/>
+              </w:rPr>
+              <w:t xml:space="preserve">65,000</w:t>
+            </w:r>
+          </w:p>
+        </w:tc>
+      </w:tr>
+      <w:tr>
+        <w:trPr/>
+        <w:tc>
+          <w:tcPr>
+            <w:tcW w:w="7000" w:type="dxa"/>
           </w:tcPr>
           <w:p>
             <w:pPr/>
@@ -4283,16 +5643,67 @@
               <w:rPr>
                 <w:rStyle w:val="Arial11"/>
               </w:rPr>
+              <w:t xml:space="preserve">435,000</w:t>
+            </w:r>
+          </w:p>
+        </w:tc>
+        <w:tc>
+          <w:tcPr>
+            <w:tcW w:w="1750" w:type="dxa"/>
+          </w:tcPr>
+          <w:p>
+            <w:pPr>
+              <w:jc w:val="center"/>
+              <w:spacing w:after="0"/>
+            </w:pPr>
+            <w:r>
+              <w:rPr>
+                <w:rStyle w:val="Arial11"/>
+              </w:rPr>
+              <w:t xml:space="preserve">435,000</w:t>
+            </w:r>
+          </w:p>
+        </w:tc>
+        <w:tc>
+          <w:tcPr>
+            <w:tcW w:w="1750" w:type="dxa"/>
+          </w:tcPr>
+          <w:p>
+            <w:pPr>
+              <w:jc w:val="center"/>
+              <w:spacing w:after="0"/>
+            </w:pPr>
+            <w:r>
+              <w:rPr>
+                <w:rStyle w:val="Arial11"/>
+              </w:rPr>
               <w:t xml:space="preserve">-</w:t>
             </w:r>
           </w:p>
         </w:tc>
-      </w:tr>
-      <w:tr>
-        <w:trPr/>
-        <w:tc>
-          <w:tcPr>
-            <w:tcW w:w="8750" w:type="dxa"/>
+        <w:tc>
+          <w:tcPr>
+            <w:tcW w:w="1750" w:type="dxa"/>
+          </w:tcPr>
+          <w:p>
+            <w:pPr>
+              <w:jc w:val="center"/>
+              <w:spacing w:after="0"/>
+            </w:pPr>
+            <w:r>
+              <w:rPr>
+                <w:rStyle w:val="Arial11"/>
+              </w:rPr>
+              <w:t xml:space="preserve">-</w:t>
+            </w:r>
+          </w:p>
+        </w:tc>
+      </w:tr>
+      <w:tr>
+        <w:trPr/>
+        <w:tc>
+          <w:tcPr>
+            <w:tcW w:w="7000" w:type="dxa"/>
           </w:tcPr>
           <w:p>
             <w:pPr/>
@@ -4305,6 +5716,52 @@
         <w:tc>
           <w:tcPr>
             <w:tcW w:w="1750" w:type="dxa"/>
+            <w:tcBorders>
+              <w:top w:val="single" w:sz="1" w:color="#000000"/>
+              <w:bottom w:val="single" w:sz="18" w:color="#000000"/>
+            </w:tcBorders>
+          </w:tcPr>
+          <w:p>
+            <w:pPr>
+              <w:jc w:val="center"/>
+              <w:spacing w:after="0"/>
+            </w:pPr>
+            <w:r>
+              <w:rPr>
+                <w:rStyle w:val="Arial11"/>
+              </w:rPr>
+              <w:t xml:space="preserve">500,000</w:t>
+            </w:r>
+          </w:p>
+        </w:tc>
+        <w:tc>
+          <w:tcPr>
+            <w:tcW w:w="1750" w:type="dxa"/>
+            <w:tcBorders>
+              <w:top w:val="single" w:sz="1" w:color="#000000"/>
+              <w:bottom w:val="single" w:sz="18" w:color="#000000"/>
+            </w:tcBorders>
+          </w:tcPr>
+          <w:p>
+            <w:pPr>
+              <w:jc w:val="center"/>
+              <w:spacing w:after="0"/>
+            </w:pPr>
+            <w:r>
+              <w:rPr>
+                <w:rStyle w:val="Arial11"/>
+              </w:rPr>
+              <w:t xml:space="preserve">500,000</w:t>
+            </w:r>
+          </w:p>
+        </w:tc>
+        <w:tc>
+          <w:tcPr>
+            <w:tcW w:w="1750" w:type="dxa"/>
+            <w:tcBorders>
+              <w:top w:val="single" w:sz="1" w:color="#000000"/>
+              <w:bottom w:val="single" w:sz="18" w:color="#000000"/>
+            </w:tcBorders>
           </w:tcPr>
           <w:p>
             <w:pPr>
@@ -4322,6 +5779,10 @@
         <w:tc>
           <w:tcPr>
             <w:tcW w:w="1750" w:type="dxa"/>
+            <w:tcBorders>
+              <w:top w:val="single" w:sz="1" w:color="#000000"/>
+              <w:bottom w:val="single" w:sz="18" w:color="#000000"/>
+            </w:tcBorders>
           </w:tcPr>
           <w:p>
             <w:pPr>
@@ -4341,7 +5802,7 @@
         <w:trPr/>
         <w:tc>
           <w:tcPr>
-            <w:tcW w:w="8750" w:type="dxa"/>
+            <w:tcW w:w="7000" w:type="dxa"/>
           </w:tcPr>
           <w:p/>
         </w:tc>
@@ -4376,7 +5837,7 @@
     </w:p>
     <w:tbl>
       <w:tblGrid>
-        <w:gridCol w:w="8750" w:type="dxa"/>
+        <w:gridCol w:w="7000" w:type="dxa"/>
         <w:gridCol w:w="1750" w:type="dxa"/>
         <w:gridCol w:w="1750" w:type="dxa"/>
         <w:gridCol w:w="1750" w:type="dxa"/>
@@ -4385,7 +5846,7 @@
         <w:trPr/>
         <w:tc>
           <w:tcPr>
-            <w:tcW w:w="8750" w:type="dxa"/>
+            <w:tcW w:w="7000" w:type="dxa"/>
           </w:tcPr>
           <w:p>
             <w:pPr>
@@ -4405,7 +5866,7 @@
         <w:trPr/>
         <w:tc>
           <w:tcPr>
-            <w:tcW w:w="8750" w:type="dxa"/>
+            <w:tcW w:w="7000" w:type="dxa"/>
           </w:tcPr>
           <w:p/>
         </w:tc>
@@ -4474,7 +5935,7 @@
         <w:trPr/>
         <w:tc>
           <w:tcPr>
-            <w:tcW w:w="8750" w:type="dxa"/>
+            <w:tcW w:w="7000" w:type="dxa"/>
           </w:tcPr>
           <w:p/>
         </w:tc>
@@ -4534,7 +5995,7 @@
         <w:trPr/>
         <w:tc>
           <w:tcPr>
-            <w:tcW w:w="8750" w:type="dxa"/>
+            <w:tcW w:w="7000" w:type="dxa"/>
           </w:tcPr>
           <w:p>
             <w:pPr/>
@@ -4551,7 +6012,7 @@
         <w:trPr/>
         <w:tc>
           <w:tcPr>
-            <w:tcW w:w="8750" w:type="dxa"/>
+            <w:tcW w:w="7000" w:type="dxa"/>
           </w:tcPr>
           <w:p>
             <w:pPr/>
@@ -4617,7 +6078,7 @@
         <w:trPr/>
         <w:tc>
           <w:tcPr>
-            <w:tcW w:w="8750" w:type="dxa"/>
+            <w:tcW w:w="7000" w:type="dxa"/>
           </w:tcPr>
           <w:p>
             <w:pPr/>
@@ -4692,7 +6153,7 @@
         <w:trPr/>
         <w:tc>
           <w:tcPr>
-            <w:tcW w:w="8750" w:type="dxa"/>
+            <w:tcW w:w="7000" w:type="dxa"/>
           </w:tcPr>
           <w:p>
             <w:pPr/>
@@ -4705,6 +6166,147 @@
         <w:tc>
           <w:tcPr>
             <w:tcW w:w="1750" w:type="dxa"/>
+          </w:tcPr>
+          <w:p>
+            <w:pPr>
+              <w:jc w:val="center"/>
+              <w:spacing w:after="0"/>
+            </w:pPr>
+            <w:r>
+              <w:rPr>
+                <w:rStyle w:val="Arial11"/>
+              </w:rPr>
+              <w:t xml:space="preserve">7,607</w:t>
+            </w:r>
+          </w:p>
+        </w:tc>
+        <w:tc>
+          <w:tcPr>
+            <w:tcW w:w="1750" w:type="dxa"/>
+          </w:tcPr>
+          <w:p>
+            <w:pPr>
+              <w:jc w:val="center"/>
+              <w:spacing w:after="0"/>
+            </w:pPr>
+            <w:r>
+              <w:rPr>
+                <w:rStyle w:val="Arial11"/>
+              </w:rPr>
+              <w:t xml:space="preserve">1,368</w:t>
+            </w:r>
+          </w:p>
+        </w:tc>
+        <w:tc>
+          <w:tcPr>
+            <w:tcW w:w="1750" w:type="dxa"/>
+          </w:tcPr>
+          <w:p>
+            <w:pPr>
+              <w:jc w:val="center"/>
+              <w:spacing w:after="0"/>
+            </w:pPr>
+            <w:r>
+              <w:rPr>
+                <w:rStyle w:val="Arial11"/>
+              </w:rPr>
+              <w:t xml:space="preserve">8,975</w:t>
+            </w:r>
+          </w:p>
+        </w:tc>
+      </w:tr>
+      <w:tr>
+        <w:trPr/>
+        <w:tc>
+          <w:tcPr>
+            <w:tcW w:w="7000" w:type="dxa"/>
+          </w:tcPr>
+          <w:p>
+            <w:pPr/>
+            <w:r>
+              <w:rPr/>
+              <w:t xml:space="preserve">Additions</w:t>
+            </w:r>
+          </w:p>
+        </w:tc>
+        <w:tc>
+          <w:tcPr>
+            <w:tcW w:w="1750" w:type="dxa"/>
+            <w:tcBorders>
+              <w:bottom w:val="single" w:sz="1" w:color="000000"/>
+            </w:tcBorders>
+          </w:tcPr>
+          <w:p>
+            <w:pPr>
+              <w:jc w:val="center"/>
+              <w:spacing w:after="0"/>
+            </w:pPr>
+            <w:r>
+              <w:rPr>
+                <w:rStyle w:val="Arial11"/>
+              </w:rPr>
+              <w:t xml:space="preserve">31,650</w:t>
+            </w:r>
+          </w:p>
+        </w:tc>
+        <w:tc>
+          <w:tcPr>
+            <w:tcW w:w="1750" w:type="dxa"/>
+            <w:tcBorders>
+              <w:bottom w:val="single" w:sz="1" w:color="000000"/>
+            </w:tcBorders>
+          </w:tcPr>
+          <w:p>
+            <w:pPr>
+              <w:jc w:val="center"/>
+              <w:spacing w:after="0"/>
+            </w:pPr>
+            <w:r>
+              <w:rPr>
+                <w:rStyle w:val="Arial11"/>
+              </w:rPr>
+              <w:t xml:space="preserve">1,440</w:t>
+            </w:r>
+          </w:p>
+        </w:tc>
+        <w:tc>
+          <w:tcPr>
+            <w:tcW w:w="1750" w:type="dxa"/>
+            <w:tcBorders>
+              <w:bottom w:val="single" w:sz="1" w:color="000000"/>
+            </w:tcBorders>
+          </w:tcPr>
+          <w:p>
+            <w:pPr>
+              <w:jc w:val="center"/>
+              <w:spacing w:after="0"/>
+            </w:pPr>
+            <w:r>
+              <w:rPr>
+                <w:rStyle w:val="Arial11"/>
+              </w:rPr>
+              <w:t xml:space="preserve">33,090</w:t>
+            </w:r>
+          </w:p>
+        </w:tc>
+      </w:tr>
+      <w:tr>
+        <w:trPr/>
+        <w:tc>
+          <w:tcPr>
+            <w:tcW w:w="7000" w:type="dxa"/>
+          </w:tcPr>
+          <w:p>
+            <w:pPr/>
+            <w:r>
+              <w:rPr/>
+              <w:t xml:space="preserve">As at 31 July 2018</w:t>
+            </w:r>
+          </w:p>
+        </w:tc>
+        <w:tc>
+          <w:tcPr>
+            <w:tcW w:w="1750" w:type="dxa"/>
             <w:tcBorders>
               <w:top w:val="single" w:sz="1" w:color="#000000"/>
               <w:bottom w:val="single" w:sz="1" w:color="#000000"/>
@@ -4719,7 +6321,7 @@
               <w:rPr>
                 <w:rStyle w:val="Arial11"/>
               </w:rPr>
-              <w:t xml:space="preserve">7,607</w:t>
+              <w:t xml:space="preserve">39,257</w:t>
             </w:r>
           </w:p>
         </w:tc>
@@ -4740,7 +6342,7 @@
               <w:rPr>
                 <w:rStyle w:val="Arial11"/>
               </w:rPr>
-              <w:t xml:space="preserve">1,368</w:t>
+              <w:t xml:space="preserve">2,808</w:t>
             </w:r>
           </w:p>
         </w:tc>
@@ -4761,16 +6363,16 @@
               <w:rPr>
                 <w:rStyle w:val="Arial11"/>
               </w:rPr>
-              <w:t xml:space="preserve">8,975</w:t>
-            </w:r>
-          </w:p>
-        </w:tc>
-      </w:tr>
-      <w:tr>
-        <w:trPr/>
-        <w:tc>
-          <w:tcPr>
-            <w:tcW w:w="8750" w:type="dxa"/>
+              <w:t xml:space="preserve">42,065</w:t>
+            </w:r>
+          </w:p>
+        </w:tc>
+      </w:tr>
+      <w:tr>
+        <w:trPr/>
+        <w:tc>
+          <w:tcPr>
+            <w:tcW w:w="7000" w:type="dxa"/>
           </w:tcPr>
           <w:p/>
         </w:tc>
@@ -4779,7 +6381,7 @@
         <w:trPr/>
         <w:tc>
           <w:tcPr>
-            <w:tcW w:w="8750" w:type="dxa"/>
+            <w:tcW w:w="7000" w:type="dxa"/>
           </w:tcPr>
           <w:p>
             <w:pPr/>
@@ -4796,7 +6398,7 @@
         <w:trPr/>
         <w:tc>
           <w:tcPr>
-            <w:tcW w:w="8750" w:type="dxa"/>
+            <w:tcW w:w="7000" w:type="dxa"/>
           </w:tcPr>
           <w:p>
             <w:pPr/>
@@ -4862,7 +6464,7 @@
         <w:trPr/>
         <w:tc>
           <w:tcPr>
-            <w:tcW w:w="8750" w:type="dxa"/>
+            <w:tcW w:w="7000" w:type="dxa"/>
           </w:tcPr>
           <w:p>
             <w:pPr/>
@@ -4937,7 +6539,7 @@
         <w:trPr/>
         <w:tc>
           <w:tcPr>
-            <w:tcW w:w="8750" w:type="dxa"/>
+            <w:tcW w:w="7000" w:type="dxa"/>
           </w:tcPr>
           <w:p>
             <w:pPr/>
@@ -4950,6 +6552,147 @@
         <w:tc>
           <w:tcPr>
             <w:tcW w:w="1750" w:type="dxa"/>
+          </w:tcPr>
+          <w:p>
+            <w:pPr>
+              <w:jc w:val="center"/>
+              <w:spacing w:after="0"/>
+            </w:pPr>
+            <w:r>
+              <w:rPr>
+                <w:rStyle w:val="Arial11"/>
+              </w:rPr>
+              <w:t xml:space="preserve">7,607</w:t>
+            </w:r>
+          </w:p>
+        </w:tc>
+        <w:tc>
+          <w:tcPr>
+            <w:tcW w:w="1750" w:type="dxa"/>
+          </w:tcPr>
+          <w:p>
+            <w:pPr>
+              <w:jc w:val="center"/>
+              <w:spacing w:after="0"/>
+            </w:pPr>
+            <w:r>
+              <w:rPr>
+                <w:rStyle w:val="Arial11"/>
+              </w:rPr>
+              <w:t xml:space="preserve">456</w:t>
+            </w:r>
+          </w:p>
+        </w:tc>
+        <w:tc>
+          <w:tcPr>
+            <w:tcW w:w="1750" w:type="dxa"/>
+          </w:tcPr>
+          <w:p>
+            <w:pPr>
+              <w:jc w:val="center"/>
+              <w:spacing w:after="0"/>
+            </w:pPr>
+            <w:r>
+              <w:rPr>
+                <w:rStyle w:val="Arial11"/>
+              </w:rPr>
+              <w:t xml:space="preserve">8,063</w:t>
+            </w:r>
+          </w:p>
+        </w:tc>
+      </w:tr>
+      <w:tr>
+        <w:trPr/>
+        <w:tc>
+          <w:tcPr>
+            <w:tcW w:w="7000" w:type="dxa"/>
+          </w:tcPr>
+          <w:p>
+            <w:pPr/>
+            <w:r>
+              <w:rPr/>
+              <w:t xml:space="preserve">Charge for the financial period</w:t>
+            </w:r>
+          </w:p>
+        </w:tc>
+        <w:tc>
+          <w:tcPr>
+            <w:tcW w:w="1750" w:type="dxa"/>
+            <w:tcBorders>
+              <w:bottom w:val="single" w:sz="1" w:color="000000"/>
+            </w:tcBorders>
+          </w:tcPr>
+          <w:p>
+            <w:pPr>
+              <w:jc w:val="center"/>
+              <w:spacing w:after="0"/>
+            </w:pPr>
+            <w:r>
+              <w:rPr>
+                <w:rStyle w:val="Arial11"/>
+              </w:rPr>
+              <w:t xml:space="preserve">2,078</w:t>
+            </w:r>
+          </w:p>
+        </w:tc>
+        <w:tc>
+          <w:tcPr>
+            <w:tcW w:w="1750" w:type="dxa"/>
+            <w:tcBorders>
+              <w:bottom w:val="single" w:sz="1" w:color="000000"/>
+            </w:tcBorders>
+          </w:tcPr>
+          <w:p>
+            <w:pPr>
+              <w:jc w:val="center"/>
+              <w:spacing w:after="0"/>
+            </w:pPr>
+            <w:r>
+              <w:rPr>
+                <w:rStyle w:val="Arial11"/>
+              </w:rPr>
+              <w:t xml:space="preserve">936</w:t>
+            </w:r>
+          </w:p>
+        </w:tc>
+        <w:tc>
+          <w:tcPr>
+            <w:tcW w:w="1750" w:type="dxa"/>
+            <w:tcBorders>
+              <w:bottom w:val="single" w:sz="1" w:color="000000"/>
+            </w:tcBorders>
+          </w:tcPr>
+          <w:p>
+            <w:pPr>
+              <w:jc w:val="center"/>
+              <w:spacing w:after="0"/>
+            </w:pPr>
+            <w:r>
+              <w:rPr>
+                <w:rStyle w:val="Arial11"/>
+              </w:rPr>
+              <w:t xml:space="preserve">3,014</w:t>
+            </w:r>
+          </w:p>
+        </w:tc>
+      </w:tr>
+      <w:tr>
+        <w:trPr/>
+        <w:tc>
+          <w:tcPr>
+            <w:tcW w:w="7000" w:type="dxa"/>
+          </w:tcPr>
+          <w:p>
+            <w:pPr/>
+            <w:r>
+              <w:rPr/>
+              <w:t xml:space="preserve">As at 31 July 2018</w:t>
+            </w:r>
+          </w:p>
+        </w:tc>
+        <w:tc>
+          <w:tcPr>
+            <w:tcW w:w="1750" w:type="dxa"/>
             <w:tcBorders>
               <w:top w:val="single" w:sz="1" w:color="#000000"/>
               <w:bottom w:val="single" w:sz="1" w:color="#000000"/>
@@ -4964,7 +6707,7 @@
               <w:rPr>
                 <w:rStyle w:val="Arial11"/>
               </w:rPr>
-              <w:t xml:space="preserve">7,607</w:t>
+              <w:t xml:space="preserve">9,685</w:t>
             </w:r>
           </w:p>
         </w:tc>
@@ -4985,7 +6728,7 @@
               <w:rPr>
                 <w:rStyle w:val="Arial11"/>
               </w:rPr>
-              <w:t xml:space="preserve">456</w:t>
+              <w:t xml:space="preserve">1,392</w:t>
             </w:r>
           </w:p>
         </w:tc>
@@ -5006,16 +6749,16 @@
               <w:rPr>
                 <w:rStyle w:val="Arial11"/>
               </w:rPr>
-              <w:t xml:space="preserve">8,063</w:t>
-            </w:r>
-          </w:p>
-        </w:tc>
-      </w:tr>
-      <w:tr>
-        <w:trPr/>
-        <w:tc>
-          <w:tcPr>
-            <w:tcW w:w="8750" w:type="dxa"/>
+              <w:t xml:space="preserve">11,077</w:t>
+            </w:r>
+          </w:p>
+        </w:tc>
+      </w:tr>
+      <w:tr>
+        <w:trPr/>
+        <w:tc>
+          <w:tcPr>
+            <w:tcW w:w="7000" w:type="dxa"/>
           </w:tcPr>
           <w:p/>
         </w:tc>
@@ -5024,7 +6767,7 @@
         <w:trPr/>
         <w:tc>
           <w:tcPr>
-            <w:tcW w:w="8750" w:type="dxa"/>
+            <w:tcW w:w="7000" w:type="dxa"/>
           </w:tcPr>
           <w:p>
             <w:pPr/>
@@ -5041,7 +6784,82 @@
         <w:trPr/>
         <w:tc>
           <w:tcPr>
-            <w:tcW w:w="8750" w:type="dxa"/>
+            <w:tcW w:w="7000" w:type="dxa"/>
+          </w:tcPr>
+          <w:p>
+            <w:pPr/>
+            <w:r>
+              <w:rPr/>
+              <w:t xml:space="preserve">As at 31 July 2018</w:t>
+            </w:r>
+          </w:p>
+        </w:tc>
+        <w:tc>
+          <w:tcPr>
+            <w:tcW w:w="1750" w:type="dxa"/>
+            <w:tcBorders>
+              <w:bottom w:val="single" w:sz="18" w:color="000000"/>
+            </w:tcBorders>
+          </w:tcPr>
+          <w:p>
+            <w:pPr>
+              <w:jc w:val="center"/>
+              <w:spacing w:after="0"/>
+            </w:pPr>
+            <w:r>
+              <w:rPr>
+                <w:rStyle w:val="Arial11"/>
+              </w:rPr>
+              <w:t xml:space="preserve">29,572</w:t>
+            </w:r>
+          </w:p>
+        </w:tc>
+        <w:tc>
+          <w:tcPr>
+            <w:tcW w:w="1750" w:type="dxa"/>
+            <w:tcBorders>
+              <w:bottom w:val="single" w:sz="18" w:color="000000"/>
+            </w:tcBorders>
+          </w:tcPr>
+          <w:p>
+            <w:pPr>
+              <w:jc w:val="center"/>
+              <w:spacing w:after="0"/>
+            </w:pPr>
+            <w:r>
+              <w:rPr>
+                <w:rStyle w:val="Arial11"/>
+              </w:rPr>
+              <w:t xml:space="preserve">1,416</w:t>
+            </w:r>
+          </w:p>
+        </w:tc>
+        <w:tc>
+          <w:tcPr>
+            <w:tcW w:w="1750" w:type="dxa"/>
+            <w:tcBorders>
+              <w:bottom w:val="single" w:sz="18" w:color="000000"/>
+            </w:tcBorders>
+          </w:tcPr>
+          <w:p>
+            <w:pPr>
+              <w:jc w:val="center"/>
+              <w:spacing w:after="0"/>
+            </w:pPr>
+            <w:r>
+              <w:rPr>
+                <w:rStyle w:val="Arial11"/>
+              </w:rPr>
+              <w:t xml:space="preserve">30,988</w:t>
+            </w:r>
+          </w:p>
+        </w:tc>
+      </w:tr>
+      <w:tr>
+        <w:trPr/>
+        <w:tc>
+          <w:tcPr>
+            <w:tcW w:w="7000" w:type="dxa"/>
           </w:tcPr>
           <w:p>
             <w:pPr/>
@@ -5606,14 +7424,15 @@
     </w:p>
     <w:tbl>
       <w:tblGrid>
-        <w:gridCol w:w="10500" w:type="dxa"/>
+        <w:gridCol w:w="8750" w:type="dxa"/>
+        <w:gridCol w:w="1750" w:type="dxa"/>
         <w:gridCol w:w="1750" w:type="dxa"/>
       </w:tblGrid>
       <w:tr>
         <w:trPr/>
         <w:tc>
           <w:tcPr>
-            <w:tcW w:w="10500" w:type="dxa"/>
+            <w:tcW w:w="8750" w:type="dxa"/>
           </w:tcPr>
           <w:p>
             <w:pPr>
@@ -5672,16 +7491,61 @@
             </w:r>
           </w:p>
         </w:tc>
-      </w:tr>
-      <w:tr>
-        <w:trPr/>
-        <w:tc>
-          <w:tcPr>
-            <w:tcW w:w="10500" w:type="dxa"/>
+        <w:tc>
+          <w:tcPr>
+            <w:tcW w:w="1750" w:type="dxa"/>
           </w:tcPr>
           <w:p>
             <w:pPr/>
             <w:r>
+              <w:rPr/>
+              <w:t xml:space="preserve">01.08.2018</w:t>
+            </w:r>
+          </w:p>
+          <w:p>
+            <w:pPr>
+              <w:jc w:val="center"/>
+              <w:spacing w:after="0"/>
+            </w:pPr>
+            <w:r>
+              <w:rPr>
+                <w:rStyle w:val="Arial11"/>
+              </w:rPr>
+              <w:t xml:space="preserve">to</w:t>
+            </w:r>
+          </w:p>
+          <w:p>
+            <w:pPr/>
+            <w:r>
+              <w:rPr>
+                <w:rStyle w:val="TableUnderline"/>
+              </w:rPr>
+              <w:t xml:space="preserve">31.07.2018</w:t>
+            </w:r>
+          </w:p>
+          <w:p>
+            <w:pPr>
+              <w:jc w:val="center"/>
+              <w:spacing w:after="0"/>
+            </w:pPr>
+            <w:r>
+              <w:rPr>
+                <w:rStyle w:val="Arial11"/>
+              </w:rPr>
+              <w:t xml:space="preserve">$</w:t>
+            </w:r>
+          </w:p>
+        </w:tc>
+      </w:tr>
+      <w:tr>
+        <w:trPr/>
+        <w:tc>
+          <w:tcPr>
+            <w:tcW w:w="8750" w:type="dxa"/>
+          </w:tcPr>
+          <w:p>
+            <w:pPr/>
+            <w:r>
               <w:rPr>
                 <w:rStyle w:val="Arial11"/>
               </w:rPr>
@@ -5702,6 +7566,23 @@
               <w:rPr>
                 <w:rStyle w:val="Arial11"/>
               </w:rPr>
+              <w:t xml:space="preserve">2,168,614</w:t>
+            </w:r>
+          </w:p>
+        </w:tc>
+        <w:tc>
+          <w:tcPr>
+            <w:tcW w:w="1750" w:type="dxa"/>
+          </w:tcPr>
+          <w:p>
+            <w:pPr>
+              <w:jc w:val="center"/>
+              <w:spacing w:after="0"/>
+            </w:pPr>
+            <w:r>
+              <w:rPr>
+                <w:rStyle w:val="Arial11"/>
+              </w:rPr>
               <w:t xml:space="preserve">3,121,988</w:t>
             </w:r>
           </w:p>
@@ -5711,7 +7592,7 @@
         <w:trPr/>
         <w:tc>
           <w:tcPr>
-            <w:tcW w:w="10500" w:type="dxa"/>
+            <w:tcW w:w="8750" w:type="dxa"/>
           </w:tcPr>
           <w:p>
             <w:pPr>
@@ -5741,6 +7622,26 @@
               <w:rPr>
                 <w:rStyle w:val="Arial11"/>
               </w:rPr>
+              <w:t xml:space="preserve">1,338,882</w:t>
+            </w:r>
+          </w:p>
+        </w:tc>
+        <w:tc>
+          <w:tcPr>
+            <w:tcW w:w="1750" w:type="dxa"/>
+            <w:tcBorders>
+              <w:bottom w:val="single" w:sz="1" w:color="000000"/>
+            </w:tcBorders>
+          </w:tcPr>
+          <w:p>
+            <w:pPr>
+              <w:jc w:val="center"/>
+              <w:spacing w:after="0"/>
+            </w:pPr>
+            <w:r>
+              <w:rPr>
+                <w:rStyle w:val="Arial11"/>
+              </w:rPr>
               <w:t xml:space="preserve">1,978,616</w:t>
             </w:r>
           </w:p>
@@ -5750,7 +7651,7 @@
         <w:trPr/>
         <w:tc>
           <w:tcPr>
-            <w:tcW w:w="10500" w:type="dxa"/>
+            <w:tcW w:w="8750" w:type="dxa"/>
           </w:tcPr>
           <w:p>
             <w:pPr/>
@@ -5775,6 +7676,23 @@
               <w:rPr>
                 <w:rStyle w:val="Arial11"/>
               </w:rPr>
+              <w:t xml:space="preserve">829,732</w:t>
+            </w:r>
+          </w:p>
+        </w:tc>
+        <w:tc>
+          <w:tcPr>
+            <w:tcW w:w="1750" w:type="dxa"/>
+          </w:tcPr>
+          <w:p>
+            <w:pPr>
+              <w:jc w:val="center"/>
+              <w:spacing w:after="0"/>
+            </w:pPr>
+            <w:r>
+              <w:rPr>
+                <w:rStyle w:val="Arial11"/>
+              </w:rPr>
               <w:t xml:space="preserve">1,143,372</w:t>
             </w:r>
           </w:p>
@@ -5784,7 +7702,7 @@
         <w:trPr/>
         <w:tc>
           <w:tcPr>
-            <w:tcW w:w="10500" w:type="dxa"/>
+            <w:tcW w:w="8750" w:type="dxa"/>
           </w:tcPr>
           <w:p/>
         </w:tc>
@@ -5793,7 +7711,7 @@
         <w:trPr/>
         <w:tc>
           <w:tcPr>
-            <w:tcW w:w="10500" w:type="dxa"/>
+            <w:tcW w:w="8750" w:type="dxa"/>
           </w:tcPr>
           <w:p>
             <w:pPr>
@@ -5812,7 +7730,7 @@
         <w:trPr/>
         <w:tc>
           <w:tcPr>
-            <w:tcW w:w="10500" w:type="dxa"/>
+            <w:tcW w:w="8750" w:type="dxa"/>
           </w:tcPr>
           <w:p>
             <w:pPr>
@@ -5832,6 +7750,86 @@
             <w:tcBorders>
               <w:top w:val="single" w:sz="1" w:color="#000000"/>
               <w:left w:val="single" w:sz="1" w:color="#000000"/>
+            </w:tcBorders>
+          </w:tcPr>
+          <w:p>
+            <w:pPr>
+              <w:jc w:val="center"/>
+              <w:spacing w:after="0"/>
+            </w:pPr>
+            <w:r>
+              <w:rPr>
+                <w:rStyle w:val="Arial11"/>
+              </w:rPr>
+              <w:t xml:space="preserve">-</w:t>
+            </w:r>
+          </w:p>
+        </w:tc>
+        <w:tc>
+          <w:tcPr>
+            <w:tcW w:w="1750" w:type="dxa"/>
+            <w:tcBorders>
+              <w:top w:val="single" w:sz="1" w:color="#000000"/>
+              <w:right w:val="single" w:sz="1" w:color="#000000"/>
+            </w:tcBorders>
+          </w:tcPr>
+          <w:p>
+            <w:pPr>
+              <w:jc w:val="center"/>
+              <w:spacing w:after="0"/>
+            </w:pPr>
+            <w:r>
+              <w:rPr>
+                <w:rStyle w:val="Arial11"/>
+              </w:rPr>
+              <w:t xml:space="preserve">51,495</w:t>
+            </w:r>
+          </w:p>
+        </w:tc>
+      </w:tr>
+      <w:tr>
+        <w:trPr/>
+        <w:tc>
+          <w:tcPr>
+            <w:tcW w:w="8750" w:type="dxa"/>
+          </w:tcPr>
+          <w:p>
+            <w:pPr>
+              <w:spacing w:after="0"/>
+            </w:pPr>
+            <w:r>
+              <w:rPr>
+                <w:rStyle w:val="Arial11"/>
+              </w:rPr>
+              <w:t xml:space="preserve">Exchange gain - non-trade</w:t>
+            </w:r>
+          </w:p>
+        </w:tc>
+        <w:tc>
+          <w:tcPr>
+            <w:tcW w:w="1750" w:type="dxa"/>
+            <w:tcBorders>
+              <w:left w:val="single" w:sz="1" w:color="#000000"/>
+              <w:bottom w:val="single" w:sz="1" w:color="#000000"/>
+            </w:tcBorders>
+          </w:tcPr>
+          <w:p>
+            <w:pPr>
+              <w:jc w:val="center"/>
+              <w:spacing w:after="0"/>
+            </w:pPr>
+            <w:r>
+              <w:rPr>
+                <w:rStyle w:val="Arial11"/>
+              </w:rPr>
+              <w:t xml:space="preserve">62,733</w:t>
+            </w:r>
+          </w:p>
+        </w:tc>
+        <w:tc>
+          <w:tcPr>
+            <w:tcW w:w="1750" w:type="dxa"/>
+            <w:tcBorders>
               <w:right w:val="single" w:sz="1" w:color="#000000"/>
               <w:bottom w:val="single" w:sz="1" w:color="#000000"/>
             </w:tcBorders>
@@ -5845,26 +7843,88 @@
               <w:rPr>
                 <w:rStyle w:val="Arial11"/>
               </w:rPr>
-              <w:t xml:space="preserve">51,495</w:t>
-            </w:r>
-          </w:p>
-        </w:tc>
-      </w:tr>
-      <w:tr>
-        <w:trPr/>
-        <w:tc>
-          <w:tcPr>
-            <w:tcW w:w="10500" w:type="dxa"/>
-          </w:tcPr>
-          <w:p>
-            <w:pPr>
-              <w:spacing w:after="0"/>
-            </w:pPr>
-            <w:r>
-              <w:rPr>
-                <w:rStyle w:val="Arial11"/>
-              </w:rPr>
-              <w:t xml:space="preserve">Exchange gain - non-trade</w:t>
+              <w:t xml:space="preserve">54,684</w:t>
+            </w:r>
+          </w:p>
+        </w:tc>
+      </w:tr>
+      <w:tr>
+        <w:trPr/>
+        <w:tc>
+          <w:tcPr>
+            <w:tcW w:w="8750" w:type="dxa"/>
+          </w:tcPr>
+          <w:p/>
+        </w:tc>
+        <w:tc>
+          <w:tcPr>
+            <w:tcW w:w="1750" w:type="dxa"/>
+          </w:tcPr>
+          <w:p>
+            <w:pPr>
+              <w:jc w:val="center"/>
+              <w:spacing w:after="0"/>
+            </w:pPr>
+            <w:r>
+              <w:rPr>
+                <w:rStyle w:val="Arial11"/>
+              </w:rPr>
+              <w:t xml:space="preserve">62,733</w:t>
+            </w:r>
+          </w:p>
+        </w:tc>
+        <w:tc>
+          <w:tcPr>
+            <w:tcW w:w="1750" w:type="dxa"/>
+          </w:tcPr>
+          <w:p>
+            <w:pPr>
+              <w:jc w:val="center"/>
+              <w:spacing w:after="0"/>
+            </w:pPr>
+            <w:r>
+              <w:rPr>
+                <w:rStyle w:val="Arial11"/>
+              </w:rPr>
+              <w:t xml:space="preserve">106,179</w:t>
+            </w:r>
+          </w:p>
+        </w:tc>
+      </w:tr>
+      <w:tr>
+        <w:trPr/>
+        <w:tc>
+          <w:tcPr>
+            <w:tcW w:w="8750" w:type="dxa"/>
+          </w:tcPr>
+          <w:p>
+            <w:pPr/>
+            <w:r>
+              <w:rPr/>
+              <w:t xml:space="preserve">Less: Expenses</w:t>
+            </w:r>
+          </w:p>
+        </w:tc>
+      </w:tr>
+      <w:tr>
+        <w:trPr/>
+        <w:tc>
+          <w:tcPr>
+            <w:tcW w:w="8750" w:type="dxa"/>
+          </w:tcPr>
+          <w:p>
+            <w:pPr/>
+            <w:r>
+              <w:rPr>
+                <w:rStyle w:val="Arial11"/>
+              </w:rPr>
+              <w:t xml:space="preserve">Administrative expenses </w:t>
+            </w:r>
+            <w:r>
+              <w:rPr>
+                <w:rStyle w:val="Arial11Italic"/>
+              </w:rPr>
+              <w:t xml:space="preserve">(Appendix II)</w:t>
             </w:r>
           </w:p>
         </w:tc>
@@ -5874,6 +7934,153 @@
             <w:tcBorders>
               <w:top w:val="single" w:sz="1" w:color="#000000"/>
               <w:left w:val="single" w:sz="1" w:color="#000000"/>
+            </w:tcBorders>
+          </w:tcPr>
+          <w:p>
+            <w:pPr>
+              <w:jc w:val="center"/>
+              <w:spacing w:after="0"/>
+            </w:pPr>
+            <w:r>
+              <w:rPr>
+                <w:rStyle w:val="Arial11"/>
+              </w:rPr>
+              <w:t xml:space="preserve">237,827</w:t>
+            </w:r>
+          </w:p>
+        </w:tc>
+        <w:tc>
+          <w:tcPr>
+            <w:tcW w:w="1750" w:type="dxa"/>
+            <w:tcBorders>
+              <w:top w:val="single" w:sz="1" w:color="#000000"/>
+              <w:right w:val="single" w:sz="1" w:color="#000000"/>
+            </w:tcBorders>
+          </w:tcPr>
+          <w:p>
+            <w:pPr>
+              <w:jc w:val="center"/>
+              <w:spacing w:after="0"/>
+            </w:pPr>
+            <w:r>
+              <w:rPr>
+                <w:rStyle w:val="Arial11"/>
+              </w:rPr>
+              <w:t xml:space="preserve">282,542</w:t>
+            </w:r>
+          </w:p>
+        </w:tc>
+      </w:tr>
+      <w:tr>
+        <w:trPr/>
+        <w:tc>
+          <w:tcPr>
+            <w:tcW w:w="8750" w:type="dxa"/>
+          </w:tcPr>
+          <w:p>
+            <w:pPr/>
+            <w:r>
+              <w:rPr>
+                <w:rStyle w:val="Arial11"/>
+              </w:rPr>
+              <w:t xml:space="preserve">Distribution and marketing expenses </w:t>
+            </w:r>
+            <w:r>
+              <w:rPr>
+                <w:rStyle w:val="Arial11Italic"/>
+              </w:rPr>
+              <w:t xml:space="preserve">(Appendix II)</w:t>
+            </w:r>
+          </w:p>
+        </w:tc>
+        <w:tc>
+          <w:tcPr>
+            <w:tcW w:w="1750" w:type="dxa"/>
+            <w:tcBorders>
+              <w:left w:val="single" w:sz="1" w:color="#000000"/>
+            </w:tcBorders>
+          </w:tcPr>
+          <w:p>
+            <w:pPr>
+              <w:jc w:val="center"/>
+              <w:spacing w:after="0"/>
+            </w:pPr>
+            <w:r>
+              <w:rPr>
+                <w:rStyle w:val="Arial11"/>
+              </w:rPr>
+              <w:t xml:space="preserve">1,049</w:t>
+            </w:r>
+          </w:p>
+        </w:tc>
+        <w:tc>
+          <w:tcPr>
+            <w:tcW w:w="1750" w:type="dxa"/>
+            <w:tcBorders>
+              <w:right w:val="single" w:sz="1" w:color="#000000"/>
+            </w:tcBorders>
+          </w:tcPr>
+          <w:p>
+            <w:pPr>
+              <w:jc w:val="center"/>
+              <w:spacing w:after="0"/>
+            </w:pPr>
+            <w:r>
+              <w:rPr>
+                <w:rStyle w:val="Arial11"/>
+              </w:rPr>
+              <w:t xml:space="preserve">412</w:t>
+            </w:r>
+          </w:p>
+        </w:tc>
+      </w:tr>
+      <w:tr>
+        <w:trPr/>
+        <w:tc>
+          <w:tcPr>
+            <w:tcW w:w="8750" w:type="dxa"/>
+          </w:tcPr>
+          <w:p>
+            <w:pPr/>
+            <w:r>
+              <w:rPr>
+                <w:rStyle w:val="Arial11"/>
+              </w:rPr>
+              <w:t xml:space="preserve">Finance Expenses </w:t>
+            </w:r>
+            <w:r>
+              <w:rPr>
+                <w:rStyle w:val="Arial11Italic"/>
+              </w:rPr>
+              <w:t xml:space="preserve">(Appendix II)</w:t>
+            </w:r>
+          </w:p>
+        </w:tc>
+        <w:tc>
+          <w:tcPr>
+            <w:tcW w:w="1750" w:type="dxa"/>
+            <w:tcBorders>
+              <w:left w:val="single" w:sz="1" w:color="#000000"/>
+              <w:bottom w:val="single" w:sz="1" w:color="#000000"/>
+            </w:tcBorders>
+          </w:tcPr>
+          <w:p>
+            <w:pPr>
+              <w:jc w:val="center"/>
+              <w:spacing w:after="0"/>
+            </w:pPr>
+            <w:r>
+              <w:rPr>
+                <w:rStyle w:val="Arial11"/>
+              </w:rPr>
+              <w:t xml:space="preserve">191</w:t>
+            </w:r>
+          </w:p>
+        </w:tc>
+        <w:tc>
+          <w:tcPr>
+            <w:tcW w:w="1750" w:type="dxa"/>
+            <w:tcBorders>
               <w:right w:val="single" w:sz="1" w:color="#000000"/>
               <w:bottom w:val="single" w:sz="1" w:color="#000000"/>
             </w:tcBorders>
@@ -5887,175 +8094,93 @@
               <w:rPr>
                 <w:rStyle w:val="Arial11"/>
               </w:rPr>
-              <w:t xml:space="preserve">54,684</w:t>
-            </w:r>
-          </w:p>
-        </w:tc>
-      </w:tr>
-      <w:tr>
-        <w:trPr/>
-        <w:tc>
-          <w:tcPr>
-            <w:tcW w:w="10500" w:type="dxa"/>
+              <w:t xml:space="preserve">-</w:t>
+            </w:r>
+          </w:p>
+        </w:tc>
+      </w:tr>
+      <w:tr>
+        <w:trPr/>
+        <w:tc>
+          <w:tcPr>
+            <w:tcW w:w="8750" w:type="dxa"/>
           </w:tcPr>
           <w:p/>
         </w:tc>
         <w:tc>
           <w:tcPr>
             <w:tcW w:w="1750" w:type="dxa"/>
-          </w:tcPr>
-          <w:p>
-            <w:pPr>
-              <w:jc w:val="center"/>
-              <w:spacing w:after="0"/>
-            </w:pPr>
-            <w:r>
-              <w:rPr>
-                <w:rStyle w:val="Arial11"/>
-              </w:rPr>
-              <w:t xml:space="preserve">106,179</w:t>
-            </w:r>
-          </w:p>
-        </w:tc>
-      </w:tr>
-      <w:tr>
-        <w:trPr/>
-        <w:tc>
-          <w:tcPr>
-            <w:tcW w:w="10500" w:type="dxa"/>
+            <w:tcBorders>
+              <w:bottom w:val="single" w:sz="1" w:color="000000"/>
+            </w:tcBorders>
+          </w:tcPr>
+          <w:p>
+            <w:pPr>
+              <w:jc w:val="center"/>
+              <w:spacing w:after="0"/>
+            </w:pPr>
+            <w:r>
+              <w:rPr>
+                <w:rStyle w:val="Arial11"/>
+              </w:rPr>
+              <w:t xml:space="preserve">(239,067)</w:t>
+            </w:r>
+          </w:p>
+        </w:tc>
+        <w:tc>
+          <w:tcPr>
+            <w:tcW w:w="1750" w:type="dxa"/>
+            <w:tcBorders>
+              <w:bottom w:val="single" w:sz="1" w:color="000000"/>
+            </w:tcBorders>
+          </w:tcPr>
+          <w:p>
+            <w:pPr>
+              <w:jc w:val="center"/>
+              <w:spacing w:after="0"/>
+            </w:pPr>
+            <w:r>
+              <w:rPr>
+                <w:rStyle w:val="Arial11"/>
+              </w:rPr>
+              <w:t xml:space="preserve">(282,954)</w:t>
+            </w:r>
+          </w:p>
+        </w:tc>
+      </w:tr>
+      <w:tr>
+        <w:trPr/>
+        <w:tc>
+          <w:tcPr>
+            <w:tcW w:w="8750" w:type="dxa"/>
           </w:tcPr>
           <w:p>
             <w:pPr/>
             <w:r>
-              <w:rPr/>
-              <w:t xml:space="preserve">Less: Expenses</w:t>
-            </w:r>
-          </w:p>
-        </w:tc>
-      </w:tr>
-      <w:tr>
-        <w:trPr/>
-        <w:tc>
-          <w:tcPr>
-            <w:tcW w:w="10500" w:type="dxa"/>
-          </w:tcPr>
-          <w:p>
-            <w:pPr/>
-            <w:r>
-              <w:rPr>
-                <w:rStyle w:val="Arial11"/>
-              </w:rPr>
-              <w:t xml:space="preserve">Administrative expenses </w:t>
-            </w:r>
-            <w:r>
-              <w:rPr>
-                <w:rStyle w:val="Arial11Italic"/>
-              </w:rPr>
-              <w:t xml:space="preserve">(Appendix II)</w:t>
-            </w:r>
-          </w:p>
-        </w:tc>
-        <w:tc>
-          <w:tcPr>
-            <w:tcW w:w="1750" w:type="dxa"/>
-            <w:tcBorders>
-              <w:top w:val="single" w:sz="1" w:color="#000000"/>
-              <w:left w:val="single" w:sz="1" w:color="#000000"/>
-              <w:right w:val="single" w:sz="1" w:color="#000000"/>
-              <w:bottom w:val="single" w:sz="1" w:color="#000000"/>
-            </w:tcBorders>
-          </w:tcPr>
-          <w:p>
-            <w:pPr>
-              <w:jc w:val="center"/>
-              <w:spacing w:after="0"/>
-            </w:pPr>
-            <w:r>
-              <w:rPr>
-                <w:rStyle w:val="Arial11"/>
-              </w:rPr>
-              <w:t xml:space="preserve">282,542</w:t>
-            </w:r>
-          </w:p>
-        </w:tc>
-      </w:tr>
-      <w:tr>
-        <w:trPr/>
-        <w:tc>
-          <w:tcPr>
-            <w:tcW w:w="10500" w:type="dxa"/>
-          </w:tcPr>
-          <w:p>
-            <w:pPr/>
-            <w:r>
-              <w:rPr>
-                <w:rStyle w:val="Arial11"/>
-              </w:rPr>
-              <w:t xml:space="preserve">Distribution and marketing expenses </w:t>
-            </w:r>
-            <w:r>
-              <w:rPr>
-                <w:rStyle w:val="Arial11Italic"/>
-              </w:rPr>
-              <w:t xml:space="preserve">(Appendix II)</w:t>
-            </w:r>
-          </w:p>
-          <w:p>
-            <w:pPr>
-              <w:jc w:val="center"/>
-              <w:spacing w:after="0"/>
-            </w:pPr>
-            <w:r>
-              <w:rPr>
-                <w:rStyle w:val="Arial11"/>
-              </w:rPr>
-              <w:t xml:space="preserve">412</w:t>
-            </w:r>
-          </w:p>
-        </w:tc>
-      </w:tr>
-      <w:tr>
-        <w:trPr/>
-        <w:tc>
-          <w:tcPr>
-            <w:tcW w:w="10500" w:type="dxa"/>
-          </w:tcPr>
-          <w:p/>
-        </w:tc>
-        <w:tc>
-          <w:tcPr>
-            <w:tcW w:w="1750" w:type="dxa"/>
-            <w:tcBorders>
-              <w:bottom w:val="single" w:sz="1" w:color="000000"/>
-            </w:tcBorders>
-          </w:tcPr>
-          <w:p>
-            <w:pPr>
-              <w:jc w:val="center"/>
-              <w:spacing w:after="0"/>
-            </w:pPr>
-            <w:r>
-              <w:rPr>
-                <w:rStyle w:val="Arial11"/>
-              </w:rPr>
-              <w:t xml:space="preserve">(282,954)</w:t>
-            </w:r>
-          </w:p>
-        </w:tc>
-      </w:tr>
-      <w:tr>
-        <w:trPr/>
-        <w:tc>
-          <w:tcPr>
-            <w:tcW w:w="10500" w:type="dxa"/>
-          </w:tcPr>
-          <w:p>
-            <w:pPr/>
-            <w:r>
               <w:rPr>
                 <w:rStyle w:val="ArialBlack11"/>
               </w:rPr>
               <w:t xml:space="preserve">Profit before income tax</w:t>
+            </w:r>
+          </w:p>
+        </w:tc>
+        <w:tc>
+          <w:tcPr>
+            <w:tcW w:w="1750" w:type="dxa"/>
+            <w:tcBorders>
+              <w:bottom w:val="single" w:sz="18" w:color="#000000"/>
+            </w:tcBorders>
+          </w:tcPr>
+          <w:p>
+            <w:pPr>
+              <w:jc w:val="center"/>
+              <w:spacing w:after="0"/>
+            </w:pPr>
+            <w:r>
+              <w:rPr>
+                <w:rStyle w:val="Arial11"/>
+              </w:rPr>
+              <w:t xml:space="preserve">653,398</w:t>
             </w:r>
           </w:p>
         </w:tc>
@@ -6093,14 +8218,15 @@
     </w:p>
     <w:tbl>
       <w:tblGrid>
-        <w:gridCol w:w="10500" w:type="dxa"/>
+        <w:gridCol w:w="8750" w:type="dxa"/>
+        <w:gridCol w:w="1750" w:type="dxa"/>
         <w:gridCol w:w="1750" w:type="dxa"/>
       </w:tblGrid>
       <w:tr>
         <w:trPr/>
         <w:tc>
           <w:tcPr>
-            <w:tcW w:w="10500" w:type="dxa"/>
+            <w:tcW w:w="8750" w:type="dxa"/>
           </w:tcPr>
           <w:p>
             <w:pPr>
@@ -6159,19 +8285,64 @@
             </w:r>
           </w:p>
         </w:tc>
-      </w:tr>
-      <w:tr>
-        <w:trPr/>
-        <w:tc>
-          <w:tcPr>
-            <w:tcW w:w="10500" w:type="dxa"/>
+        <w:tc>
+          <w:tcPr>
+            <w:tcW w:w="1750" w:type="dxa"/>
           </w:tcPr>
           <w:p>
             <w:pPr/>
             <w:r>
+              <w:rPr/>
+              <w:t xml:space="preserve">01.08.2018</w:t>
+            </w:r>
+          </w:p>
+          <w:p>
+            <w:pPr>
+              <w:jc w:val="center"/>
+              <w:spacing w:after="0"/>
+            </w:pPr>
+            <w:r>
+              <w:rPr>
+                <w:rStyle w:val="Arial11"/>
+              </w:rPr>
+              <w:t xml:space="preserve">to</w:t>
+            </w:r>
+          </w:p>
+          <w:p>
+            <w:pPr/>
+            <w:r>
               <w:rPr>
                 <w:rStyle w:val="TableUnderline"/>
               </w:rPr>
+              <w:t xml:space="preserve">31.07.2018</w:t>
+            </w:r>
+          </w:p>
+          <w:p>
+            <w:pPr>
+              <w:jc w:val="center"/>
+              <w:spacing w:after="0"/>
+            </w:pPr>
+            <w:r>
+              <w:rPr>
+                <w:rStyle w:val="Arial11"/>
+              </w:rPr>
+              <w:t xml:space="preserve">$</w:t>
+            </w:r>
+          </w:p>
+        </w:tc>
+      </w:tr>
+      <w:tr>
+        <w:trPr/>
+        <w:tc>
+          <w:tcPr>
+            <w:tcW w:w="8750" w:type="dxa"/>
+          </w:tcPr>
+          <w:p>
+            <w:pPr/>
+            <w:r>
+              <w:rPr>
+                <w:rStyle w:val="TableUnderline"/>
+              </w:rPr>
               <w:t xml:space="preserve">Administrative expenses</w:t>
             </w:r>
           </w:p>
@@ -6181,7 +8352,7 @@
         <w:trPr/>
         <w:tc>
           <w:tcPr>
-            <w:tcW w:w="10500" w:type="dxa"/>
+            <w:tcW w:w="8750" w:type="dxa"/>
           </w:tcPr>
           <w:p>
             <w:pPr>
@@ -6201,6 +8372,25 @@
             <w:tcBorders>
               <w:top w:val="single" w:sz="1" w:color="#000000"/>
               <w:left w:val="single" w:sz="1" w:color="#000000"/>
+            </w:tcBorders>
+          </w:tcPr>
+          <w:p>
+            <w:pPr>
+              <w:jc w:val="center"/>
+              <w:spacing w:after="0"/>
+            </w:pPr>
+            <w:r>
+              <w:rPr>
+                <w:rStyle w:val="Arial11"/>
+              </w:rPr>
+              <w:t xml:space="preserve">5,100</w:t>
+            </w:r>
+          </w:p>
+        </w:tc>
+        <w:tc>
+          <w:tcPr>
+            <w:tcW w:w="1750" w:type="dxa"/>
+            <w:tcBorders>
               <w:right w:val="single" w:sz="1" w:color="#000000"/>
             </w:tcBorders>
           </w:tcPr>
@@ -6222,7 +8412,1070 @@
         <w:trPr/>
         <w:tc>
           <w:tcPr>
-            <w:tcW w:w="10500" w:type="dxa"/>
+            <w:tcW w:w="8750" w:type="dxa"/>
+          </w:tcPr>
+          <w:p>
+            <w:pPr>
+              <w:spacing w:after="0"/>
+            </w:pPr>
+            <w:r>
+              <w:rPr>
+                <w:rStyle w:val="Arial11"/>
+              </w:rPr>
+              <w:t xml:space="preserve">Entertainment</w:t>
+            </w:r>
+          </w:p>
+        </w:tc>
+        <w:tc>
+          <w:tcPr>
+            <w:tcW w:w="1750" w:type="dxa"/>
+            <w:tcBorders>
+              <w:left w:val="single" w:sz="1" w:color="#000000"/>
+            </w:tcBorders>
+          </w:tcPr>
+          <w:p>
+            <w:pPr>
+              <w:jc w:val="center"/>
+              <w:spacing w:after="0"/>
+            </w:pPr>
+            <w:r>
+              <w:rPr>
+                <w:rStyle w:val="Arial11"/>
+              </w:rPr>
+              <w:t xml:space="preserve">722</w:t>
+            </w:r>
+          </w:p>
+        </w:tc>
+        <w:tc>
+          <w:tcPr>
+            <w:tcW w:w="1750" w:type="dxa"/>
+            <w:tcBorders>
+              <w:right w:val="single" w:sz="1" w:color="#000000"/>
+            </w:tcBorders>
+          </w:tcPr>
+          <w:p>
+            <w:pPr>
+              <w:jc w:val="center"/>
+              <w:spacing w:after="0"/>
+            </w:pPr>
+            <w:r>
+              <w:rPr>
+                <w:rStyle w:val="Arial11"/>
+              </w:rPr>
+              <w:t xml:space="preserve">406</w:t>
+            </w:r>
+          </w:p>
+        </w:tc>
+      </w:tr>
+      <w:tr>
+        <w:trPr/>
+        <w:tc>
+          <w:tcPr>
+            <w:tcW w:w="8750" w:type="dxa"/>
+          </w:tcPr>
+          <w:p>
+            <w:pPr>
+              <w:spacing w:after="0"/>
+            </w:pPr>
+            <w:r>
+              <w:rPr>
+                <w:rStyle w:val="Arial11"/>
+              </w:rPr>
+              <w:t xml:space="preserve">Bank charges</w:t>
+            </w:r>
+          </w:p>
+        </w:tc>
+        <w:tc>
+          <w:tcPr>
+            <w:tcW w:w="1750" w:type="dxa"/>
+            <w:tcBorders>
+              <w:left w:val="single" w:sz="1" w:color="#000000"/>
+            </w:tcBorders>
+          </w:tcPr>
+          <w:p>
+            <w:pPr>
+              <w:jc w:val="center"/>
+              <w:spacing w:after="0"/>
+            </w:pPr>
+            <w:r>
+              <w:rPr>
+                <w:rStyle w:val="Arial11"/>
+              </w:rPr>
+              <w:t xml:space="preserve">472</w:t>
+            </w:r>
+          </w:p>
+        </w:tc>
+        <w:tc>
+          <w:tcPr>
+            <w:tcW w:w="1750" w:type="dxa"/>
+            <w:tcBorders>
+              <w:right w:val="single" w:sz="1" w:color="#000000"/>
+            </w:tcBorders>
+          </w:tcPr>
+          <w:p>
+            <w:pPr>
+              <w:jc w:val="center"/>
+              <w:spacing w:after="0"/>
+            </w:pPr>
+            <w:r>
+              <w:rPr>
+                <w:rStyle w:val="Arial11"/>
+              </w:rPr>
+              <w:t xml:space="preserve">1,232</w:t>
+            </w:r>
+          </w:p>
+        </w:tc>
+      </w:tr>
+      <w:tr>
+        <w:trPr/>
+        <w:tc>
+          <w:tcPr>
+            <w:tcW w:w="8750" w:type="dxa"/>
+          </w:tcPr>
+          <w:p>
+            <w:pPr>
+              <w:spacing w:after="0"/>
+            </w:pPr>
+            <w:r>
+              <w:rPr>
+                <w:rStyle w:val="Arial11"/>
+              </w:rPr>
+              <w:t xml:space="preserve">Compilation fee</w:t>
+            </w:r>
+          </w:p>
+        </w:tc>
+        <w:tc>
+          <w:tcPr>
+            <w:tcW w:w="1750" w:type="dxa"/>
+            <w:tcBorders>
+              <w:left w:val="single" w:sz="1" w:color="#000000"/>
+            </w:tcBorders>
+          </w:tcPr>
+          <w:p>
+            <w:pPr>
+              <w:jc w:val="center"/>
+              <w:spacing w:after="0"/>
+            </w:pPr>
+            <w:r>
+              <w:rPr>
+                <w:rStyle w:val="Arial11"/>
+              </w:rPr>
+              <w:t xml:space="preserve">900</w:t>
+            </w:r>
+          </w:p>
+        </w:tc>
+        <w:tc>
+          <w:tcPr>
+            <w:tcW w:w="1750" w:type="dxa"/>
+            <w:tcBorders>
+              <w:right w:val="single" w:sz="1" w:color="#000000"/>
+            </w:tcBorders>
+          </w:tcPr>
+          <w:p>
+            <w:pPr>
+              <w:jc w:val="center"/>
+              <w:spacing w:after="0"/>
+            </w:pPr>
+            <w:r>
+              <w:rPr>
+                <w:rStyle w:val="Arial11"/>
+              </w:rPr>
+              <w:t xml:space="preserve">900</w:t>
+            </w:r>
+          </w:p>
+        </w:tc>
+      </w:tr>
+      <w:tr>
+        <w:trPr/>
+        <w:tc>
+          <w:tcPr>
+            <w:tcW w:w="8750" w:type="dxa"/>
+          </w:tcPr>
+          <w:p>
+            <w:pPr>
+              <w:spacing w:after="0"/>
+            </w:pPr>
+            <w:r>
+              <w:rPr>
+                <w:rStyle w:val="Arial11"/>
+              </w:rPr>
+              <w:t xml:space="preserve">Depreciation</w:t>
+            </w:r>
+          </w:p>
+        </w:tc>
+        <w:tc>
+          <w:tcPr>
+            <w:tcW w:w="1750" w:type="dxa"/>
+            <w:tcBorders>
+              <w:left w:val="single" w:sz="1" w:color="#000000"/>
+            </w:tcBorders>
+          </w:tcPr>
+          <w:p>
+            <w:pPr>
+              <w:jc w:val="center"/>
+              <w:spacing w:after="0"/>
+            </w:pPr>
+            <w:r>
+              <w:rPr>
+                <w:rStyle w:val="Arial11"/>
+              </w:rPr>
+              <w:t xml:space="preserve">3,014</w:t>
+            </w:r>
+          </w:p>
+        </w:tc>
+        <w:tc>
+          <w:tcPr>
+            <w:tcW w:w="1750" w:type="dxa"/>
+            <w:tcBorders>
+              <w:right w:val="single" w:sz="1" w:color="#000000"/>
+            </w:tcBorders>
+          </w:tcPr>
+          <w:p>
+            <w:pPr>
+              <w:jc w:val="center"/>
+              <w:spacing w:after="0"/>
+            </w:pPr>
+            <w:r>
+              <w:rPr>
+                <w:rStyle w:val="Arial11"/>
+              </w:rPr>
+              <w:t xml:space="preserve">8,063</w:t>
+            </w:r>
+          </w:p>
+        </w:tc>
+      </w:tr>
+      <w:tr>
+        <w:trPr/>
+        <w:tc>
+          <w:tcPr>
+            <w:tcW w:w="8750" w:type="dxa"/>
+          </w:tcPr>
+          <w:p>
+            <w:pPr>
+              <w:spacing w:after="0"/>
+            </w:pPr>
+            <w:r>
+              <w:rPr>
+                <w:rStyle w:val="Arial11"/>
+              </w:rPr>
+              <w:t xml:space="preserve">Director's remuneration</w:t>
+            </w:r>
+          </w:p>
+        </w:tc>
+        <w:tc>
+          <w:tcPr>
+            <w:tcW w:w="1750" w:type="dxa"/>
+            <w:tcBorders>
+              <w:left w:val="single" w:sz="1" w:color="#000000"/>
+            </w:tcBorders>
+          </w:tcPr>
+          <w:p>
+            <w:pPr>
+              <w:jc w:val="center"/>
+              <w:spacing w:after="0"/>
+            </w:pPr>
+            <w:r>
+              <w:rPr>
+                <w:rStyle w:val="Arial11"/>
+              </w:rPr>
+              <w:t xml:space="preserve">36,000</w:t>
+            </w:r>
+          </w:p>
+        </w:tc>
+        <w:tc>
+          <w:tcPr>
+            <w:tcW w:w="1750" w:type="dxa"/>
+            <w:tcBorders>
+              <w:right w:val="single" w:sz="1" w:color="#000000"/>
+            </w:tcBorders>
+          </w:tcPr>
+          <w:p>
+            <w:pPr>
+              <w:jc w:val="center"/>
+              <w:spacing w:after="0"/>
+            </w:pPr>
+            <w:r>
+              <w:rPr>
+                <w:rStyle w:val="Arial11"/>
+              </w:rPr>
+              <w:t xml:space="preserve">-</w:t>
+            </w:r>
+          </w:p>
+        </w:tc>
+      </w:tr>
+      <w:tr>
+        <w:trPr/>
+        <w:tc>
+          <w:tcPr>
+            <w:tcW w:w="8750" w:type="dxa"/>
+          </w:tcPr>
+          <w:p>
+            <w:pPr>
+              <w:spacing w:after="0"/>
+            </w:pPr>
+            <w:r>
+              <w:rPr>
+                <w:rStyle w:val="Arial11"/>
+              </w:rPr>
+              <w:t xml:space="preserve">Insurance</w:t>
+            </w:r>
+          </w:p>
+        </w:tc>
+        <w:tc>
+          <w:tcPr>
+            <w:tcW w:w="1750" w:type="dxa"/>
+            <w:tcBorders>
+              <w:left w:val="single" w:sz="1" w:color="#000000"/>
+            </w:tcBorders>
+          </w:tcPr>
+          <w:p>
+            <w:pPr>
+              <w:jc w:val="center"/>
+              <w:spacing w:after="0"/>
+            </w:pPr>
+            <w:r>
+              <w:rPr>
+                <w:rStyle w:val="Arial11"/>
+              </w:rPr>
+              <w:t xml:space="preserve">1,000</w:t>
+            </w:r>
+          </w:p>
+        </w:tc>
+        <w:tc>
+          <w:tcPr>
+            <w:tcW w:w="1750" w:type="dxa"/>
+            <w:tcBorders>
+              <w:right w:val="single" w:sz="1" w:color="#000000"/>
+            </w:tcBorders>
+          </w:tcPr>
+          <w:p>
+            <w:pPr>
+              <w:jc w:val="center"/>
+              <w:spacing w:after="0"/>
+            </w:pPr>
+            <w:r>
+              <w:rPr>
+                <w:rStyle w:val="Arial11"/>
+              </w:rPr>
+              <w:t xml:space="preserve">-</w:t>
+            </w:r>
+          </w:p>
+        </w:tc>
+      </w:tr>
+      <w:tr>
+        <w:trPr/>
+        <w:tc>
+          <w:tcPr>
+            <w:tcW w:w="8750" w:type="dxa"/>
+          </w:tcPr>
+          <w:p>
+            <w:pPr>
+              <w:spacing w:after="0"/>
+            </w:pPr>
+            <w:r>
+              <w:rPr>
+                <w:rStyle w:val="Arial11"/>
+              </w:rPr>
+              <w:t xml:space="preserve">Internet expenses</w:t>
+            </w:r>
+          </w:p>
+        </w:tc>
+        <w:tc>
+          <w:tcPr>
+            <w:tcW w:w="1750" w:type="dxa"/>
+            <w:tcBorders>
+              <w:left w:val="single" w:sz="1" w:color="#000000"/>
+            </w:tcBorders>
+          </w:tcPr>
+          <w:p>
+            <w:pPr>
+              <w:jc w:val="center"/>
+              <w:spacing w:after="0"/>
+            </w:pPr>
+            <w:r>
+              <w:rPr>
+                <w:rStyle w:val="Arial11"/>
+              </w:rPr>
+              <w:t xml:space="preserve">88</w:t>
+            </w:r>
+          </w:p>
+        </w:tc>
+        <w:tc>
+          <w:tcPr>
+            <w:tcW w:w="1750" w:type="dxa"/>
+            <w:tcBorders>
+              <w:right w:val="single" w:sz="1" w:color="#000000"/>
+            </w:tcBorders>
+          </w:tcPr>
+          <w:p>
+            <w:pPr>
+              <w:jc w:val="center"/>
+              <w:spacing w:after="0"/>
+            </w:pPr>
+            <w:r>
+              <w:rPr>
+                <w:rStyle w:val="Arial11"/>
+              </w:rPr>
+              <w:t xml:space="preserve">383</w:t>
+            </w:r>
+          </w:p>
+        </w:tc>
+      </w:tr>
+      <w:tr>
+        <w:trPr/>
+        <w:tc>
+          <w:tcPr>
+            <w:tcW w:w="8750" w:type="dxa"/>
+          </w:tcPr>
+          <w:p>
+            <w:pPr>
+              <w:spacing w:after="0"/>
+            </w:pPr>
+            <w:r>
+              <w:rPr>
+                <w:rStyle w:val="Arial11"/>
+              </w:rPr>
+              <w:t xml:space="preserve">Late penalty</w:t>
+            </w:r>
+          </w:p>
+        </w:tc>
+        <w:tc>
+          <w:tcPr>
+            <w:tcW w:w="1750" w:type="dxa"/>
+            <w:tcBorders>
+              <w:left w:val="single" w:sz="1" w:color="#000000"/>
+            </w:tcBorders>
+          </w:tcPr>
+          <w:p>
+            <w:pPr>
+              <w:jc w:val="center"/>
+              <w:spacing w:after="0"/>
+            </w:pPr>
+            <w:r>
+              <w:rPr>
+                <w:rStyle w:val="Arial11"/>
+              </w:rPr>
+              <w:t xml:space="preserve">10</w:t>
+            </w:r>
+          </w:p>
+        </w:tc>
+        <w:tc>
+          <w:tcPr>
+            <w:tcW w:w="1750" w:type="dxa"/>
+            <w:tcBorders>
+              <w:right w:val="single" w:sz="1" w:color="#000000"/>
+            </w:tcBorders>
+          </w:tcPr>
+          <w:p>
+            <w:pPr>
+              <w:jc w:val="center"/>
+              <w:spacing w:after="0"/>
+            </w:pPr>
+            <w:r>
+              <w:rPr>
+                <w:rStyle w:val="Arial11"/>
+              </w:rPr>
+              <w:t xml:space="preserve">267</w:t>
+            </w:r>
+          </w:p>
+        </w:tc>
+      </w:tr>
+      <w:tr>
+        <w:trPr/>
+        <w:tc>
+          <w:tcPr>
+            <w:tcW w:w="8750" w:type="dxa"/>
+          </w:tcPr>
+          <w:p>
+            <w:pPr>
+              <w:spacing w:after="0"/>
+            </w:pPr>
+            <w:r>
+              <w:rPr>
+                <w:rStyle w:val="Arial11"/>
+              </w:rPr>
+              <w:t xml:space="preserve">Nominee director fee</w:t>
+            </w:r>
+          </w:p>
+        </w:tc>
+        <w:tc>
+          <w:tcPr>
+            <w:tcW w:w="1750" w:type="dxa"/>
+            <w:tcBorders>
+              <w:left w:val="single" w:sz="1" w:color="#000000"/>
+            </w:tcBorders>
+          </w:tcPr>
+          <w:p>
+            <w:pPr>
+              <w:jc w:val="center"/>
+              <w:spacing w:after="0"/>
+            </w:pPr>
+            <w:r>
+              <w:rPr>
+                <w:rStyle w:val="Arial11"/>
+              </w:rPr>
+              <w:t xml:space="preserve">3,450</w:t>
+            </w:r>
+          </w:p>
+        </w:tc>
+        <w:tc>
+          <w:tcPr>
+            <w:tcW w:w="1750" w:type="dxa"/>
+            <w:tcBorders>
+              <w:right w:val="single" w:sz="1" w:color="#000000"/>
+            </w:tcBorders>
+          </w:tcPr>
+          <w:p>
+            <w:pPr>
+              <w:jc w:val="center"/>
+              <w:spacing w:after="0"/>
+            </w:pPr>
+            <w:r>
+              <w:rPr>
+                <w:rStyle w:val="Arial11"/>
+              </w:rPr>
+              <w:t xml:space="preserve">2,750</w:t>
+            </w:r>
+          </w:p>
+        </w:tc>
+      </w:tr>
+      <w:tr>
+        <w:trPr/>
+        <w:tc>
+          <w:tcPr>
+            <w:tcW w:w="8750" w:type="dxa"/>
+          </w:tcPr>
+          <w:p>
+            <w:pPr>
+              <w:spacing w:after="0"/>
+            </w:pPr>
+            <w:r>
+              <w:rPr>
+                <w:rStyle w:val="Arial11"/>
+              </w:rPr>
+              <w:t xml:space="preserve">Postage and courier</w:t>
+            </w:r>
+          </w:p>
+        </w:tc>
+        <w:tc>
+          <w:tcPr>
+            <w:tcW w:w="1750" w:type="dxa"/>
+            <w:tcBorders>
+              <w:left w:val="single" w:sz="1" w:color="#000000"/>
+            </w:tcBorders>
+          </w:tcPr>
+          <w:p>
+            <w:pPr>
+              <w:jc w:val="center"/>
+              <w:spacing w:after="0"/>
+            </w:pPr>
+            <w:r>
+              <w:rPr>
+                <w:rStyle w:val="Arial11"/>
+              </w:rPr>
+              <w:t xml:space="preserve">4</w:t>
+            </w:r>
+          </w:p>
+        </w:tc>
+        <w:tc>
+          <w:tcPr>
+            <w:tcW w:w="1750" w:type="dxa"/>
+            <w:tcBorders>
+              <w:right w:val="single" w:sz="1" w:color="#000000"/>
+            </w:tcBorders>
+          </w:tcPr>
+          <w:p>
+            <w:pPr>
+              <w:jc w:val="center"/>
+              <w:spacing w:after="0"/>
+            </w:pPr>
+            <w:r>
+              <w:rPr>
+                <w:rStyle w:val="Arial11"/>
+              </w:rPr>
+              <w:t xml:space="preserve">2</w:t>
+            </w:r>
+          </w:p>
+        </w:tc>
+      </w:tr>
+      <w:tr>
+        <w:trPr/>
+        <w:tc>
+          <w:tcPr>
+            <w:tcW w:w="8750" w:type="dxa"/>
+          </w:tcPr>
+          <w:p>
+            <w:pPr>
+              <w:spacing w:after="0"/>
+            </w:pPr>
+            <w:r>
+              <w:rPr>
+                <w:rStyle w:val="Arial11"/>
+              </w:rPr>
+              <w:t xml:space="preserve">Professional fee</w:t>
+            </w:r>
+          </w:p>
+        </w:tc>
+        <w:tc>
+          <w:tcPr>
+            <w:tcW w:w="1750" w:type="dxa"/>
+            <w:tcBorders>
+              <w:left w:val="single" w:sz="1" w:color="#000000"/>
+              <w:bottom w:val="single" w:sz="1" w:color="#000000"/>
+            </w:tcBorders>
+          </w:tcPr>
+          <w:p>
+            <w:pPr>
+              <w:jc w:val="center"/>
+              <w:spacing w:after="0"/>
+            </w:pPr>
+            <w:r>
+              <w:rPr>
+                <w:rStyle w:val="Arial11"/>
+              </w:rPr>
+              <w:t xml:space="preserve">600</w:t>
+            </w:r>
+          </w:p>
+        </w:tc>
+        <w:tc>
+          <w:tcPr>
+            <w:tcW w:w="1750" w:type="dxa"/>
+            <w:tcBorders>
+              <w:right w:val="single" w:sz="1" w:color="#000000"/>
+            </w:tcBorders>
+          </w:tcPr>
+          <w:p>
+            <w:pPr>
+              <w:jc w:val="center"/>
+              <w:spacing w:after="0"/>
+            </w:pPr>
+            <w:r>
+              <w:rPr>
+                <w:rStyle w:val="Arial11"/>
+              </w:rPr>
+              <w:t xml:space="preserve">1,650</w:t>
+            </w:r>
+          </w:p>
+        </w:tc>
+      </w:tr>
+      <w:tr>
+        <w:trPr/>
+        <w:tc>
+          <w:tcPr>
+            <w:tcW w:w="8750" w:type="dxa"/>
+          </w:tcPr>
+          <w:p>
+            <w:pPr>
+              <w:spacing w:after="0"/>
+            </w:pPr>
+            <w:r>
+              <w:rPr>
+                <w:rStyle w:val="Arial11"/>
+              </w:rPr>
+              <w:t xml:space="preserve">Printing and stationery</w:t>
+            </w:r>
+          </w:p>
+        </w:tc>
+        <w:tc>
+          <w:tcPr>
+            <w:tcW w:w="1750" w:type="dxa"/>
+            <w:tcBorders>
+              <w:left w:val="single" w:sz="1" w:color="#000000"/>
+            </w:tcBorders>
+          </w:tcPr>
+          <w:p>
+            <w:pPr>
+              <w:jc w:val="center"/>
+              <w:spacing w:after="0"/>
+            </w:pPr>
+            <w:r>
+              <w:rPr>
+                <w:rStyle w:val="Arial11"/>
+              </w:rPr>
+              <w:t xml:space="preserve">259</w:t>
+            </w:r>
+          </w:p>
+        </w:tc>
+        <w:tc>
+          <w:tcPr>
+            <w:tcW w:w="1750" w:type="dxa"/>
+            <w:tcBorders>
+              <w:right w:val="single" w:sz="1" w:color="#000000"/>
+            </w:tcBorders>
+          </w:tcPr>
+          <w:p>
+            <w:pPr>
+              <w:jc w:val="center"/>
+              <w:spacing w:after="0"/>
+            </w:pPr>
+            <w:r>
+              <w:rPr>
+                <w:rStyle w:val="Arial11"/>
+              </w:rPr>
+              <w:t xml:space="preserve">-</w:t>
+            </w:r>
+          </w:p>
+        </w:tc>
+      </w:tr>
+      <w:tr>
+        <w:trPr/>
+        <w:tc>
+          <w:tcPr>
+            <w:tcW w:w="8750" w:type="dxa"/>
+          </w:tcPr>
+          <w:p>
+            <w:pPr>
+              <w:spacing w:after="0"/>
+            </w:pPr>
+            <w:r>
+              <w:rPr>
+                <w:rStyle w:val="Arial11"/>
+              </w:rPr>
+              <w:t xml:space="preserve">Rental</w:t>
+            </w:r>
+          </w:p>
+        </w:tc>
+        <w:tc>
+          <w:tcPr>
+            <w:tcW w:w="1750" w:type="dxa"/>
+            <w:tcBorders>
+              <w:left w:val="single" w:sz="1" w:color="#000000"/>
+            </w:tcBorders>
+          </w:tcPr>
+          <w:p>
+            <w:pPr>
+              <w:jc w:val="center"/>
+              <w:spacing w:after="0"/>
+            </w:pPr>
+            <w:r>
+              <w:rPr>
+                <w:rStyle w:val="Arial11"/>
+              </w:rPr>
+              <w:t xml:space="preserve">3,600</w:t>
+            </w:r>
+          </w:p>
+        </w:tc>
+        <w:tc>
+          <w:tcPr>
+            <w:tcW w:w="1750" w:type="dxa"/>
+            <w:tcBorders>
+              <w:right w:val="single" w:sz="1" w:color="#000000"/>
+            </w:tcBorders>
+          </w:tcPr>
+          <w:p>
+            <w:pPr>
+              <w:jc w:val="center"/>
+              <w:spacing w:after="0"/>
+            </w:pPr>
+            <w:r>
+              <w:rPr>
+                <w:rStyle w:val="Arial11"/>
+              </w:rPr>
+              <w:t xml:space="preserve">-</w:t>
+            </w:r>
+          </w:p>
+        </w:tc>
+      </w:tr>
+      <w:tr>
+        <w:trPr/>
+        <w:tc>
+          <w:tcPr>
+            <w:tcW w:w="8750" w:type="dxa"/>
+          </w:tcPr>
+          <w:p>
+            <w:pPr>
+              <w:spacing w:after="0"/>
+            </w:pPr>
+            <w:r>
+              <w:rPr>
+                <w:rStyle w:val="Arial11"/>
+              </w:rPr>
+              <w:t xml:space="preserve">Secretarial fee</w:t>
+            </w:r>
+          </w:p>
+        </w:tc>
+        <w:tc>
+          <w:tcPr>
+            <w:tcW w:w="1750" w:type="dxa"/>
+            <w:tcBorders>
+              <w:left w:val="single" w:sz="1" w:color="#000000"/>
+            </w:tcBorders>
+          </w:tcPr>
+          <w:p>
+            <w:pPr>
+              <w:jc w:val="center"/>
+              <w:spacing w:after="0"/>
+            </w:pPr>
+            <w:r>
+              <w:rPr>
+                <w:rStyle w:val="Arial11"/>
+              </w:rPr>
+              <w:t xml:space="preserve">1,436</w:t>
+            </w:r>
+          </w:p>
+        </w:tc>
+        <w:tc>
+          <w:tcPr>
+            <w:tcW w:w="1750" w:type="dxa"/>
+            <w:tcBorders>
+              <w:right w:val="single" w:sz="1" w:color="#000000"/>
+            </w:tcBorders>
+          </w:tcPr>
+          <w:p>
+            <w:pPr>
+              <w:jc w:val="center"/>
+              <w:spacing w:after="0"/>
+            </w:pPr>
+            <w:r>
+              <w:rPr>
+                <w:rStyle w:val="Arial11"/>
+              </w:rPr>
+              <w:t xml:space="preserve">1,475</w:t>
+            </w:r>
+          </w:p>
+        </w:tc>
+      </w:tr>
+      <w:tr>
+        <w:trPr/>
+        <w:tc>
+          <w:tcPr>
+            <w:tcW w:w="8750" w:type="dxa"/>
+          </w:tcPr>
+          <w:p>
+            <w:pPr>
+              <w:spacing w:after="0"/>
+            </w:pPr>
+            <w:r>
+              <w:rPr>
+                <w:rStyle w:val="Arial11"/>
+              </w:rPr>
+              <w:t xml:space="preserve">Salaries</w:t>
+            </w:r>
+          </w:p>
+        </w:tc>
+        <w:tc>
+          <w:tcPr>
+            <w:tcW w:w="1750" w:type="dxa"/>
+            <w:tcBorders>
+              <w:left w:val="single" w:sz="1" w:color="#000000"/>
+            </w:tcBorders>
+          </w:tcPr>
+          <w:p>
+            <w:pPr>
+              <w:jc w:val="center"/>
+              <w:spacing w:after="0"/>
+            </w:pPr>
+            <w:r>
+              <w:rPr>
+                <w:rStyle w:val="Arial11"/>
+              </w:rPr>
+              <w:t xml:space="preserve">156,484</w:t>
+            </w:r>
+          </w:p>
+        </w:tc>
+        <w:tc>
+          <w:tcPr>
+            <w:tcW w:w="1750" w:type="dxa"/>
+            <w:tcBorders>
+              <w:right w:val="single" w:sz="1" w:color="#000000"/>
+            </w:tcBorders>
+          </w:tcPr>
+          <w:p>
+            <w:pPr>
+              <w:jc w:val="center"/>
+              <w:spacing w:after="0"/>
+            </w:pPr>
+            <w:r>
+              <w:rPr>
+                <w:rStyle w:val="Arial11"/>
+              </w:rPr>
+              <w:t xml:space="preserve">256,338</w:t>
+            </w:r>
+          </w:p>
+        </w:tc>
+      </w:tr>
+      <w:tr>
+        <w:trPr/>
+        <w:tc>
+          <w:tcPr>
+            <w:tcW w:w="8750" w:type="dxa"/>
+          </w:tcPr>
+          <w:p>
+            <w:pPr>
+              <w:spacing w:after="0"/>
+            </w:pPr>
+            <w:r>
+              <w:rPr>
+                <w:rStyle w:val="Arial11"/>
+              </w:rPr>
+              <w:t xml:space="preserve">Employment pass</w:t>
+            </w:r>
+          </w:p>
+        </w:tc>
+        <w:tc>
+          <w:tcPr>
+            <w:tcW w:w="1750" w:type="dxa"/>
+            <w:tcBorders>
+              <w:left w:val="single" w:sz="1" w:color="#000000"/>
+            </w:tcBorders>
+          </w:tcPr>
+          <w:p>
+            <w:pPr>
+              <w:jc w:val="center"/>
+              <w:spacing w:after="0"/>
+            </w:pPr>
+            <w:r>
+              <w:rPr>
+                <w:rStyle w:val="Arial11"/>
+              </w:rPr>
+              <w:t xml:space="preserve">180</w:t>
+            </w:r>
+          </w:p>
+        </w:tc>
+        <w:tc>
+          <w:tcPr>
+            <w:tcW w:w="1750" w:type="dxa"/>
+            <w:tcBorders>
+              <w:right w:val="single" w:sz="1" w:color="#000000"/>
+            </w:tcBorders>
+          </w:tcPr>
+          <w:p>
+            <w:pPr>
+              <w:jc w:val="center"/>
+              <w:spacing w:after="0"/>
+            </w:pPr>
+            <w:r>
+              <w:rPr>
+                <w:rStyle w:val="Arial11"/>
+              </w:rPr>
+              <w:t xml:space="preserve">-</w:t>
+            </w:r>
+          </w:p>
+        </w:tc>
+      </w:tr>
+      <w:tr>
+        <w:trPr/>
+        <w:tc>
+          <w:tcPr>
+            <w:tcW w:w="8750" w:type="dxa"/>
+          </w:tcPr>
+          <w:p>
+            <w:pPr>
+              <w:spacing w:after="0"/>
+            </w:pPr>
+            <w:r>
+              <w:rPr>
+                <w:rStyle w:val="Arial11"/>
+              </w:rPr>
+              <w:t xml:space="preserve">Taxation fee</w:t>
+            </w:r>
+          </w:p>
+        </w:tc>
+        <w:tc>
+          <w:tcPr>
+            <w:tcW w:w="1750" w:type="dxa"/>
+            <w:tcBorders>
+              <w:left w:val="single" w:sz="1" w:color="#000000"/>
+            </w:tcBorders>
+          </w:tcPr>
+          <w:p>
+            <w:pPr>
+              <w:jc w:val="center"/>
+              <w:spacing w:after="0"/>
+            </w:pPr>
+            <w:r>
+              <w:rPr>
+                <w:rStyle w:val="Arial11"/>
+              </w:rPr>
+              <w:t xml:space="preserve">1,200</w:t>
+            </w:r>
+          </w:p>
+        </w:tc>
+        <w:tc>
+          <w:tcPr>
+            <w:tcW w:w="1750" w:type="dxa"/>
+            <w:tcBorders>
+              <w:right w:val="single" w:sz="1" w:color="#000000"/>
+            </w:tcBorders>
+          </w:tcPr>
+          <w:p>
+            <w:pPr>
+              <w:jc w:val="center"/>
+              <w:spacing w:after="0"/>
+            </w:pPr>
+            <w:r>
+              <w:rPr>
+                <w:rStyle w:val="Arial11"/>
+              </w:rPr>
+              <w:t xml:space="preserve">-</w:t>
+            </w:r>
+          </w:p>
+        </w:tc>
+      </w:tr>
+      <w:tr>
+        <w:trPr/>
+        <w:tc>
+          <w:tcPr>
+            <w:tcW w:w="8750" w:type="dxa"/>
+          </w:tcPr>
+          <w:p>
+            <w:pPr>
+              <w:spacing w:after="0"/>
+            </w:pPr>
+            <w:r>
+              <w:rPr>
+                <w:rStyle w:val="Arial11"/>
+              </w:rPr>
+              <w:t xml:space="preserve">Exchange loss - trade</w:t>
+            </w:r>
+          </w:p>
+        </w:tc>
+        <w:tc>
+          <w:tcPr>
+            <w:tcW w:w="1750" w:type="dxa"/>
+            <w:tcBorders>
+              <w:left w:val="single" w:sz="1" w:color="#000000"/>
+            </w:tcBorders>
+          </w:tcPr>
+          <w:p>
+            <w:pPr>
+              <w:jc w:val="center"/>
+              <w:spacing w:after="0"/>
+            </w:pPr>
+            <w:r>
+              <w:rPr>
+                <w:rStyle w:val="Arial11"/>
+              </w:rPr>
+              <w:t xml:space="preserve">23,309</w:t>
+            </w:r>
+          </w:p>
+        </w:tc>
+        <w:tc>
+          <w:tcPr>
+            <w:tcW w:w="1750" w:type="dxa"/>
+            <w:tcBorders>
+              <w:right w:val="single" w:sz="1" w:color="#000000"/>
+            </w:tcBorders>
+          </w:tcPr>
+          <w:p>
+            <w:pPr>
+              <w:jc w:val="center"/>
+              <w:spacing w:after="0"/>
+            </w:pPr>
+            <w:r>
+              <w:rPr>
+                <w:rStyle w:val="Arial11"/>
+              </w:rPr>
+              <w:t xml:space="preserve">-</w:t>
+            </w:r>
+          </w:p>
+        </w:tc>
+      </w:tr>
+      <w:tr>
+        <w:trPr/>
+        <w:tc>
+          <w:tcPr>
+            <w:tcW w:w="8750" w:type="dxa"/>
           </w:tcPr>
           <w:p>
             <w:pPr>
@@ -6241,6 +9494,25 @@
             <w:tcW w:w="1750" w:type="dxa"/>
             <w:tcBorders>
               <w:left w:val="single" w:sz="1" w:color="#000000"/>
+            </w:tcBorders>
+          </w:tcPr>
+          <w:p>
+            <w:pPr>
+              <w:jc w:val="center"/>
+              <w:spacing w:after="0"/>
+            </w:pPr>
+            <w:r>
+              <w:rPr>
+                <w:rStyle w:val="Arial11"/>
+              </w:rPr>
+              <w:t xml:space="preserve">-</w:t>
+            </w:r>
+          </w:p>
+        </w:tc>
+        <w:tc>
+          <w:tcPr>
+            <w:tcW w:w="1750" w:type="dxa"/>
+            <w:tcBorders>
               <w:right w:val="single" w:sz="1" w:color="#000000"/>
             </w:tcBorders>
           </w:tcPr>
@@ -6262,17 +9534,17 @@
         <w:trPr/>
         <w:tc>
           <w:tcPr>
-            <w:tcW w:w="10500" w:type="dxa"/>
-          </w:tcPr>
-          <w:p>
-            <w:pPr>
-              <w:spacing w:after="0"/>
-            </w:pPr>
-            <w:r>
-              <w:rPr>
-                <w:rStyle w:val="Arial11"/>
-              </w:rPr>
-              <w:t xml:space="preserve">Bank charges</w:t>
+            <w:tcW w:w="8750" w:type="dxa"/>
+          </w:tcPr>
+          <w:p>
+            <w:pPr>
+              <w:spacing w:after="0"/>
+            </w:pPr>
+            <w:r>
+              <w:rPr>
+                <w:rStyle w:val="Arial11"/>
+              </w:rPr>
+              <w:t xml:space="preserve">Freight charges</w:t>
             </w:r>
           </w:p>
         </w:tc>
@@ -6281,6 +9553,25 @@
             <w:tcW w:w="1750" w:type="dxa"/>
             <w:tcBorders>
               <w:left w:val="single" w:sz="1" w:color="#000000"/>
+            </w:tcBorders>
+          </w:tcPr>
+          <w:p>
+            <w:pPr>
+              <w:jc w:val="center"/>
+              <w:spacing w:after="0"/>
+            </w:pPr>
+            <w:r>
+              <w:rPr>
+                <w:rStyle w:val="Arial11"/>
+              </w:rPr>
+              <w:t xml:space="preserve">-</w:t>
+            </w:r>
+          </w:p>
+        </w:tc>
+        <w:tc>
+          <w:tcPr>
+            <w:tcW w:w="1750" w:type="dxa"/>
+            <w:tcBorders>
               <w:right w:val="single" w:sz="1" w:color="#000000"/>
             </w:tcBorders>
           </w:tcPr>
@@ -6293,26 +9584,26 @@
               <w:rPr>
                 <w:rStyle w:val="Arial11"/>
               </w:rPr>
-              <w:t xml:space="preserve">1,232</w:t>
-            </w:r>
-          </w:p>
-        </w:tc>
-      </w:tr>
-      <w:tr>
-        <w:trPr/>
-        <w:tc>
-          <w:tcPr>
-            <w:tcW w:w="10500" w:type="dxa"/>
-          </w:tcPr>
-          <w:p>
-            <w:pPr>
-              <w:spacing w:after="0"/>
-            </w:pPr>
-            <w:r>
-              <w:rPr>
-                <w:rStyle w:val="Arial11"/>
-              </w:rPr>
-              <w:t xml:space="preserve">Compilation fee</w:t>
+              <w:t xml:space="preserve">574</w:t>
+            </w:r>
+          </w:p>
+        </w:tc>
+      </w:tr>
+      <w:tr>
+        <w:trPr/>
+        <w:tc>
+          <w:tcPr>
+            <w:tcW w:w="8750" w:type="dxa"/>
+          </w:tcPr>
+          <w:p>
+            <w:pPr>
+              <w:spacing w:after="0"/>
+            </w:pPr>
+            <w:r>
+              <w:rPr>
+                <w:rStyle w:val="Arial11"/>
+              </w:rPr>
+              <w:t xml:space="preserve">Office supplies</w:t>
             </w:r>
           </w:p>
         </w:tc>
@@ -6321,6 +9612,25 @@
             <w:tcW w:w="1750" w:type="dxa"/>
             <w:tcBorders>
               <w:left w:val="single" w:sz="1" w:color="#000000"/>
+            </w:tcBorders>
+          </w:tcPr>
+          <w:p>
+            <w:pPr>
+              <w:jc w:val="center"/>
+              <w:spacing w:after="0"/>
+            </w:pPr>
+            <w:r>
+              <w:rPr>
+                <w:rStyle w:val="Arial11"/>
+              </w:rPr>
+              <w:t xml:space="preserve">-</w:t>
+            </w:r>
+          </w:p>
+        </w:tc>
+        <w:tc>
+          <w:tcPr>
+            <w:tcW w:w="1750" w:type="dxa"/>
+            <w:tcBorders>
               <w:right w:val="single" w:sz="1" w:color="#000000"/>
             </w:tcBorders>
           </w:tcPr>
@@ -6333,26 +9643,26 @@
               <w:rPr>
                 <w:rStyle w:val="Arial11"/>
               </w:rPr>
-              <w:t xml:space="preserve">900</w:t>
-            </w:r>
-          </w:p>
-        </w:tc>
-      </w:tr>
-      <w:tr>
-        <w:trPr/>
-        <w:tc>
-          <w:tcPr>
-            <w:tcW w:w="10500" w:type="dxa"/>
-          </w:tcPr>
-          <w:p>
-            <w:pPr>
-              <w:spacing w:after="0"/>
-            </w:pPr>
-            <w:r>
-              <w:rPr>
-                <w:rStyle w:val="Arial11"/>
-              </w:rPr>
-              <w:t xml:space="preserve">Depreciation</w:t>
+              <w:t xml:space="preserve">1,022</w:t>
+            </w:r>
+          </w:p>
+        </w:tc>
+      </w:tr>
+      <w:tr>
+        <w:trPr/>
+        <w:tc>
+          <w:tcPr>
+            <w:tcW w:w="8750" w:type="dxa"/>
+          </w:tcPr>
+          <w:p>
+            <w:pPr>
+              <w:spacing w:after="0"/>
+            </w:pPr>
+            <w:r>
+              <w:rPr>
+                <w:rStyle w:val="Arial11"/>
+              </w:rPr>
+              <w:t xml:space="preserve">Skill development levy &amp; SINDA</w:t>
             </w:r>
           </w:p>
         </w:tc>
@@ -6361,6 +9671,25 @@
             <w:tcW w:w="1750" w:type="dxa"/>
             <w:tcBorders>
               <w:left w:val="single" w:sz="1" w:color="#000000"/>
+            </w:tcBorders>
+          </w:tcPr>
+          <w:p>
+            <w:pPr>
+              <w:jc w:val="center"/>
+              <w:spacing w:after="0"/>
+            </w:pPr>
+            <w:r>
+              <w:rPr>
+                <w:rStyle w:val="Arial11"/>
+              </w:rPr>
+              <w:t xml:space="preserve">-</w:t>
+            </w:r>
+          </w:p>
+        </w:tc>
+        <w:tc>
+          <w:tcPr>
+            <w:tcW w:w="1750" w:type="dxa"/>
+            <w:tcBorders>
               <w:right w:val="single" w:sz="1" w:color="#000000"/>
             </w:tcBorders>
           </w:tcPr>
@@ -6373,34 +9702,117 @@
               <w:rPr>
                 <w:rStyle w:val="Arial11"/>
               </w:rPr>
-              <w:t xml:space="preserve">8,063</w:t>
-            </w:r>
-          </w:p>
-        </w:tc>
-      </w:tr>
-      <w:tr>
-        <w:trPr/>
-        <w:tc>
-          <w:tcPr>
-            <w:tcW w:w="10500" w:type="dxa"/>
-          </w:tcPr>
-          <w:p>
-            <w:pPr>
-              <w:spacing w:after="0"/>
-            </w:pPr>
-            <w:r>
-              <w:rPr>
-                <w:rStyle w:val="Arial11"/>
-              </w:rPr>
-              <w:t xml:space="preserve">Entertainment</w:t>
-            </w:r>
-          </w:p>
-        </w:tc>
-        <w:tc>
-          <w:tcPr>
-            <w:tcW w:w="1750" w:type="dxa"/>
-            <w:tcBorders>
+              <w:t xml:space="preserve">430</w:t>
+            </w:r>
+          </w:p>
+        </w:tc>
+      </w:tr>
+      <w:tr>
+        <w:trPr/>
+        <w:tc>
+          <w:tcPr>
+            <w:tcW w:w="8750" w:type="dxa"/>
+          </w:tcPr>
+          <w:p/>
+        </w:tc>
+        <w:tc>
+          <w:tcPr>
+            <w:tcW w:w="1750" w:type="dxa"/>
+          </w:tcPr>
+          <w:p>
+            <w:pPr>
+              <w:jc w:val="center"/>
+              <w:spacing w:after="0"/>
+            </w:pPr>
+            <w:r>
+              <w:rPr>
+                <w:rStyle w:val="Arial11"/>
+              </w:rPr>
+              <w:t xml:space="preserve">(237,827)</w:t>
+            </w:r>
+          </w:p>
+        </w:tc>
+        <w:tc>
+          <w:tcPr>
+            <w:tcW w:w="1750" w:type="dxa"/>
+          </w:tcPr>
+          <w:p>
+            <w:pPr>
+              <w:jc w:val="center"/>
+              <w:spacing w:after="0"/>
+            </w:pPr>
+            <w:r>
+              <w:rPr>
+                <w:rStyle w:val="Arial11"/>
+              </w:rPr>
+              <w:t xml:space="preserve">(282,542)</w:t>
+            </w:r>
+          </w:p>
+        </w:tc>
+      </w:tr>
+      <w:tr>
+        <w:trPr/>
+        <w:tc>
+          <w:tcPr>
+            <w:tcW w:w="8750" w:type="dxa"/>
+          </w:tcPr>
+          <w:p>
+            <w:pPr>
+              <w:spacing w:after="0"/>
+            </w:pPr>
+            <w:r>
+              <w:rPr>
+                <w:rStyle w:val="TableUnderline"/>
+              </w:rPr>
+              <w:t xml:space="preserve">Distribution and marketing expenses</w:t>
+            </w:r>
+          </w:p>
+        </w:tc>
+      </w:tr>
+      <w:tr>
+        <w:trPr/>
+        <w:tc>
+          <w:tcPr>
+            <w:tcW w:w="8750" w:type="dxa"/>
+          </w:tcPr>
+          <w:p>
+            <w:pPr>
+              <w:spacing w:after="0"/>
+            </w:pPr>
+            <w:r>
+              <w:rPr>
+                <w:rStyle w:val="Arial11"/>
+              </w:rPr>
+              <w:t xml:space="preserve">Telephone expenses</w:t>
+            </w:r>
+          </w:p>
+        </w:tc>
+        <w:tc>
+          <w:tcPr>
+            <w:tcW w:w="1750" w:type="dxa"/>
+            <w:tcBorders>
+              <w:top w:val="single" w:sz="1" w:color="#000000"/>
               <w:left w:val="single" w:sz="1" w:color="#000000"/>
+            </w:tcBorders>
+          </w:tcPr>
+          <w:p>
+            <w:pPr>
+              <w:jc w:val="center"/>
+              <w:spacing w:after="0"/>
+            </w:pPr>
+            <w:r>
+              <w:rPr>
+                <w:rStyle w:val="Arial11"/>
+              </w:rPr>
+              <w:t xml:space="preserve">244</w:t>
+            </w:r>
+          </w:p>
+        </w:tc>
+        <w:tc>
+          <w:tcPr>
+            <w:tcW w:w="1750" w:type="dxa"/>
+            <w:tcBorders>
+              <w:top w:val="single" w:sz="1" w:color="#000000"/>
               <w:right w:val="single" w:sz="1" w:color="#000000"/>
             </w:tcBorders>
           </w:tcPr>
@@ -6413,26 +9825,26 @@
               <w:rPr>
                 <w:rStyle w:val="Arial11"/>
               </w:rPr>
-              <w:t xml:space="preserve">406</w:t>
-            </w:r>
-          </w:p>
-        </w:tc>
-      </w:tr>
-      <w:tr>
-        <w:trPr/>
-        <w:tc>
-          <w:tcPr>
-            <w:tcW w:w="10500" w:type="dxa"/>
-          </w:tcPr>
-          <w:p>
-            <w:pPr>
-              <w:spacing w:after="0"/>
-            </w:pPr>
-            <w:r>
-              <w:rPr>
-                <w:rStyle w:val="Arial11"/>
-              </w:rPr>
-              <w:t xml:space="preserve">Freight charges</w:t>
+              <w:t xml:space="preserve">412</w:t>
+            </w:r>
+          </w:p>
+        </w:tc>
+      </w:tr>
+      <w:tr>
+        <w:trPr/>
+        <w:tc>
+          <w:tcPr>
+            <w:tcW w:w="8750" w:type="dxa"/>
+          </w:tcPr>
+          <w:p>
+            <w:pPr>
+              <w:spacing w:after="0"/>
+            </w:pPr>
+            <w:r>
+              <w:rPr>
+                <w:rStyle w:val="Arial11"/>
+              </w:rPr>
+              <w:t xml:space="preserve">Transportation</w:t>
             </w:r>
           </w:p>
         </w:tc>
@@ -6441,6 +9853,25 @@
             <w:tcW w:w="1750" w:type="dxa"/>
             <w:tcBorders>
               <w:left w:val="single" w:sz="1" w:color="#000000"/>
+            </w:tcBorders>
+          </w:tcPr>
+          <w:p>
+            <w:pPr>
+              <w:jc w:val="center"/>
+              <w:spacing w:after="0"/>
+            </w:pPr>
+            <w:r>
+              <w:rPr>
+                <w:rStyle w:val="Arial11"/>
+              </w:rPr>
+              <w:t xml:space="preserve">155</w:t>
+            </w:r>
+          </w:p>
+        </w:tc>
+        <w:tc>
+          <w:tcPr>
+            <w:tcW w:w="1750" w:type="dxa"/>
+            <w:tcBorders>
               <w:right w:val="single" w:sz="1" w:color="#000000"/>
             </w:tcBorders>
           </w:tcPr>
@@ -6453,26 +9884,26 @@
               <w:rPr>
                 <w:rStyle w:val="Arial11"/>
               </w:rPr>
-              <w:t xml:space="preserve">574</w:t>
-            </w:r>
-          </w:p>
-        </w:tc>
-      </w:tr>
-      <w:tr>
-        <w:trPr/>
-        <w:tc>
-          <w:tcPr>
-            <w:tcW w:w="10500" w:type="dxa"/>
-          </w:tcPr>
-          <w:p>
-            <w:pPr>
-              <w:spacing w:after="0"/>
-            </w:pPr>
-            <w:r>
-              <w:rPr>
-                <w:rStyle w:val="Arial11"/>
-              </w:rPr>
-              <w:t xml:space="preserve">Internet expenses</w:t>
+              <w:t xml:space="preserve">-</w:t>
+            </w:r>
+          </w:p>
+        </w:tc>
+      </w:tr>
+      <w:tr>
+        <w:trPr/>
+        <w:tc>
+          <w:tcPr>
+            <w:tcW w:w="8750" w:type="dxa"/>
+          </w:tcPr>
+          <w:p>
+            <w:pPr>
+              <w:spacing w:after="0"/>
+            </w:pPr>
+            <w:r>
+              <w:rPr>
+                <w:rStyle w:val="Arial11"/>
+              </w:rPr>
+              <w:t xml:space="preserve">Travelling expenses</w:t>
             </w:r>
           </w:p>
         </w:tc>
@@ -6481,6 +9912,25 @@
             <w:tcW w:w="1750" w:type="dxa"/>
             <w:tcBorders>
               <w:left w:val="single" w:sz="1" w:color="#000000"/>
+            </w:tcBorders>
+          </w:tcPr>
+          <w:p>
+            <w:pPr>
+              <w:jc w:val="center"/>
+              <w:spacing w:after="0"/>
+            </w:pPr>
+            <w:r>
+              <w:rPr>
+                <w:rStyle w:val="Arial11"/>
+              </w:rPr>
+              <w:t xml:space="preserve">651</w:t>
+            </w:r>
+          </w:p>
+        </w:tc>
+        <w:tc>
+          <w:tcPr>
+            <w:tcW w:w="1750" w:type="dxa"/>
+            <w:tcBorders>
               <w:right w:val="single" w:sz="1" w:color="#000000"/>
             </w:tcBorders>
           </w:tcPr>
@@ -6493,337 +9943,16 @@
               <w:rPr>
                 <w:rStyle w:val="Arial11"/>
               </w:rPr>
-              <w:t xml:space="preserve">383</w:t>
-            </w:r>
-          </w:p>
-        </w:tc>
-      </w:tr>
-      <w:tr>
-        <w:trPr/>
-        <w:tc>
-          <w:tcPr>
-            <w:tcW w:w="10500" w:type="dxa"/>
-          </w:tcPr>
-          <w:p>
-            <w:pPr>
-              <w:spacing w:after="0"/>
-            </w:pPr>
-            <w:r>
-              <w:rPr>
-                <w:rStyle w:val="Arial11"/>
-              </w:rPr>
-              <w:t xml:space="preserve">Late penalty</w:t>
-            </w:r>
-          </w:p>
-        </w:tc>
-        <w:tc>
-          <w:tcPr>
-            <w:tcW w:w="1750" w:type="dxa"/>
-            <w:tcBorders>
-              <w:left w:val="single" w:sz="1" w:color="#000000"/>
-              <w:right w:val="single" w:sz="1" w:color="#000000"/>
-            </w:tcBorders>
-          </w:tcPr>
-          <w:p>
-            <w:pPr>
-              <w:jc w:val="center"/>
-              <w:spacing w:after="0"/>
-            </w:pPr>
-            <w:r>
-              <w:rPr>
-                <w:rStyle w:val="Arial11"/>
-              </w:rPr>
-              <w:t xml:space="preserve">267</w:t>
-            </w:r>
-          </w:p>
-        </w:tc>
-      </w:tr>
-      <w:tr>
-        <w:trPr/>
-        <w:tc>
-          <w:tcPr>
-            <w:tcW w:w="10500" w:type="dxa"/>
-          </w:tcPr>
-          <w:p>
-            <w:pPr>
-              <w:spacing w:after="0"/>
-            </w:pPr>
-            <w:r>
-              <w:rPr>
-                <w:rStyle w:val="Arial11"/>
-              </w:rPr>
-              <w:t xml:space="preserve">Nominee director fee</w:t>
-            </w:r>
-          </w:p>
-        </w:tc>
-        <w:tc>
-          <w:tcPr>
-            <w:tcW w:w="1750" w:type="dxa"/>
-            <w:tcBorders>
-              <w:left w:val="single" w:sz="1" w:color="#000000"/>
-              <w:right w:val="single" w:sz="1" w:color="#000000"/>
-            </w:tcBorders>
-          </w:tcPr>
-          <w:p>
-            <w:pPr>
-              <w:jc w:val="center"/>
-              <w:spacing w:after="0"/>
-            </w:pPr>
-            <w:r>
-              <w:rPr>
-                <w:rStyle w:val="Arial11"/>
-              </w:rPr>
-              <w:t xml:space="preserve">2,750</w:t>
-            </w:r>
-          </w:p>
-        </w:tc>
-      </w:tr>
-      <w:tr>
-        <w:trPr/>
-        <w:tc>
-          <w:tcPr>
-            <w:tcW w:w="10500" w:type="dxa"/>
-          </w:tcPr>
-          <w:p>
-            <w:pPr>
-              <w:spacing w:after="0"/>
-            </w:pPr>
-            <w:r>
-              <w:rPr>
-                <w:rStyle w:val="Arial11"/>
-              </w:rPr>
-              <w:t xml:space="preserve">Office supplies</w:t>
-            </w:r>
-          </w:p>
-        </w:tc>
-        <w:tc>
-          <w:tcPr>
-            <w:tcW w:w="1750" w:type="dxa"/>
-            <w:tcBorders>
-              <w:left w:val="single" w:sz="1" w:color="#000000"/>
-              <w:right w:val="single" w:sz="1" w:color="#000000"/>
-            </w:tcBorders>
-          </w:tcPr>
-          <w:p>
-            <w:pPr>
-              <w:jc w:val="center"/>
-              <w:spacing w:after="0"/>
-            </w:pPr>
-            <w:r>
-              <w:rPr>
-                <w:rStyle w:val="Arial11"/>
-              </w:rPr>
-              <w:t xml:space="preserve">1,022</w:t>
-            </w:r>
-          </w:p>
-        </w:tc>
-      </w:tr>
-      <w:tr>
-        <w:trPr/>
-        <w:tc>
-          <w:tcPr>
-            <w:tcW w:w="10500" w:type="dxa"/>
-          </w:tcPr>
-          <w:p>
-            <w:pPr>
-              <w:spacing w:after="0"/>
-            </w:pPr>
-            <w:r>
-              <w:rPr>
-                <w:rStyle w:val="Arial11"/>
-              </w:rPr>
-              <w:t xml:space="preserve">Postage and courier</w:t>
-            </w:r>
-          </w:p>
-        </w:tc>
-        <w:tc>
-          <w:tcPr>
-            <w:tcW w:w="1750" w:type="dxa"/>
-            <w:tcBorders>
-              <w:left w:val="single" w:sz="1" w:color="#000000"/>
-              <w:right w:val="single" w:sz="1" w:color="#000000"/>
-            </w:tcBorders>
-          </w:tcPr>
-          <w:p>
-            <w:pPr>
-              <w:jc w:val="center"/>
-              <w:spacing w:after="0"/>
-            </w:pPr>
-            <w:r>
-              <w:rPr>
-                <w:rStyle w:val="Arial11"/>
-              </w:rPr>
-              <w:t xml:space="preserve">2</w:t>
-            </w:r>
-          </w:p>
-        </w:tc>
-      </w:tr>
-      <w:tr>
-        <w:trPr/>
-        <w:tc>
-          <w:tcPr>
-            <w:tcW w:w="10500" w:type="dxa"/>
-          </w:tcPr>
-          <w:p>
-            <w:pPr>
-              <w:spacing w:after="0"/>
-            </w:pPr>
-            <w:r>
-              <w:rPr>
-                <w:rStyle w:val="Arial11"/>
-              </w:rPr>
-              <w:t xml:space="preserve">Professional fee</w:t>
-            </w:r>
-          </w:p>
-        </w:tc>
-        <w:tc>
-          <w:tcPr>
-            <w:tcW w:w="1750" w:type="dxa"/>
-            <w:tcBorders>
-              <w:left w:val="single" w:sz="1" w:color="#000000"/>
-              <w:right w:val="single" w:sz="1" w:color="#000000"/>
-            </w:tcBorders>
-          </w:tcPr>
-          <w:p>
-            <w:pPr>
-              <w:jc w:val="center"/>
-              <w:spacing w:after="0"/>
-            </w:pPr>
-            <w:r>
-              <w:rPr>
-                <w:rStyle w:val="Arial11"/>
-              </w:rPr>
-              <w:t xml:space="preserve">1,650</w:t>
-            </w:r>
-          </w:p>
-        </w:tc>
-      </w:tr>
-      <w:tr>
-        <w:trPr/>
-        <w:tc>
-          <w:tcPr>
-            <w:tcW w:w="10500" w:type="dxa"/>
-          </w:tcPr>
-          <w:p>
-            <w:pPr>
-              <w:spacing w:after="0"/>
-            </w:pPr>
-            <w:r>
-              <w:rPr>
-                <w:rStyle w:val="Arial11"/>
-              </w:rPr>
-              <w:t xml:space="preserve">Secretarial fee</w:t>
-            </w:r>
-          </w:p>
-        </w:tc>
-        <w:tc>
-          <w:tcPr>
-            <w:tcW w:w="1750" w:type="dxa"/>
-            <w:tcBorders>
-              <w:left w:val="single" w:sz="1" w:color="#000000"/>
-              <w:right w:val="single" w:sz="1" w:color="#000000"/>
-            </w:tcBorders>
-          </w:tcPr>
-          <w:p>
-            <w:pPr>
-              <w:jc w:val="center"/>
-              <w:spacing w:after="0"/>
-            </w:pPr>
-            <w:r>
-              <w:rPr>
-                <w:rStyle w:val="Arial11"/>
-              </w:rPr>
-              <w:t xml:space="preserve">1,475</w:t>
-            </w:r>
-          </w:p>
-        </w:tc>
-      </w:tr>
-      <w:tr>
-        <w:trPr/>
-        <w:tc>
-          <w:tcPr>
-            <w:tcW w:w="10500" w:type="dxa"/>
-          </w:tcPr>
-          <w:p>
-            <w:pPr>
-              <w:spacing w:after="0"/>
-            </w:pPr>
-            <w:r>
-              <w:rPr>
-                <w:rStyle w:val="Arial11"/>
-              </w:rPr>
-              <w:t xml:space="preserve">Salaries</w:t>
-            </w:r>
-          </w:p>
-        </w:tc>
-        <w:tc>
-          <w:tcPr>
-            <w:tcW w:w="1750" w:type="dxa"/>
-            <w:tcBorders>
-              <w:left w:val="single" w:sz="1" w:color="#000000"/>
-              <w:right w:val="single" w:sz="1" w:color="#000000"/>
-            </w:tcBorders>
-          </w:tcPr>
-          <w:p>
-            <w:pPr>
-              <w:jc w:val="center"/>
-              <w:spacing w:after="0"/>
-            </w:pPr>
-            <w:r>
-              <w:rPr>
-                <w:rStyle w:val="Arial11"/>
-              </w:rPr>
-              <w:t xml:space="preserve">256,338</w:t>
-            </w:r>
-          </w:p>
-        </w:tc>
-      </w:tr>
-      <w:tr>
-        <w:trPr/>
-        <w:tc>
-          <w:tcPr>
-            <w:tcW w:w="10500" w:type="dxa"/>
-          </w:tcPr>
-          <w:p>
-            <w:pPr>
-              <w:spacing w:after="0"/>
-            </w:pPr>
-            <w:r>
-              <w:rPr>
-                <w:rStyle w:val="Arial11"/>
-              </w:rPr>
-              <w:t xml:space="preserve">Skill development levy &amp; SINDA</w:t>
-            </w:r>
-          </w:p>
-        </w:tc>
-        <w:tc>
-          <w:tcPr>
-            <w:tcW w:w="1750" w:type="dxa"/>
-            <w:tcBorders>
-              <w:left w:val="single" w:sz="1" w:color="#000000"/>
-              <w:right w:val="single" w:sz="1" w:color="#000000"/>
-              <w:bottom w:val="single" w:sz="1" w:color="#000000"/>
-            </w:tcBorders>
-          </w:tcPr>
-          <w:p>
-            <w:pPr>
-              <w:jc w:val="center"/>
-              <w:spacing w:after="0"/>
-            </w:pPr>
-            <w:r>
-              <w:rPr>
-                <w:rStyle w:val="Arial11"/>
-              </w:rPr>
-              <w:t xml:space="preserve">430</w:t>
-            </w:r>
-          </w:p>
-        </w:tc>
-      </w:tr>
-      <w:tr>
-        <w:trPr/>
-        <w:tc>
-          <w:tcPr>
-            <w:tcW w:w="10500" w:type="dxa"/>
+              <w:t xml:space="preserve">-</w:t>
+            </w:r>
+          </w:p>
+        </w:tc>
+      </w:tr>
+      <w:tr>
+        <w:trPr/>
+        <w:tc>
+          <w:tcPr>
+            <w:tcW w:w="8750" w:type="dxa"/>
           </w:tcPr>
           <w:p/>
         </w:tc>
@@ -6840,16 +9969,33 @@
               <w:rPr>
                 <w:rStyle w:val="Arial11"/>
               </w:rPr>
-              <w:t xml:space="preserve">(282,542)</w:t>
-            </w:r>
-          </w:p>
-        </w:tc>
-      </w:tr>
-      <w:tr>
-        <w:trPr/>
-        <w:tc>
-          <w:tcPr>
-            <w:tcW w:w="10500" w:type="dxa"/>
+              <w:t xml:space="preserve">(1,049)</w:t>
+            </w:r>
+          </w:p>
+        </w:tc>
+        <w:tc>
+          <w:tcPr>
+            <w:tcW w:w="1750" w:type="dxa"/>
+          </w:tcPr>
+          <w:p>
+            <w:pPr>
+              <w:jc w:val="center"/>
+              <w:spacing w:after="0"/>
+            </w:pPr>
+            <w:r>
+              <w:rPr>
+                <w:rStyle w:val="Arial11"/>
+              </w:rPr>
+              <w:t xml:space="preserve">(412)</w:t>
+            </w:r>
+          </w:p>
+        </w:tc>
+      </w:tr>
+      <w:tr>
+        <w:trPr/>
+        <w:tc>
+          <w:tcPr>
+            <w:tcW w:w="8750" w:type="dxa"/>
           </w:tcPr>
           <w:p>
             <w:pPr>
@@ -6859,26 +10005,26 @@
               <w:rPr>
                 <w:rStyle w:val="TableUnderline"/>
               </w:rPr>
-              <w:t xml:space="preserve">Distribution and marketing expenses</w:t>
-            </w:r>
-          </w:p>
-        </w:tc>
-      </w:tr>
-      <w:tr>
-        <w:trPr/>
-        <w:tc>
-          <w:tcPr>
-            <w:tcW w:w="10500" w:type="dxa"/>
-          </w:tcPr>
-          <w:p>
-            <w:pPr>
-              <w:spacing w:after="0"/>
-            </w:pPr>
-            <w:r>
-              <w:rPr>
-                <w:rStyle w:val="Arial11"/>
-              </w:rPr>
-              <w:t xml:space="preserve">Telephone expenses</w:t>
+              <w:t xml:space="preserve">Finance expenses</w:t>
+            </w:r>
+          </w:p>
+        </w:tc>
+      </w:tr>
+      <w:tr>
+        <w:trPr/>
+        <w:tc>
+          <w:tcPr>
+            <w:tcW w:w="8750" w:type="dxa"/>
+          </w:tcPr>
+          <w:p>
+            <w:pPr>
+              <w:spacing w:after="0"/>
+            </w:pPr>
+            <w:r>
+              <w:rPr>
+                <w:rStyle w:val="Arial11"/>
+              </w:rPr>
+              <w:t xml:space="preserve">Interest on bank borrowings</w:t>
             </w:r>
           </w:p>
         </w:tc>
@@ -6901,16 +10047,39 @@
               <w:rPr>
                 <w:rStyle w:val="Arial11"/>
               </w:rPr>
-              <w:t xml:space="preserve">412</w:t>
-            </w:r>
-          </w:p>
-        </w:tc>
-      </w:tr>
-      <w:tr>
-        <w:trPr/>
-        <w:tc>
-          <w:tcPr>
-            <w:tcW w:w="10500" w:type="dxa"/>
+              <w:t xml:space="preserve">191</w:t>
+            </w:r>
+          </w:p>
+        </w:tc>
+        <w:tc>
+          <w:tcPr>
+            <w:tcW w:w="1750" w:type="dxa"/>
+            <w:tcBorders>
+              <w:top w:val="single" w:sz="1" w:color="#000000"/>
+              <w:left w:val="single" w:sz="1" w:color="#000000"/>
+              <w:right w:val="single" w:sz="1" w:color="#000000"/>
+              <w:bottom w:val="single" w:sz="1" w:color="#000000"/>
+            </w:tcBorders>
+          </w:tcPr>
+          <w:p>
+            <w:pPr>
+              <w:jc w:val="center"/>
+              <w:spacing w:after="0"/>
+            </w:pPr>
+            <w:r>
+              <w:rPr>
+                <w:rStyle w:val="Arial11"/>
+              </w:rPr>
+              <w:t xml:space="preserve">-</w:t>
+            </w:r>
+          </w:p>
+        </w:tc>
+      </w:tr>
+      <w:tr>
+        <w:trPr/>
+        <w:tc>
+          <w:tcPr>
+            <w:tcW w:w="8750" w:type="dxa"/>
           </w:tcPr>
           <w:p/>
         </w:tc>
@@ -6927,37 +10096,9 @@
               <w:rPr>
                 <w:rStyle w:val="Arial11"/>
               </w:rPr>
-              <w:t xml:space="preserve">(412)</w:t>
-            </w:r>
-          </w:p>
-        </w:tc>
-      </w:tr>
-      <w:tr>
-        <w:trPr/>
-        <w:tc>
-          <w:tcPr>
-            <w:tcW w:w="10500" w:type="dxa"/>
-          </w:tcPr>
-          <w:p>
-            <w:pPr>
-              <w:spacing w:after="0"/>
-            </w:pPr>
-            <w:r>
-              <w:rPr>
-                <w:rStyle w:val="TableUnderline"/>
-              </w:rPr>
-              <w:t xml:space="preserve">Finance expenses</w:t>
-            </w:r>
-          </w:p>
-        </w:tc>
-      </w:tr>
-      <w:tr>
-        <w:trPr/>
-        <w:tc>
-          <w:tcPr>
-            <w:tcW w:w="10500" w:type="dxa"/>
-          </w:tcPr>
-          <w:p/>
+              <w:t xml:space="preserve">(191)</w:t>
+            </w:r>
+          </w:p>
         </w:tc>
         <w:tc>
           <w:tcPr>
@@ -7342,7 +10483,7 @@
 <file path=word/numbering.xml><?xml version="1.0" encoding="utf-8"?>
 <w:numbering xmlns:ve="http://schemas.openxmlformats.org/markup-compatibility/2006" xmlns:o="urn:schemas-microsoft-com:office:office" xmlns:r="http://schemas.openxmlformats.org/officeDocument/2006/relationships" xmlns:m="http://schemas.openxmlformats.org/officeDocument/2006/math" xmlns:v="urn:schemas-microsoft-com:vml" xmlns:wp="http://schemas.openxmlformats.org/drawingml/2006/wordprocessingDrawing" xmlns:w10="urn:schemas-microsoft-com:office:word" xmlns:w="http://schemas.openxmlformats.org/wordprocessingml/2006/main" xmlns:wne="http://schemas.microsoft.com/office/word/2006/wordml">
   <w:abstractNum w:abstractNumId="6">
-    <w:nsid w:val="1E2431D1"/>
+    <w:nsid w:val="63EFFEFB"/>
     <w:multiLevelType w:val="multilevel"/>
     <w:lvl w:ilvl="0">
       <w:start w:val="1"/>
@@ -7466,7 +10607,7 @@
     </w:lvl>
   </w:abstractNum>
   <w:abstractNum w:abstractNumId="7">
-    <w:nsid w:val="9F74D798"/>
+    <w:nsid w:val="1F59CECD"/>
     <w:multiLevelType w:val="multilevel"/>
     <w:lvl w:ilvl="0">
       <w:start w:val="1"/>
@@ -7605,7 +10746,7 @@
     </w:lvl>
   </w:abstractNum>
   <w:abstractNum w:abstractNumId="8">
-    <w:nsid w:val="E674C51B"/>
+    <w:nsid w:val="58C835DB"/>
     <w:multiLevelType w:val="multilevel"/>
     <w:lvl w:ilvl="0">
       <w:start w:val="1"/>

--- a/pages/report_fs/Files Generated/jp company.docx
+++ b/pages/report_fs/Files Generated/jp company.docx
@@ -147,7 +147,7 @@
         <w:rPr>
           <w:rStyle w:val="Arial11"/>
         </w:rPr>
-        <w:t xml:space="preserve">	Kokhoe   appointed on 07 July 2018</w:t>
+        <w:t xml:space="preserve">	Kokhoe   appointed on 04 July 2018</w:t>
       </w:r>
     </w:p>
     <w:p>
@@ -856,47 +856,6 @@
           <w:p>
             <w:pPr/>
             <w:r>
-              <w:rPr/>
-              <w:t xml:space="preserve">Income tax expense</w:t>
-            </w:r>
-          </w:p>
-        </w:tc>
-        <w:tc>
-          <w:tcPr>
-            <w:tcW w:w="1750" w:type="dxa"/>
-          </w:tcPr>
-          <w:p/>
-        </w:tc>
-        <w:tc>
-          <w:tcPr>
-            <w:tcW w:w="1750" w:type="dxa"/>
-            <w:tcBorders>
-              <w:bottom w:val="single" w:sz="1" w:color="000000"/>
-            </w:tcBorders>
-          </w:tcPr>
-          <w:p>
-            <w:pPr>
-              <w:jc w:val="center"/>
-              <w:spacing w:after="0"/>
-            </w:pPr>
-            <w:r>
-              <w:rPr>
-                <w:rStyle w:val="Arial11"/>
-              </w:rPr>
-              <w:t xml:space="preserve">(99,641)</w:t>
-            </w:r>
-          </w:p>
-        </w:tc>
-      </w:tr>
-      <w:tr>
-        <w:trPr/>
-        <w:tc>
-          <w:tcPr>
-            <w:tcW w:w="8750" w:type="dxa"/>
-          </w:tcPr>
-          <w:p>
-            <w:pPr/>
-            <w:r>
               <w:rPr>
                 <w:rStyle w:val="ArialBlack11"/>
               </w:rPr>
@@ -926,7 +885,7 @@
               <w:rPr>
                 <w:rStyle w:val="Arial11"/>
               </w:rPr>
-              <w:t xml:space="preserve">866,956</w:t>
+              <w:t xml:space="preserve">966,597</w:t>
             </w:r>
           </w:p>
         </w:tc>
@@ -1571,7 +1530,7 @@
               <w:rPr>
                 <w:rStyle w:val="Arial11"/>
               </w:rPr>
-              <w:t xml:space="preserve">1,005,367</w:t>
+              <w:t xml:space="preserve">1,105,008</w:t>
             </w:r>
           </w:p>
         </w:tc>
@@ -1882,7 +1841,7 @@
               <w:rPr>
                 <w:rStyle w:val="Arial11"/>
               </w:rPr>
-              <w:t xml:space="preserve">866,956</w:t>
+              <w:t xml:space="preserve">966,597</w:t>
             </w:r>
           </w:p>
         </w:tc>
@@ -1902,7 +1861,7 @@
               <w:rPr>
                 <w:rStyle w:val="Arial11"/>
               </w:rPr>
-              <w:t xml:space="preserve">866,956</w:t>
+              <w:t xml:space="preserve">966,597</w:t>
             </w:r>
           </w:p>
         </w:tc>
@@ -1957,7 +1916,7 @@
               <w:rPr>
                 <w:rStyle w:val="Arial11"/>
               </w:rPr>
-              <w:t xml:space="preserve">1,005,367</w:t>
+              <w:t xml:space="preserve">1,105,008</w:t>
             </w:r>
           </w:p>
         </w:tc>
@@ -1977,7 +1936,7 @@
               <w:rPr>
                 <w:rStyle w:val="Arial11"/>
               </w:rPr>
-              <w:t xml:space="preserve">1,070,367</w:t>
+              <w:t xml:space="preserve">1,170,008</w:t>
             </w:r>
           </w:p>
         </w:tc>
@@ -2121,22 +2080,11 @@
           <w:tcPr>
             <w:tcW w:w="10500" w:type="dxa"/>
           </w:tcPr>
-          <w:p/>
-        </w:tc>
-        <w:tc>
-          <w:tcPr>
-            <w:tcW w:w="1750" w:type="dxa"/>
-          </w:tcPr>
-          <w:p>
-            <w:pPr>
-              <w:jc w:val="center"/>
-              <w:spacing w:after="0"/>
-            </w:pPr>
-            <w:r>
-              <w:rPr>
-                <w:rStyle w:val="Arial11"/>
-              </w:rPr>
-              <w:t xml:space="preserve">966,597</w:t>
+          <w:p>
+            <w:pPr/>
+            <w:r>
+              <w:rPr/>
+              <w:t xml:space="preserve">Adjustments for:</w:t>
             </w:r>
           </w:p>
         </w:tc>
@@ -2155,60 +2103,7 @@
               <w:rPr>
                 <w:rStyle w:val="Arial11"/>
               </w:rPr>
-              <w:t xml:space="preserve">Change in working capital</w:t>
-            </w:r>
-          </w:p>
-        </w:tc>
-      </w:tr>
-      <w:tr>
-        <w:trPr/>
-        <w:tc>
-          <w:tcPr>
-            <w:tcW w:w="10500" w:type="dxa"/>
-          </w:tcPr>
-          <w:p>
-            <w:pPr>
-              <w:spacing w:after="0"/>
-            </w:pPr>
-            <w:r>
-              <w:rPr>
-                <w:rStyle w:val="Arial11"/>
-              </w:rPr>
-              <w:t xml:space="preserve">	Trade and other receivables</w:t>
-            </w:r>
-          </w:p>
-        </w:tc>
-        <w:tc>
-          <w:tcPr>
-            <w:tcW w:w="1750" w:type="dxa"/>
-          </w:tcPr>
-          <w:p>
-            <w:pPr>
-              <w:jc w:val="center"/>
-              <w:spacing w:after="0"/>
-            </w:pPr>
-            <w:r>
-              <w:rPr>
-                <w:rStyle w:val="Arial11"/>
-              </w:rPr>
-              <w:t xml:space="preserve">494,548</w:t>
-            </w:r>
-          </w:p>
-        </w:tc>
-      </w:tr>
-      <w:tr>
-        <w:trPr/>
-        <w:tc>
-          <w:tcPr>
-            <w:tcW w:w="10500" w:type="dxa"/>
-          </w:tcPr>
-          <w:p>
-            <w:pPr/>
-            <w:r>
-              <w:rPr>
-                <w:rStyle w:val="Arial11"/>
-              </w:rPr>
-              <w:t xml:space="preserve">	Trade and other payables</w:t>
+              <w:t xml:space="preserve">	Depreciation</w:t>
             </w:r>
           </w:p>
         </w:tc>
@@ -2228,7 +2123,7 @@
               <w:rPr>
                 <w:rStyle w:val="Arial11"/>
               </w:rPr>
-              <w:t xml:space="preserve">335,291</w:t>
+              <w:t xml:space="preserve">8,063</w:t>
             </w:r>
           </w:p>
         </w:tc>
@@ -2239,47 +2134,94 @@
           <w:tcPr>
             <w:tcW w:w="10500" w:type="dxa"/>
           </w:tcPr>
+          <w:p/>
+        </w:tc>
+        <w:tc>
+          <w:tcPr>
+            <w:tcW w:w="1750" w:type="dxa"/>
+          </w:tcPr>
+          <w:p>
+            <w:pPr>
+              <w:jc w:val="center"/>
+              <w:spacing w:after="0"/>
+            </w:pPr>
+            <w:r>
+              <w:rPr>
+                <w:rStyle w:val="Arial11"/>
+              </w:rPr>
+              <w:t xml:space="preserve">974,660</w:t>
+            </w:r>
+          </w:p>
+        </w:tc>
+      </w:tr>
+      <w:tr>
+        <w:trPr/>
+        <w:tc>
+          <w:tcPr>
+            <w:tcW w:w="10500" w:type="dxa"/>
+          </w:tcPr>
+          <w:p>
+            <w:pPr>
+              <w:spacing w:after="0"/>
+            </w:pPr>
+            <w:r>
+              <w:rPr>
+                <w:rStyle w:val="Arial11"/>
+              </w:rPr>
+              <w:t xml:space="preserve">Change in working capital</w:t>
+            </w:r>
+          </w:p>
+        </w:tc>
+      </w:tr>
+      <w:tr>
+        <w:trPr/>
+        <w:tc>
+          <w:tcPr>
+            <w:tcW w:w="10500" w:type="dxa"/>
+          </w:tcPr>
+          <w:p>
+            <w:pPr>
+              <w:spacing w:after="0"/>
+            </w:pPr>
+            <w:r>
+              <w:rPr>
+                <w:rStyle w:val="Arial11"/>
+              </w:rPr>
+              <w:t xml:space="preserve">	Trade and other receivables</w:t>
+            </w:r>
+          </w:p>
+        </w:tc>
+        <w:tc>
+          <w:tcPr>
+            <w:tcW w:w="1750" w:type="dxa"/>
+          </w:tcPr>
+          <w:p>
+            <w:pPr>
+              <w:jc w:val="center"/>
+              <w:spacing w:after="0"/>
+            </w:pPr>
+            <w:r>
+              <w:rPr>
+                <w:rStyle w:val="Arial11"/>
+              </w:rPr>
+              <w:t xml:space="preserve">494,548</w:t>
+            </w:r>
+          </w:p>
+        </w:tc>
+      </w:tr>
+      <w:tr>
+        <w:trPr/>
+        <w:tc>
+          <w:tcPr>
+            <w:tcW w:w="10500" w:type="dxa"/>
+          </w:tcPr>
           <w:p>
             <w:pPr/>
             <w:r>
               <w:rPr>
                 <w:rStyle w:val="Arial11"/>
               </w:rPr>
-              <w:t xml:space="preserve">Cash generated from operations</w:t>
-            </w:r>
-          </w:p>
-        </w:tc>
-        <w:tc>
-          <w:tcPr>
-            <w:tcW w:w="1750" w:type="dxa"/>
-          </w:tcPr>
-          <w:p>
-            <w:pPr>
-              <w:jc w:val="center"/>
-              <w:spacing w:after="0"/>
-            </w:pPr>
-            <w:r>
-              <w:rPr>
-                <w:rStyle w:val="Arial11"/>
-              </w:rPr>
-              <w:t xml:space="preserve">1,796,436</w:t>
-            </w:r>
-          </w:p>
-        </w:tc>
-      </w:tr>
-      <w:tr>
-        <w:trPr/>
-        <w:tc>
-          <w:tcPr>
-            <w:tcW w:w="10500" w:type="dxa"/>
-          </w:tcPr>
-          <w:p>
-            <w:pPr/>
-            <w:r>
-              <w:rPr>
-                <w:rStyle w:val="ArialBlack11"/>
-              </w:rPr>
-              <w:t xml:space="preserve">Net cash generated from operating activities</w:t>
+              <w:t xml:space="preserve">	Trade and other payables</w:t>
             </w:r>
           </w:p>
         </w:tc>
@@ -2299,7 +2241,7 @@
               <w:rPr>
                 <w:rStyle w:val="Arial11"/>
               </w:rPr>
-              <w:t xml:space="preserve">1,796,436</w:t>
+              <w:t xml:space="preserve">335,291</w:t>
             </w:r>
           </w:p>
         </w:tc>
@@ -2311,31 +2253,46 @@
             <w:tcW w:w="10500" w:type="dxa"/>
           </w:tcPr>
           <w:p>
-            <w:pPr>
-              <w:spacing w:after="0"/>
-            </w:pPr>
+            <w:pPr/>
+            <w:r>
+              <w:rPr>
+                <w:rStyle w:val="Arial11"/>
+              </w:rPr>
+              <w:t xml:space="preserve">Cash generated from operations</w:t>
+            </w:r>
+          </w:p>
+        </w:tc>
+        <w:tc>
+          <w:tcPr>
+            <w:tcW w:w="1750" w:type="dxa"/>
+          </w:tcPr>
+          <w:p>
+            <w:pPr>
+              <w:jc w:val="center"/>
+              <w:spacing w:after="0"/>
+            </w:pPr>
+            <w:r>
+              <w:rPr>
+                <w:rStyle w:val="Arial11"/>
+              </w:rPr>
+              <w:t xml:space="preserve">1,804,499</w:t>
+            </w:r>
+          </w:p>
+        </w:tc>
+      </w:tr>
+      <w:tr>
+        <w:trPr/>
+        <w:tc>
+          <w:tcPr>
+            <w:tcW w:w="10500" w:type="dxa"/>
+          </w:tcPr>
+          <w:p>
+            <w:pPr/>
             <w:r>
               <w:rPr>
                 <w:rStyle w:val="ArialBlack11"/>
               </w:rPr>
-              <w:t xml:space="preserve">Cash flows from investing activities</w:t>
-            </w:r>
-          </w:p>
-        </w:tc>
-      </w:tr>
-      <w:tr>
-        <w:trPr/>
-        <w:tc>
-          <w:tcPr>
-            <w:tcW w:w="10500" w:type="dxa"/>
-          </w:tcPr>
-          <w:p>
-            <w:pPr/>
-            <w:r>
-              <w:rPr>
-                <w:rStyle w:val="Arial11"/>
-              </w:rPr>
-              <w:t xml:space="preserve">Additions to plant and equipment</w:t>
+              <w:t xml:space="preserve">Net cash generated from operating activities</w:t>
             </w:r>
           </w:p>
         </w:tc>
@@ -2355,7 +2312,7 @@
               <w:rPr>
                 <w:rStyle w:val="Arial11"/>
               </w:rPr>
-              <w:t xml:space="preserve">(8,975)</w:t>
+              <w:t xml:space="preserve">1,804,499</w:t>
             </w:r>
           </w:p>
         </w:tc>
@@ -2367,12 +2324,31 @@
             <w:tcW w:w="10500" w:type="dxa"/>
           </w:tcPr>
           <w:p>
+            <w:pPr>
+              <w:spacing w:after="0"/>
+            </w:pPr>
+            <w:r>
+              <w:rPr>
+                <w:rStyle w:val="ArialBlack11"/>
+              </w:rPr>
+              <w:t xml:space="preserve">Cash flows from investing activities</w:t>
+            </w:r>
+          </w:p>
+        </w:tc>
+      </w:tr>
+      <w:tr>
+        <w:trPr/>
+        <w:tc>
+          <w:tcPr>
+            <w:tcW w:w="10500" w:type="dxa"/>
+          </w:tcPr>
+          <w:p>
             <w:pPr/>
             <w:r>
               <w:rPr>
-                <w:rStyle w:val="ArialBlack11"/>
-              </w:rPr>
-              <w:t xml:space="preserve">Net cash (used in) investing activities</w:t>
+                <w:rStyle w:val="Arial11"/>
+              </w:rPr>
+              <w:t xml:space="preserve">Additions to plant and equipment</w:t>
             </w:r>
           </w:p>
         </w:tc>
@@ -2404,103 +2380,12 @@
             <w:tcW w:w="10500" w:type="dxa"/>
           </w:tcPr>
           <w:p>
-            <w:pPr>
-              <w:spacing w:after="0"/>
-            </w:pPr>
+            <w:pPr/>
             <w:r>
               <w:rPr>
                 <w:rStyle w:val="ArialBlack11"/>
               </w:rPr>
-              <w:t xml:space="preserve">Cash flows from financing activities:</w:t>
-            </w:r>
-          </w:p>
-        </w:tc>
-      </w:tr>
-      <w:tr>
-        <w:trPr/>
-        <w:tc>
-          <w:tcPr>
-            <w:tcW w:w="10500" w:type="dxa"/>
-          </w:tcPr>
-          <w:p>
-            <w:pPr>
-              <w:spacing w:after="0"/>
-            </w:pPr>
-            <w:r>
-              <w:rPr>
-                <w:rStyle w:val="Arial11"/>
-              </w:rPr>
-              <w:t xml:space="preserve">Proceeds from issuance of ordinary shares</w:t>
-            </w:r>
-          </w:p>
-        </w:tc>
-        <w:tc>
-          <w:tcPr>
-            <w:tcW w:w="1750" w:type="dxa"/>
-          </w:tcPr>
-          <w:p>
-            <w:pPr>
-              <w:jc w:val="center"/>
-              <w:spacing w:after="0"/>
-            </w:pPr>
-            <w:r>
-              <w:rPr>
-                <w:rStyle w:val="Arial11"/>
-              </w:rPr>
-              <w:t xml:space="preserve">-</w:t>
-            </w:r>
-          </w:p>
-        </w:tc>
-      </w:tr>
-      <w:tr>
-        <w:trPr/>
-        <w:tc>
-          <w:tcPr>
-            <w:tcW w:w="10500" w:type="dxa"/>
-          </w:tcPr>
-          <w:p>
-            <w:pPr>
-              <w:spacing w:after="0"/>
-            </w:pPr>
-            <w:r>
-              <w:rPr>
-                <w:rStyle w:val="Arial11"/>
-              </w:rPr>
-              <w:t xml:space="preserve">(Advances)/repayment from a shareholder</w:t>
-            </w:r>
-          </w:p>
-        </w:tc>
-        <w:tc>
-          <w:tcPr>
-            <w:tcW w:w="1750" w:type="dxa"/>
-          </w:tcPr>
-          <w:p>
-            <w:pPr>
-              <w:jc w:val="center"/>
-              <w:spacing w:after="0"/>
-            </w:pPr>
-            <w:r>
-              <w:rPr>
-                <w:rStyle w:val="Arial11"/>
-              </w:rPr>
-              <w:t xml:space="preserve">-</w:t>
-            </w:r>
-          </w:p>
-        </w:tc>
-      </w:tr>
-      <w:tr>
-        <w:trPr/>
-        <w:tc>
-          <w:tcPr>
-            <w:tcW w:w="10500" w:type="dxa"/>
-          </w:tcPr>
-          <w:p>
-            <w:pPr/>
-            <w:r>
-              <w:rPr>
-                <w:rStyle w:val="Arial11"/>
-              </w:rPr>
-              <w:t xml:space="preserve">Interest paid</w:t>
+              <w:t xml:space="preserve">Net cash (used in) investing activities</w:t>
             </w:r>
           </w:p>
         </w:tc>
@@ -2520,6 +2405,61 @@
               <w:rPr>
                 <w:rStyle w:val="Arial11"/>
               </w:rPr>
+              <w:t xml:space="preserve">(8,975)</w:t>
+            </w:r>
+          </w:p>
+        </w:tc>
+      </w:tr>
+      <w:tr>
+        <w:trPr/>
+        <w:tc>
+          <w:tcPr>
+            <w:tcW w:w="10500" w:type="dxa"/>
+          </w:tcPr>
+          <w:p>
+            <w:pPr>
+              <w:spacing w:after="0"/>
+            </w:pPr>
+            <w:r>
+              <w:rPr>
+                <w:rStyle w:val="ArialBlack11"/>
+              </w:rPr>
+              <w:t xml:space="preserve">Cash flows from financing activities:</w:t>
+            </w:r>
+          </w:p>
+        </w:tc>
+      </w:tr>
+      <w:tr>
+        <w:trPr/>
+        <w:tc>
+          <w:tcPr>
+            <w:tcW w:w="10500" w:type="dxa"/>
+          </w:tcPr>
+          <w:p>
+            <w:pPr>
+              <w:spacing w:after="0"/>
+            </w:pPr>
+            <w:r>
+              <w:rPr>
+                <w:rStyle w:val="Arial11"/>
+              </w:rPr>
+              <w:t xml:space="preserve">Proceeds from issuance of ordinary shares</w:t>
+            </w:r>
+          </w:p>
+        </w:tc>
+        <w:tc>
+          <w:tcPr>
+            <w:tcW w:w="1750" w:type="dxa"/>
+          </w:tcPr>
+          <w:p>
+            <w:pPr>
+              <w:jc w:val="center"/>
+              <w:spacing w:after="0"/>
+            </w:pPr>
+            <w:r>
+              <w:rPr>
+                <w:rStyle w:val="Arial11"/>
+              </w:rPr>
               <w:t xml:space="preserve">-</w:t>
             </w:r>
           </w:p>
@@ -2532,12 +2472,48 @@
             <w:tcW w:w="10500" w:type="dxa"/>
           </w:tcPr>
           <w:p>
+            <w:pPr>
+              <w:spacing w:after="0"/>
+            </w:pPr>
+            <w:r>
+              <w:rPr>
+                <w:rStyle w:val="Arial11"/>
+              </w:rPr>
+              <w:t xml:space="preserve">(Advances)/repayment from a shareholder</w:t>
+            </w:r>
+          </w:p>
+        </w:tc>
+        <w:tc>
+          <w:tcPr>
+            <w:tcW w:w="1750" w:type="dxa"/>
+          </w:tcPr>
+          <w:p>
+            <w:pPr>
+              <w:jc w:val="center"/>
+              <w:spacing w:after="0"/>
+            </w:pPr>
+            <w:r>
+              <w:rPr>
+                <w:rStyle w:val="Arial11"/>
+              </w:rPr>
+              <w:t xml:space="preserve">-</w:t>
+            </w:r>
+          </w:p>
+        </w:tc>
+      </w:tr>
+      <w:tr>
+        <w:trPr/>
+        <w:tc>
+          <w:tcPr>
+            <w:tcW w:w="10500" w:type="dxa"/>
+          </w:tcPr>
+          <w:p>
             <w:pPr/>
             <w:r>
               <w:rPr>
-                <w:rStyle w:val="ArialBlack11"/>
-              </w:rPr>
-              <w:t xml:space="preserve">Net cash generated from financing activities</w:t>
+                <w:rStyle w:val="Arial11"/>
+              </w:rPr>
+              <w:t xml:space="preserve">Interest paid</w:t>
             </w:r>
           </w:p>
         </w:tc>
@@ -2569,50 +2545,12 @@
             <w:tcW w:w="10500" w:type="dxa"/>
           </w:tcPr>
           <w:p>
-            <w:pPr>
-              <w:spacing w:after="0"/>
-            </w:pPr>
-            <w:r>
-              <w:rPr>
-                <w:rStyle w:val="Arial11"/>
-              </w:rPr>
-              <w:t xml:space="preserve">Net increase in cash and cash equivalents</w:t>
-            </w:r>
-          </w:p>
-        </w:tc>
-        <w:tc>
-          <w:tcPr>
-            <w:tcW w:w="1750" w:type="dxa"/>
-          </w:tcPr>
-          <w:p>
-            <w:pPr>
-              <w:jc w:val="center"/>
-              <w:spacing w:after="0"/>
-            </w:pPr>
-            <w:r>
-              <w:rPr>
-                <w:rStyle w:val="Arial11"/>
-              </w:rPr>
-              <w:t xml:space="preserve">1,787,461</w:t>
-            </w:r>
-          </w:p>
-        </w:tc>
-      </w:tr>
-      <w:tr>
-        <w:trPr/>
-        <w:tc>
-          <w:tcPr>
-            <w:tcW w:w="10500" w:type="dxa"/>
-          </w:tcPr>
-          <w:p>
-            <w:pPr>
-              <w:spacing w:after="0"/>
-            </w:pPr>
-            <w:r>
-              <w:rPr>
-                <w:rStyle w:val="Arial11"/>
-              </w:rPr>
-              <w:t xml:space="preserve">Cash and cash equivalents at beginning of financial year/period</w:t>
+            <w:pPr/>
+            <w:r>
+              <w:rPr>
+                <w:rStyle w:val="ArialBlack11"/>
+              </w:rPr>
+              <w:t xml:space="preserve">Net cash generated from financing activities</w:t>
             </w:r>
           </w:p>
         </w:tc>
@@ -2649,9 +2587,45 @@
             </w:pPr>
             <w:r>
               <w:rPr>
-                <w:rStyle w:val="ArialBlack11"/>
-              </w:rPr>
-              <w:t xml:space="preserve">Cash and cash equivalents at end of financial year/period</w:t>
+                <w:rStyle w:val="Arial11"/>
+              </w:rPr>
+              <w:t xml:space="preserve">Net increase in cash and cash equivalents</w:t>
+            </w:r>
+          </w:p>
+        </w:tc>
+        <w:tc>
+          <w:tcPr>
+            <w:tcW w:w="1750" w:type="dxa"/>
+          </w:tcPr>
+          <w:p>
+            <w:pPr>
+              <w:jc w:val="center"/>
+              <w:spacing w:after="0"/>
+            </w:pPr>
+            <w:r>
+              <w:rPr>
+                <w:rStyle w:val="Arial11"/>
+              </w:rPr>
+              <w:t xml:space="preserve">1,795,524</w:t>
+            </w:r>
+          </w:p>
+        </w:tc>
+      </w:tr>
+      <w:tr>
+        <w:trPr/>
+        <w:tc>
+          <w:tcPr>
+            <w:tcW w:w="10500" w:type="dxa"/>
+          </w:tcPr>
+          <w:p>
+            <w:pPr>
+              <w:spacing w:after="0"/>
+            </w:pPr>
+            <w:r>
+              <w:rPr>
+                <w:rStyle w:val="Arial11"/>
+              </w:rPr>
+              <w:t xml:space="preserve">Cash and cash equivalents at beginning of financial year/period</w:t>
             </w:r>
           </w:p>
         </w:tc>
@@ -2671,7 +2645,46 @@
               <w:rPr>
                 <w:rStyle w:val="Arial11"/>
               </w:rPr>
-              <w:t xml:space="preserve">1,787,461</w:t>
+              <w:t xml:space="preserve">-</w:t>
+            </w:r>
+          </w:p>
+        </w:tc>
+      </w:tr>
+      <w:tr>
+        <w:trPr/>
+        <w:tc>
+          <w:tcPr>
+            <w:tcW w:w="10500" w:type="dxa"/>
+          </w:tcPr>
+          <w:p>
+            <w:pPr>
+              <w:spacing w:after="0"/>
+            </w:pPr>
+            <w:r>
+              <w:rPr>
+                <w:rStyle w:val="ArialBlack11"/>
+              </w:rPr>
+              <w:t xml:space="preserve">Cash and cash equivalents at end of financial year/period</w:t>
+            </w:r>
+          </w:p>
+        </w:tc>
+        <w:tc>
+          <w:tcPr>
+            <w:tcW w:w="1750" w:type="dxa"/>
+            <w:tcBorders>
+              <w:bottom w:val="single" w:sz="1" w:color="000000"/>
+            </w:tcBorders>
+          </w:tcPr>
+          <w:p>
+            <w:pPr>
+              <w:jc w:val="center"/>
+              <w:spacing w:after="0"/>
+            </w:pPr>
+            <w:r>
+              <w:rPr>
+                <w:rStyle w:val="Arial11"/>
+              </w:rPr>
+              <w:t xml:space="preserve">1,795,524</w:t>
             </w:r>
           </w:p>
         </w:tc>
@@ -2732,18 +2745,18 @@
         <w:rPr>
           <w:rStyle w:val="Arial11"/>
         </w:rPr>
-        <w:t xml:space="preserve">	The Company’s principal activities are those to carry-on the businesses of 12</w:t>
-      </w:r>
-    </w:p>
-    <w:p>
-      <w:pPr>
-        <w:pStyle w:val="justifiedParagraph"/>
-      </w:pPr>
-      <w:r>
-        <w:rPr>
-          <w:rStyle w:val="Arial11"/>
-        </w:rPr>
-        <w:t xml:space="preserve">	The Company’s registered office is at 12</w:t>
+        <w:t xml:space="preserve">	The Company’s principal activities are those to carry-on the businesses of 213</w:t>
+      </w:r>
+    </w:p>
+    <w:p>
+      <w:pPr>
+        <w:pStyle w:val="justifiedParagraph"/>
+      </w:pPr>
+      <w:r>
+        <w:rPr>
+          <w:rStyle w:val="Arial11"/>
+        </w:rPr>
+        <w:t xml:space="preserve">	The Company’s registered office is at 216 Joo Chiat Road, #03-15</w:t>
       </w:r>
     </w:p>
     <w:p>
@@ -2843,7 +2856,7 @@
         <w:rPr>
           <w:rStyle w:val="Arial11"/>
         </w:rPr>
-        <w:t xml:space="preserve">	On July 19 2018 the Company adopted the new or amended FRS and 	Interpretations to FRS (“INT FRS”) that are mandatory for application for the financial 	year. The adoption of these new or amended FRS and INT FRS did not result 	insubstantial changes of the Company’s accounting policies and had no material 	effect on the amounts reported for the current or prior financial period.</w:t>
+        <w:t xml:space="preserve">	On July 13 2018 the Company adopted the new or amended FRS and 	Interpretations to FRS (“INT FRS”) that are mandatory for application for the financial 	year. The adoption of these new or amended FRS and INT FRS did not result 	insubstantial changes of the Company’s accounting policies and had no material 	effect on the amounts reported for the current or prior financial period.</w:t>
       </w:r>
     </w:p>
     <w:p>
@@ -4118,257 +4131,6 @@
       <w:pPr>
         <w:sectPr>
           <w:headerReference w:type="default" r:id="rId14"/>
-          <w:pgSz w:orient="portrait" w:w="11905.511811024" w:h="16837.795275591"/>
-          <w:pgMar w:top="1440" w:right="1440" w:bottom="1440" w:left="1440" w:header="720" w:footer="720" w:gutter="0"/>
-          <w:cols w:num="1" w:space="720"/>
-        </w:sectPr>
-      </w:pPr>
-    </w:p>
-    <w:tbl>
-      <w:tblGrid>
-        <w:gridCol w:w="8750" w:type="dxa"/>
-        <w:gridCol w:w="1750" w:type="dxa"/>
-        <w:gridCol w:w="1750" w:type="dxa"/>
-      </w:tblGrid>
-      <w:tr>
-        <w:trPr/>
-        <w:tc>
-          <w:tcPr>
-            <w:tcW w:w="8750" w:type="dxa"/>
-          </w:tcPr>
-          <w:p>
-            <w:pPr>
-              <w:numPr>
-                <w:ilvl w:val="0"/>
-                <w:numId w:val="7"/>
-              </w:numPr>
-            </w:pPr>
-            <w:r>
-              <w:rPr/>
-              <w:t xml:space="preserve">SHARE CAPITAL</w:t>
-            </w:r>
-          </w:p>
-        </w:tc>
-      </w:tr>
-      <w:tr>
-        <w:trPr/>
-        <w:tc>
-          <w:tcPr>
-            <w:tcW w:w="8750" w:type="dxa"/>
-          </w:tcPr>
-          <w:p/>
-        </w:tc>
-        <w:tc>
-          <w:tcPr>
-            <w:tcW w:w="1750" w:type="dxa"/>
-          </w:tcPr>
-          <w:p>
-            <w:pPr>
-              <w:jc w:val="center"/>
-              <w:spacing w:after="0"/>
-            </w:pPr>
-            <w:r>
-              <w:rPr>
-                <w:rStyle w:val="Arial11"/>
-              </w:rPr>
-              <w:t xml:space="preserve">Number of ordinary shares</w:t>
-            </w:r>
-          </w:p>
-        </w:tc>
-        <w:tc>
-          <w:tcPr>
-            <w:tcW w:w="1750" w:type="dxa"/>
-          </w:tcPr>
-          <w:p>
-            <w:pPr>
-              <w:jc w:val="center"/>
-              <w:spacing w:after="0"/>
-            </w:pPr>
-            <w:r>
-              <w:rPr>
-                <w:rStyle w:val="Arial11"/>
-              </w:rPr>
-              <w:t xml:space="preserve">$</w:t>
-            </w:r>
-          </w:p>
-        </w:tc>
-      </w:tr>
-      <w:tr>
-        <w:trPr/>
-        <w:tc>
-          <w:tcPr>
-            <w:tcW w:w="8750" w:type="dxa"/>
-          </w:tcPr>
-          <w:p>
-            <w:pPr/>
-            <w:r>
-              <w:rPr/>
-              <w:t xml:space="preserve">Issued and fully paid:</w:t>
-            </w:r>
-          </w:p>
-        </w:tc>
-      </w:tr>
-      <w:tr>
-        <w:trPr/>
-        <w:tc>
-          <w:tcPr>
-            <w:tcW w:w="8750" w:type="dxa"/>
-          </w:tcPr>
-          <w:p>
-            <w:pPr/>
-            <w:r>
-              <w:rPr/>
-              <w:t xml:space="preserve">At beginning of financial year</w:t>
-            </w:r>
-          </w:p>
-        </w:tc>
-        <w:tc>
-          <w:tcPr>
-            <w:tcW w:w="1750" w:type="dxa"/>
-          </w:tcPr>
-          <w:p>
-            <w:pPr>
-              <w:jc w:val="center"/>
-              <w:spacing w:after="0"/>
-            </w:pPr>
-            <w:r>
-              <w:rPr>
-                <w:rStyle w:val="Arial11"/>
-              </w:rPr>
-              <w:t xml:space="preserve">65,000</w:t>
-            </w:r>
-          </w:p>
-        </w:tc>
-        <w:tc>
-          <w:tcPr>
-            <w:tcW w:w="1750" w:type="dxa"/>
-          </w:tcPr>
-          <w:p>
-            <w:pPr>
-              <w:jc w:val="center"/>
-              <w:spacing w:after="0"/>
-            </w:pPr>
-            <w:r>
-              <w:rPr>
-                <w:rStyle w:val="Arial11"/>
-              </w:rPr>
-              <w:t xml:space="preserve">65,000</w:t>
-            </w:r>
-          </w:p>
-        </w:tc>
-      </w:tr>
-      <w:tr>
-        <w:trPr/>
-        <w:tc>
-          <w:tcPr>
-            <w:tcW w:w="8750" w:type="dxa"/>
-          </w:tcPr>
-          <w:p>
-            <w:pPr/>
-            <w:r>
-              <w:rPr/>
-              <w:t xml:space="preserve">Issuance of ordinary shares</w:t>
-            </w:r>
-          </w:p>
-        </w:tc>
-        <w:tc>
-          <w:tcPr>
-            <w:tcW w:w="1750" w:type="dxa"/>
-          </w:tcPr>
-          <w:p>
-            <w:pPr>
-              <w:jc w:val="center"/>
-              <w:spacing w:after="0"/>
-            </w:pPr>
-            <w:r>
-              <w:rPr>
-                <w:rStyle w:val="Arial11"/>
-              </w:rPr>
-              <w:t xml:space="preserve">-</w:t>
-            </w:r>
-          </w:p>
-        </w:tc>
-      </w:tr>
-      <w:tr>
-        <w:trPr/>
-        <w:tc>
-          <w:tcPr>
-            <w:tcW w:w="8750" w:type="dxa"/>
-          </w:tcPr>
-          <w:p>
-            <w:pPr/>
-            <w:r>
-              <w:rPr/>
-              <w:t xml:space="preserve">At end of financial year/period</w:t>
-            </w:r>
-          </w:p>
-        </w:tc>
-        <w:tc>
-          <w:tcPr>
-            <w:tcW w:w="1750" w:type="dxa"/>
-          </w:tcPr>
-          <w:p>
-            <w:pPr>
-              <w:jc w:val="center"/>
-              <w:spacing w:after="0"/>
-            </w:pPr>
-            <w:r>
-              <w:rPr>
-                <w:rStyle w:val="Arial11"/>
-              </w:rPr>
-              <w:t xml:space="preserve">65,000</w:t>
-            </w:r>
-          </w:p>
-        </w:tc>
-        <w:tc>
-          <w:tcPr>
-            <w:tcW w:w="1750" w:type="dxa"/>
-          </w:tcPr>
-          <w:p>
-            <w:pPr>
-              <w:jc w:val="center"/>
-              <w:spacing w:after="0"/>
-            </w:pPr>
-            <w:r>
-              <w:rPr>
-                <w:rStyle w:val="Arial11"/>
-              </w:rPr>
-              <w:t xml:space="preserve">65,000</w:t>
-            </w:r>
-          </w:p>
-        </w:tc>
-      </w:tr>
-      <w:tr>
-        <w:trPr/>
-        <w:tc>
-          <w:tcPr>
-            <w:tcW w:w="8750" w:type="dxa"/>
-          </w:tcPr>
-          <w:p/>
-        </w:tc>
-      </w:tr>
-      <w:tr>
-        <w:trPr/>
-        <w:tc>
-          <w:tcPr>
-            <w:tcW w:w="8750" w:type="dxa"/>
-            <w:gridSpan w:val="5"/>
-          </w:tcPr>
-          <w:p>
-            <w:pPr/>
-            <w:r>
-              <w:rPr>
-                <w:rStyle w:val="justifiedParagraph"/>
-              </w:rPr>
-              <w:t xml:space="preserve">All issued ordinary shares are fully paid. The newly issued shares rank pari passu in all respects with the previously issued shares. There is no par value for the ordinary share. The holder of the ordinary share is entitled to receive dividends as end when declared by the Company.</w:t>
-            </w:r>
-          </w:p>
-        </w:tc>
-      </w:tr>
-    </w:tbl>
-    <w:p>
-      <w:pPr>
-        <w:sectPr>
           <w:pgSz w:orient="portrait" w:w="11905.511811024" w:h="16837.795275591"/>
           <w:pgMar w:top="1440" w:right="1440" w:bottom="1440" w:left="1440" w:header="720" w:footer="720" w:gutter="0"/>
           <w:cols w:num="1" w:space="720"/>
@@ -5109,6 +4871,257 @@
                 <w:rStyle w:val="Arial11"/>
               </w:rPr>
               <w:t xml:space="preserve">912</w:t>
+            </w:r>
+          </w:p>
+        </w:tc>
+      </w:tr>
+    </w:tbl>
+    <w:p>
+      <w:pPr>
+        <w:sectPr>
+          <w:pgSz w:orient="portrait" w:w="11905.511811024" w:h="16837.795275591"/>
+          <w:pgMar w:top="1440" w:right="1440" w:bottom="1440" w:left="1440" w:header="720" w:footer="720" w:gutter="0"/>
+          <w:cols w:num="1" w:space="720"/>
+        </w:sectPr>
+      </w:pPr>
+    </w:p>
+    <w:tbl>
+      <w:tblGrid>
+        <w:gridCol w:w="8750" w:type="dxa"/>
+        <w:gridCol w:w="1750" w:type="dxa"/>
+        <w:gridCol w:w="1750" w:type="dxa"/>
+      </w:tblGrid>
+      <w:tr>
+        <w:trPr/>
+        <w:tc>
+          <w:tcPr>
+            <w:tcW w:w="8750" w:type="dxa"/>
+          </w:tcPr>
+          <w:p>
+            <w:pPr>
+              <w:numPr>
+                <w:ilvl w:val="0"/>
+                <w:numId w:val="7"/>
+              </w:numPr>
+            </w:pPr>
+            <w:r>
+              <w:rPr/>
+              <w:t xml:space="preserve">SHARE CAPITAL</w:t>
+            </w:r>
+          </w:p>
+        </w:tc>
+      </w:tr>
+      <w:tr>
+        <w:trPr/>
+        <w:tc>
+          <w:tcPr>
+            <w:tcW w:w="8750" w:type="dxa"/>
+          </w:tcPr>
+          <w:p/>
+        </w:tc>
+        <w:tc>
+          <w:tcPr>
+            <w:tcW w:w="1750" w:type="dxa"/>
+          </w:tcPr>
+          <w:p>
+            <w:pPr>
+              <w:jc w:val="center"/>
+              <w:spacing w:after="0"/>
+            </w:pPr>
+            <w:r>
+              <w:rPr>
+                <w:rStyle w:val="Arial11"/>
+              </w:rPr>
+              <w:t xml:space="preserve">Number of ordinary shares</w:t>
+            </w:r>
+          </w:p>
+        </w:tc>
+        <w:tc>
+          <w:tcPr>
+            <w:tcW w:w="1750" w:type="dxa"/>
+          </w:tcPr>
+          <w:p>
+            <w:pPr>
+              <w:jc w:val="center"/>
+              <w:spacing w:after="0"/>
+            </w:pPr>
+            <w:r>
+              <w:rPr>
+                <w:rStyle w:val="Arial11"/>
+              </w:rPr>
+              <w:t xml:space="preserve">$</w:t>
+            </w:r>
+          </w:p>
+        </w:tc>
+      </w:tr>
+      <w:tr>
+        <w:trPr/>
+        <w:tc>
+          <w:tcPr>
+            <w:tcW w:w="8750" w:type="dxa"/>
+          </w:tcPr>
+          <w:p>
+            <w:pPr/>
+            <w:r>
+              <w:rPr/>
+              <w:t xml:space="preserve">Issued and fully paid:</w:t>
+            </w:r>
+          </w:p>
+        </w:tc>
+      </w:tr>
+      <w:tr>
+        <w:trPr/>
+        <w:tc>
+          <w:tcPr>
+            <w:tcW w:w="8750" w:type="dxa"/>
+          </w:tcPr>
+          <w:p>
+            <w:pPr/>
+            <w:r>
+              <w:rPr/>
+              <w:t xml:space="preserve">At beginning of financial year</w:t>
+            </w:r>
+          </w:p>
+        </w:tc>
+        <w:tc>
+          <w:tcPr>
+            <w:tcW w:w="1750" w:type="dxa"/>
+          </w:tcPr>
+          <w:p>
+            <w:pPr>
+              <w:jc w:val="center"/>
+              <w:spacing w:after="0"/>
+            </w:pPr>
+            <w:r>
+              <w:rPr>
+                <w:rStyle w:val="Arial11"/>
+              </w:rPr>
+              <w:t xml:space="preserve">65,000</w:t>
+            </w:r>
+          </w:p>
+        </w:tc>
+        <w:tc>
+          <w:tcPr>
+            <w:tcW w:w="1750" w:type="dxa"/>
+          </w:tcPr>
+          <w:p>
+            <w:pPr>
+              <w:jc w:val="center"/>
+              <w:spacing w:after="0"/>
+            </w:pPr>
+            <w:r>
+              <w:rPr>
+                <w:rStyle w:val="Arial11"/>
+              </w:rPr>
+              <w:t xml:space="preserve">65,000</w:t>
+            </w:r>
+          </w:p>
+        </w:tc>
+      </w:tr>
+      <w:tr>
+        <w:trPr/>
+        <w:tc>
+          <w:tcPr>
+            <w:tcW w:w="8750" w:type="dxa"/>
+          </w:tcPr>
+          <w:p>
+            <w:pPr/>
+            <w:r>
+              <w:rPr/>
+              <w:t xml:space="preserve">Issuance of ordinary shares</w:t>
+            </w:r>
+          </w:p>
+        </w:tc>
+        <w:tc>
+          <w:tcPr>
+            <w:tcW w:w="1750" w:type="dxa"/>
+          </w:tcPr>
+          <w:p>
+            <w:pPr>
+              <w:jc w:val="center"/>
+              <w:spacing w:after="0"/>
+            </w:pPr>
+            <w:r>
+              <w:rPr>
+                <w:rStyle w:val="Arial11"/>
+              </w:rPr>
+              <w:t xml:space="preserve">-</w:t>
+            </w:r>
+          </w:p>
+        </w:tc>
+      </w:tr>
+      <w:tr>
+        <w:trPr/>
+        <w:tc>
+          <w:tcPr>
+            <w:tcW w:w="8750" w:type="dxa"/>
+          </w:tcPr>
+          <w:p>
+            <w:pPr/>
+            <w:r>
+              <w:rPr/>
+              <w:t xml:space="preserve">At end of financial year/period</w:t>
+            </w:r>
+          </w:p>
+        </w:tc>
+        <w:tc>
+          <w:tcPr>
+            <w:tcW w:w="1750" w:type="dxa"/>
+          </w:tcPr>
+          <w:p>
+            <w:pPr>
+              <w:jc w:val="center"/>
+              <w:spacing w:after="0"/>
+            </w:pPr>
+            <w:r>
+              <w:rPr>
+                <w:rStyle w:val="Arial11"/>
+              </w:rPr>
+              <w:t xml:space="preserve">65,000</w:t>
+            </w:r>
+          </w:p>
+        </w:tc>
+        <w:tc>
+          <w:tcPr>
+            <w:tcW w:w="1750" w:type="dxa"/>
+          </w:tcPr>
+          <w:p>
+            <w:pPr>
+              <w:jc w:val="center"/>
+              <w:spacing w:after="0"/>
+            </w:pPr>
+            <w:r>
+              <w:rPr>
+                <w:rStyle w:val="Arial11"/>
+              </w:rPr>
+              <w:t xml:space="preserve">65,000</w:t>
+            </w:r>
+          </w:p>
+        </w:tc>
+      </w:tr>
+      <w:tr>
+        <w:trPr/>
+        <w:tc>
+          <w:tcPr>
+            <w:tcW w:w="8750" w:type="dxa"/>
+          </w:tcPr>
+          <w:p/>
+        </w:tc>
+      </w:tr>
+      <w:tr>
+        <w:trPr/>
+        <w:tc>
+          <w:tcPr>
+            <w:tcW w:w="8750" w:type="dxa"/>
+            <w:gridSpan w:val="5"/>
+          </w:tcPr>
+          <w:p>
+            <w:pPr/>
+            <w:r>
+              <w:rPr>
+                <w:rStyle w:val="justifiedParagraph"/>
+              </w:rPr>
+              <w:t xml:space="preserve">All issued ordinary shares are fully paid. The newly issued shares rank pari passu in all respects with the previously issued shares. There is no par value for the ordinary share. The holder of the ordinary share is entitled to receive dividends as end when declared by the Company.</w:t>
             </w:r>
           </w:p>
         </w:tc>
@@ -7343,7 +7356,7 @@
 <file path=word/numbering.xml><?xml version="1.0" encoding="utf-8"?>
 <w:numbering xmlns:ve="http://schemas.openxmlformats.org/markup-compatibility/2006" xmlns:o="urn:schemas-microsoft-com:office:office" xmlns:r="http://schemas.openxmlformats.org/officeDocument/2006/relationships" xmlns:m="http://schemas.openxmlformats.org/officeDocument/2006/math" xmlns:v="urn:schemas-microsoft-com:vml" xmlns:wp="http://schemas.openxmlformats.org/drawingml/2006/wordprocessingDrawing" xmlns:w10="urn:schemas-microsoft-com:office:word" xmlns:w="http://schemas.openxmlformats.org/wordprocessingml/2006/main" xmlns:wne="http://schemas.microsoft.com/office/word/2006/wordml">
   <w:abstractNum w:abstractNumId="6">
-    <w:nsid w:val="6C0334F1"/>
+    <w:nsid w:val="DD774420"/>
     <w:multiLevelType w:val="multilevel"/>
     <w:lvl w:ilvl="0">
       <w:start w:val="1"/>
@@ -7482,7 +7495,7 @@
     </w:lvl>
   </w:abstractNum>
   <w:abstractNum w:abstractNumId="7">
-    <w:nsid w:val="F60DBFDA"/>
+    <w:nsid w:val="E74BD28F"/>
     <w:multiLevelType w:val="multilevel"/>
     <w:lvl w:ilvl="0">
       <w:start w:val="1"/>
@@ -7621,7 +7634,7 @@
     </w:lvl>
   </w:abstractNum>
   <w:abstractNum w:abstractNumId="8">
-    <w:nsid w:val="C04A4FD8"/>
+    <w:nsid w:val="17E2EF49"/>
     <w:multiLevelType w:val="multilevel"/>
     <w:lvl w:ilvl="0">
       <w:start w:val="1"/>
